--- a/Outros/questionário.docx
+++ b/Outros/questionário.docx
@@ -3,127 +3,1499 @@
 <w:document xmlns:ve="http://schemas.openxmlformats.org/markup-compatibility/2006" xmlns:o="urn:schemas-microsoft-com:office:office" xmlns:r="http://schemas.openxmlformats.org/officeDocument/2006/relationships" xmlns:m="http://schemas.openxmlformats.org/officeDocument/2006/math" xmlns:v="urn:schemas-microsoft-com:vml" xmlns:wp="http://schemas.openxmlformats.org/drawingml/2006/wordprocessingDrawing" xmlns:w10="urn:schemas-microsoft-com:office:word" xmlns:w="http://schemas.openxmlformats.org/wordprocessingml/2006/main" xmlns:wne="http://schemas.microsoft.com/office/word/2006/wordml">
   <w:body>
     <w:p>
-      <w:r>
-        <w:t xml:space="preserve">- </w:t>
+      <w:pPr>
+        <w:jc w:val="both"/>
+        <w:rPr>
+          <w:rFonts w:ascii="Arial" w:hAnsi="Arial" w:cs="Arial"/>
+        </w:rPr>
+      </w:pPr>
+      <w:r>
+        <w:rPr>
+          <w:rFonts w:ascii="Arial" w:hAnsi="Arial" w:cs="Arial"/>
+        </w:rPr>
+        <w:t>De quantos entrevistados eu preciso?</w:t>
+      </w:r>
+    </w:p>
+    <w:p>
+      <w:pPr>
+        <w:jc w:val="both"/>
+        <w:rPr>
+          <w:rFonts w:ascii="Arial" w:hAnsi="Arial" w:cs="Arial"/>
+        </w:rPr>
+      </w:pPr>
+      <w:r>
+        <w:rPr>
+          <w:rFonts w:ascii="Arial" w:hAnsi="Arial" w:cs="Arial"/>
+        </w:rPr>
+        <w:t>População de Cachoeiro: 210.000</w:t>
+      </w:r>
+    </w:p>
+    <w:p>
+      <w:pPr>
+        <w:jc w:val="both"/>
+        <w:rPr>
+          <w:rFonts w:ascii="Arial" w:hAnsi="Arial" w:cs="Arial"/>
+        </w:rPr>
+      </w:pPr>
+      <w:r>
+        <w:rPr>
+          <w:rFonts w:ascii="Arial" w:hAnsi="Arial" w:cs="Arial"/>
+        </w:rPr>
+        <w:t xml:space="preserve">Margem de erro: </w:t>
+      </w:r>
+      <w:r>
+        <w:rPr>
+          <w:rFonts w:ascii="Arial" w:hAnsi="Arial" w:cs="Arial"/>
+        </w:rPr>
+        <w:t xml:space="preserve">5% </w:t>
+      </w:r>
+      <w:r>
+        <w:rPr>
+          <w:rFonts w:ascii="Arial" w:hAnsi="Arial" w:cs="Arial"/>
+        </w:rPr>
+        <w:t>= 383 pessoas</w:t>
+      </w:r>
+    </w:p>
+    <w:p>
+      <w:pPr>
+        <w:jc w:val="both"/>
+        <w:rPr>
+          <w:rFonts w:ascii="Arial" w:hAnsi="Arial" w:cs="Arial"/>
+        </w:rPr>
+      </w:pPr>
+      <w:r>
+        <w:rPr>
+          <w:rFonts w:ascii="Arial" w:hAnsi="Arial" w:cs="Arial"/>
+        </w:rPr>
+        <w:t>Intervalo de confiança: 95% = 383</w:t>
+      </w:r>
+      <w:r>
+        <w:rPr>
+          <w:rFonts w:ascii="Arial" w:hAnsi="Arial" w:cs="Arial"/>
+        </w:rPr>
+        <w:t xml:space="preserve"> pessoas</w:t>
+      </w:r>
+    </w:p>
+    <w:p>
+      <w:pPr>
+        <w:jc w:val="both"/>
+        <w:rPr>
+          <w:rFonts w:ascii="Arial" w:hAnsi="Arial" w:cs="Arial"/>
+        </w:rPr>
+      </w:pPr>
+    </w:p>
+    <w:p>
+      <w:pPr>
+        <w:jc w:val="both"/>
+        <w:rPr>
+          <w:rFonts w:ascii="Arial" w:hAnsi="Arial" w:cs="Arial"/>
+        </w:rPr>
+      </w:pPr>
+    </w:p>
+    <w:p>
+      <w:pPr>
+        <w:jc w:val="both"/>
+        <w:rPr>
+          <w:rFonts w:ascii="Arial" w:hAnsi="Arial" w:cs="Arial"/>
+        </w:rPr>
+      </w:pPr>
+      <w:proofErr w:type="gramStart"/>
+      <w:r>
+        <w:rPr>
+          <w:rFonts w:ascii="Arial" w:hAnsi="Arial" w:cs="Arial"/>
+        </w:rPr>
+        <w:t>1</w:t>
+      </w:r>
+      <w:proofErr w:type="gramEnd"/>
+      <w:r>
+        <w:rPr>
+          <w:rFonts w:ascii="Arial" w:hAnsi="Arial" w:cs="Arial"/>
+        </w:rPr>
+        <w:t>)</w:t>
+      </w:r>
+      <w:r>
+        <w:rPr>
+          <w:rFonts w:ascii="Arial" w:hAnsi="Arial" w:cs="Arial"/>
+        </w:rPr>
+        <w:t xml:space="preserve"> </w:t>
+      </w:r>
+      <w:r>
+        <w:rPr>
+          <w:rFonts w:ascii="Arial" w:hAnsi="Arial" w:cs="Arial"/>
+        </w:rPr>
+        <w:t>I</w:t>
+      </w:r>
+      <w:r>
+        <w:rPr>
+          <w:rFonts w:ascii="Arial" w:hAnsi="Arial" w:cs="Arial"/>
+        </w:rPr>
+        <w:t>dade</w:t>
+      </w:r>
+      <w:r>
+        <w:rPr>
+          <w:rFonts w:ascii="Arial" w:hAnsi="Arial" w:cs="Arial"/>
+        </w:rPr>
+        <w:t>:</w:t>
+      </w:r>
+    </w:p>
+    <w:p>
+      <w:pPr>
+        <w:jc w:val="both"/>
+        <w:rPr>
+          <w:rFonts w:ascii="Arial" w:hAnsi="Arial" w:cs="Arial"/>
+        </w:rPr>
+      </w:pPr>
+      <w:proofErr w:type="gramStart"/>
+      <w:r>
+        <w:rPr>
+          <w:rFonts w:ascii="Arial" w:hAnsi="Arial" w:cs="Arial"/>
+        </w:rPr>
+        <w:t>2</w:t>
+      </w:r>
+      <w:proofErr w:type="gramEnd"/>
+      <w:r>
+        <w:rPr>
+          <w:rFonts w:ascii="Arial" w:hAnsi="Arial" w:cs="Arial"/>
+        </w:rPr>
+        <w:t>)</w:t>
+      </w:r>
+      <w:r>
+        <w:rPr>
+          <w:rFonts w:ascii="Arial" w:hAnsi="Arial" w:cs="Arial"/>
+        </w:rPr>
+        <w:t xml:space="preserve"> Gênero:</w:t>
+      </w:r>
+    </w:p>
+    <w:p>
+      <w:pPr>
+        <w:jc w:val="both"/>
+        <w:rPr>
+          <w:rFonts w:ascii="Arial" w:hAnsi="Arial" w:cs="Arial"/>
+        </w:rPr>
+      </w:pPr>
+      <w:r>
+        <w:rPr>
+          <w:rFonts w:ascii="Arial" w:hAnsi="Arial" w:cs="Arial"/>
+        </w:rPr>
+        <w:t>[_] Masculino</w:t>
+      </w:r>
+      <w:proofErr w:type="gramStart"/>
+      <w:r>
+        <w:rPr>
+          <w:rFonts w:ascii="Arial" w:hAnsi="Arial" w:cs="Arial"/>
+        </w:rPr>
+        <w:t xml:space="preserve">    </w:t>
+      </w:r>
+      <w:proofErr w:type="gramEnd"/>
+      <w:r>
+        <w:rPr>
+          <w:rFonts w:ascii="Arial" w:hAnsi="Arial" w:cs="Arial"/>
+        </w:rPr>
+        <w:t>[_] Feminino</w:t>
+      </w:r>
+    </w:p>
+    <w:p>
+      <w:pPr>
+        <w:jc w:val="both"/>
+        <w:rPr>
+          <w:rFonts w:ascii="Arial" w:hAnsi="Arial" w:cs="Arial"/>
+        </w:rPr>
+      </w:pPr>
+      <w:proofErr w:type="gramStart"/>
+      <w:r>
+        <w:rPr>
+          <w:rFonts w:ascii="Arial" w:hAnsi="Arial" w:cs="Arial"/>
+        </w:rPr>
+        <w:t>3</w:t>
+      </w:r>
+      <w:proofErr w:type="gramEnd"/>
+      <w:r>
+        <w:rPr>
+          <w:rFonts w:ascii="Arial" w:hAnsi="Arial" w:cs="Arial"/>
+        </w:rPr>
+        <w:t>)</w:t>
+      </w:r>
+      <w:r>
+        <w:rPr>
+          <w:rFonts w:ascii="Arial" w:hAnsi="Arial" w:cs="Arial"/>
+        </w:rPr>
+        <w:t xml:space="preserve"> Você utiliza </w:t>
       </w:r>
       <w:proofErr w:type="spellStart"/>
       <w:r>
-        <w:t>Vc</w:t>
+        <w:rPr>
+          <w:rFonts w:ascii="Arial" w:hAnsi="Arial" w:cs="Arial"/>
+        </w:rPr>
+        <w:t>smartphone</w:t>
       </w:r>
       <w:proofErr w:type="spellEnd"/>
       <w:r>
-        <w:t xml:space="preserve"> possui algum </w:t>
+        <w:rPr>
+          <w:rFonts w:ascii="Arial" w:hAnsi="Arial" w:cs="Arial"/>
+        </w:rPr>
+        <w:t xml:space="preserve">? </w:t>
+      </w:r>
+    </w:p>
+    <w:p>
+      <w:pPr>
+        <w:jc w:val="both"/>
+        <w:rPr>
+          <w:rFonts w:ascii="Arial" w:hAnsi="Arial" w:cs="Arial"/>
+        </w:rPr>
+      </w:pPr>
+      <w:r>
+        <w:rPr>
+          <w:rFonts w:ascii="Arial" w:hAnsi="Arial" w:cs="Arial"/>
+        </w:rPr>
+        <w:t>[_] Sim</w:t>
+      </w:r>
+      <w:proofErr w:type="gramStart"/>
+      <w:r>
+        <w:rPr>
+          <w:rFonts w:ascii="Arial" w:hAnsi="Arial" w:cs="Arial"/>
+        </w:rPr>
+        <w:t xml:space="preserve">   </w:t>
+      </w:r>
+      <w:proofErr w:type="gramEnd"/>
+      <w:r>
+        <w:rPr>
+          <w:rFonts w:ascii="Arial" w:hAnsi="Arial" w:cs="Arial"/>
+        </w:rPr>
+        <w:t>[_] Não</w:t>
+      </w:r>
+    </w:p>
+    <w:p>
+      <w:pPr>
+        <w:ind w:firstLine="708"/>
+        <w:jc w:val="both"/>
+        <w:rPr>
+          <w:rFonts w:ascii="Arial" w:hAnsi="Arial" w:cs="Arial"/>
+        </w:rPr>
+      </w:pPr>
+      <w:proofErr w:type="gramStart"/>
+      <w:r>
+        <w:rPr>
+          <w:rFonts w:ascii="Arial" w:hAnsi="Arial" w:cs="Arial"/>
+        </w:rPr>
+        <w:t>3.1)</w:t>
+      </w:r>
+      <w:proofErr w:type="gramEnd"/>
+      <w:r>
+        <w:rPr>
+          <w:rFonts w:ascii="Arial" w:hAnsi="Arial" w:cs="Arial"/>
+        </w:rPr>
+        <w:t xml:space="preserve"> Com qual frequência diária você utiliza? </w:t>
+      </w:r>
+    </w:p>
+    <w:p>
+      <w:pPr>
+        <w:ind w:firstLine="708"/>
+        <w:jc w:val="both"/>
+        <w:rPr>
+          <w:rFonts w:ascii="Arial" w:hAnsi="Arial" w:cs="Arial"/>
+        </w:rPr>
+      </w:pPr>
+      <w:r>
+        <w:rPr>
+          <w:rFonts w:ascii="Arial" w:hAnsi="Arial" w:cs="Arial"/>
+        </w:rPr>
+        <w:t xml:space="preserve">[_] </w:t>
+      </w:r>
+      <w:r>
+        <w:rPr>
+          <w:rFonts w:ascii="Arial" w:hAnsi="Arial" w:cs="Arial"/>
+        </w:rPr>
+        <w:t>Menos de</w:t>
+      </w:r>
+      <w:r>
+        <w:rPr>
+          <w:rFonts w:ascii="Arial" w:hAnsi="Arial" w:cs="Arial"/>
+        </w:rPr>
+        <w:t xml:space="preserve"> 1</w:t>
+      </w:r>
+      <w:r>
+        <w:rPr>
+          <w:rFonts w:ascii="Arial" w:hAnsi="Arial" w:cs="Arial"/>
+        </w:rPr>
+        <w:t xml:space="preserve"> </w:t>
+      </w:r>
+      <w:r>
+        <w:rPr>
+          <w:rFonts w:ascii="Arial" w:hAnsi="Arial" w:cs="Arial"/>
+        </w:rPr>
+        <w:t>h</w:t>
+      </w:r>
+      <w:r>
+        <w:rPr>
+          <w:rFonts w:ascii="Arial" w:hAnsi="Arial" w:cs="Arial"/>
+        </w:rPr>
+        <w:t>ora</w:t>
+      </w:r>
+      <w:r>
+        <w:rPr>
+          <w:rFonts w:ascii="Arial" w:hAnsi="Arial" w:cs="Arial"/>
+        </w:rPr>
+        <w:t xml:space="preserve">     [_] Entre </w:t>
+      </w:r>
+      <w:proofErr w:type="gramStart"/>
+      <w:r>
+        <w:rPr>
+          <w:rFonts w:ascii="Arial" w:hAnsi="Arial" w:cs="Arial"/>
+        </w:rPr>
+        <w:t>1</w:t>
+      </w:r>
+      <w:proofErr w:type="gramEnd"/>
+      <w:r>
+        <w:rPr>
+          <w:rFonts w:ascii="Arial" w:hAnsi="Arial" w:cs="Arial"/>
+        </w:rPr>
+        <w:t xml:space="preserve"> e 3</w:t>
+      </w:r>
+      <w:r>
+        <w:rPr>
+          <w:rFonts w:ascii="Arial" w:hAnsi="Arial" w:cs="Arial"/>
+        </w:rPr>
+        <w:t xml:space="preserve"> </w:t>
+      </w:r>
+      <w:r>
+        <w:rPr>
+          <w:rFonts w:ascii="Arial" w:hAnsi="Arial" w:cs="Arial"/>
+        </w:rPr>
+        <w:t>h</w:t>
+      </w:r>
+      <w:r>
+        <w:rPr>
+          <w:rFonts w:ascii="Arial" w:hAnsi="Arial" w:cs="Arial"/>
+        </w:rPr>
+        <w:t>oras</w:t>
+      </w:r>
+      <w:r>
+        <w:rPr>
+          <w:rFonts w:ascii="Arial" w:hAnsi="Arial" w:cs="Arial"/>
+        </w:rPr>
+        <w:t xml:space="preserve">      [_</w:t>
+      </w:r>
+      <w:r>
+        <w:rPr>
+          <w:rFonts w:ascii="Arial" w:hAnsi="Arial" w:cs="Arial"/>
+        </w:rPr>
+        <w:t>] Entre 3</w:t>
+      </w:r>
+      <w:r>
+        <w:rPr>
+          <w:rFonts w:ascii="Arial" w:hAnsi="Arial" w:cs="Arial"/>
+        </w:rPr>
+        <w:t xml:space="preserve"> </w:t>
+      </w:r>
+      <w:r>
+        <w:rPr>
+          <w:rFonts w:ascii="Arial" w:hAnsi="Arial" w:cs="Arial"/>
+        </w:rPr>
+        <w:t>e</w:t>
+      </w:r>
+      <w:r>
+        <w:rPr>
+          <w:rFonts w:ascii="Arial" w:hAnsi="Arial" w:cs="Arial"/>
+        </w:rPr>
+        <w:t xml:space="preserve"> 5</w:t>
+      </w:r>
+      <w:r>
+        <w:rPr>
+          <w:rFonts w:ascii="Arial" w:hAnsi="Arial" w:cs="Arial"/>
+        </w:rPr>
+        <w:t xml:space="preserve"> </w:t>
+      </w:r>
+      <w:r>
+        <w:rPr>
+          <w:rFonts w:ascii="Arial" w:hAnsi="Arial" w:cs="Arial"/>
+        </w:rPr>
+        <w:t>h</w:t>
+      </w:r>
+      <w:r>
+        <w:rPr>
+          <w:rFonts w:ascii="Arial" w:hAnsi="Arial" w:cs="Arial"/>
+        </w:rPr>
+        <w:t>oras</w:t>
+      </w:r>
+      <w:r>
+        <w:rPr>
+          <w:rFonts w:ascii="Arial" w:hAnsi="Arial" w:cs="Arial"/>
+        </w:rPr>
+        <w:t xml:space="preserve">    </w:t>
+      </w:r>
+      <w:r>
+        <w:rPr>
+          <w:rFonts w:ascii="Arial" w:hAnsi="Arial" w:cs="Arial"/>
+        </w:rPr>
+        <w:t xml:space="preserve">             </w:t>
+      </w:r>
+      <w:r>
+        <w:rPr>
+          <w:rFonts w:ascii="Arial" w:hAnsi="Arial" w:cs="Arial"/>
+        </w:rPr>
+        <w:t xml:space="preserve"> [_] Acima de 5</w:t>
+      </w:r>
+      <w:r>
+        <w:rPr>
+          <w:rFonts w:ascii="Arial" w:hAnsi="Arial" w:cs="Arial"/>
+        </w:rPr>
+        <w:t xml:space="preserve"> </w:t>
+      </w:r>
+      <w:r>
+        <w:rPr>
+          <w:rFonts w:ascii="Arial" w:hAnsi="Arial" w:cs="Arial"/>
+        </w:rPr>
+        <w:t>h</w:t>
+      </w:r>
+      <w:r>
+        <w:rPr>
+          <w:rFonts w:ascii="Arial" w:hAnsi="Arial" w:cs="Arial"/>
+        </w:rPr>
+        <w:t>oras</w:t>
+      </w:r>
+    </w:p>
+    <w:p>
+      <w:pPr>
+        <w:ind w:firstLine="708"/>
+        <w:jc w:val="both"/>
+        <w:rPr>
+          <w:rFonts w:ascii="Arial" w:hAnsi="Arial" w:cs="Arial"/>
+        </w:rPr>
+      </w:pPr>
+      <w:proofErr w:type="gramStart"/>
+      <w:r>
+        <w:rPr>
+          <w:rFonts w:ascii="Arial" w:hAnsi="Arial" w:cs="Arial"/>
+        </w:rPr>
+        <w:t>3.2)</w:t>
+      </w:r>
+      <w:proofErr w:type="gramEnd"/>
+      <w:r>
+        <w:rPr>
+          <w:rFonts w:ascii="Arial" w:hAnsi="Arial" w:cs="Arial"/>
+        </w:rPr>
+        <w:t xml:space="preserve"> Qual o sistema operacional do seu </w:t>
       </w:r>
       <w:proofErr w:type="spellStart"/>
       <w:r>
-        <w:t>Smartphone</w:t>
+        <w:rPr>
+          <w:rFonts w:ascii="Arial" w:hAnsi="Arial" w:cs="Arial"/>
+        </w:rPr>
+        <w:t>smartphone</w:t>
       </w:r>
       <w:proofErr w:type="spellEnd"/>
       <w:r>
+        <w:rPr>
+          <w:rFonts w:ascii="Arial" w:hAnsi="Arial" w:cs="Arial"/>
+        </w:rPr>
+        <w:t xml:space="preserve">? </w:t>
+      </w:r>
+    </w:p>
+    <w:p>
+      <w:pPr>
+        <w:ind w:firstLine="708"/>
+        <w:jc w:val="both"/>
+        <w:rPr>
+          <w:rFonts w:ascii="Arial" w:hAnsi="Arial" w:cs="Arial"/>
+        </w:rPr>
+      </w:pPr>
+      <w:r>
+        <w:rPr>
+          <w:rFonts w:ascii="Arial" w:hAnsi="Arial" w:cs="Arial"/>
+        </w:rPr>
+        <w:t xml:space="preserve">[_] </w:t>
+      </w:r>
+      <w:proofErr w:type="spellStart"/>
+      <w:r>
+        <w:rPr>
+          <w:rFonts w:ascii="Arial" w:hAnsi="Arial" w:cs="Arial"/>
+        </w:rPr>
+        <w:t>Android</w:t>
+      </w:r>
+      <w:proofErr w:type="spellEnd"/>
+      <w:r>
+        <w:rPr>
+          <w:rFonts w:ascii="Arial" w:hAnsi="Arial" w:cs="Arial"/>
+        </w:rPr>
+        <w:t xml:space="preserve">     [_] </w:t>
+      </w:r>
+      <w:proofErr w:type="spellStart"/>
+      <w:proofErr w:type="gramStart"/>
+      <w:r>
+        <w:rPr>
+          <w:rFonts w:ascii="Arial" w:hAnsi="Arial" w:cs="Arial"/>
+        </w:rPr>
+        <w:t>i</w:t>
+      </w:r>
+      <w:r>
+        <w:rPr>
+          <w:rFonts w:ascii="Arial" w:hAnsi="Arial" w:cs="Arial"/>
+        </w:rPr>
+        <w:t>OS</w:t>
+      </w:r>
+      <w:proofErr w:type="spellEnd"/>
+      <w:proofErr w:type="gramEnd"/>
+      <w:r>
+        <w:rPr>
+          <w:rFonts w:ascii="Arial" w:hAnsi="Arial" w:cs="Arial"/>
+        </w:rPr>
+        <w:t xml:space="preserve">     [_] Windows </w:t>
+      </w:r>
+      <w:proofErr w:type="spellStart"/>
+      <w:r>
+        <w:rPr>
+          <w:rFonts w:ascii="Arial" w:hAnsi="Arial" w:cs="Arial"/>
+        </w:rPr>
+        <w:t>Phone</w:t>
+      </w:r>
+      <w:proofErr w:type="spellEnd"/>
+      <w:r>
+        <w:rPr>
+          <w:rFonts w:ascii="Arial" w:hAnsi="Arial" w:cs="Arial"/>
+        </w:rPr>
+        <w:t xml:space="preserve">     [_] Outro</w:t>
+      </w:r>
+    </w:p>
+    <w:p>
+      <w:pPr>
+        <w:jc w:val="both"/>
+        <w:rPr>
+          <w:rFonts w:ascii="Arial" w:hAnsi="Arial" w:cs="Arial"/>
+        </w:rPr>
+      </w:pPr>
+      <w:proofErr w:type="gramStart"/>
+      <w:r>
+        <w:rPr>
+          <w:rFonts w:ascii="Arial" w:hAnsi="Arial" w:cs="Arial"/>
+        </w:rPr>
+        <w:t>4</w:t>
+      </w:r>
+      <w:proofErr w:type="gramEnd"/>
+      <w:r>
+        <w:rPr>
+          <w:rFonts w:ascii="Arial" w:hAnsi="Arial" w:cs="Arial"/>
+        </w:rPr>
+        <w:t>)</w:t>
+      </w:r>
+      <w:r>
+        <w:rPr>
+          <w:rFonts w:ascii="Arial" w:hAnsi="Arial" w:cs="Arial"/>
+        </w:rPr>
+        <w:t xml:space="preserve"> Você tem o costume de instalar aplicativos no seu </w:t>
+      </w:r>
+      <w:proofErr w:type="spellStart"/>
+      <w:r>
+        <w:rPr>
+          <w:rFonts w:ascii="Arial" w:hAnsi="Arial" w:cs="Arial"/>
+        </w:rPr>
+        <w:t>smartphone</w:t>
+      </w:r>
+      <w:proofErr w:type="spellEnd"/>
+      <w:r>
+        <w:rPr>
+          <w:rFonts w:ascii="Arial" w:hAnsi="Arial" w:cs="Arial"/>
+        </w:rPr>
+        <w:t xml:space="preserve">? </w:t>
+      </w:r>
+    </w:p>
+    <w:p>
+      <w:pPr>
+        <w:jc w:val="both"/>
+        <w:rPr>
+          <w:rFonts w:ascii="Arial" w:hAnsi="Arial" w:cs="Arial"/>
+        </w:rPr>
+      </w:pPr>
+      <w:r>
+        <w:rPr>
+          <w:rFonts w:ascii="Arial" w:hAnsi="Arial" w:cs="Arial"/>
+        </w:rPr>
+        <w:t>[_] Sim</w:t>
+      </w:r>
+      <w:proofErr w:type="gramStart"/>
+      <w:r>
+        <w:rPr>
+          <w:rFonts w:ascii="Arial" w:hAnsi="Arial" w:cs="Arial"/>
+        </w:rPr>
+        <w:t xml:space="preserve"> </w:t>
+      </w:r>
+      <w:r>
+        <w:rPr>
+          <w:rFonts w:ascii="Arial" w:hAnsi="Arial" w:cs="Arial"/>
+        </w:rPr>
+        <w:t xml:space="preserve">  </w:t>
+      </w:r>
+      <w:proofErr w:type="gramEnd"/>
+      <w:r>
+        <w:rPr>
+          <w:rFonts w:ascii="Arial" w:hAnsi="Arial" w:cs="Arial"/>
+        </w:rPr>
+        <w:t>[_] Não</w:t>
+      </w:r>
+    </w:p>
+    <w:p>
+      <w:pPr>
+        <w:ind w:firstLine="708"/>
+        <w:jc w:val="both"/>
+        <w:rPr>
+          <w:rFonts w:ascii="Arial" w:hAnsi="Arial" w:cs="Arial"/>
+        </w:rPr>
+      </w:pPr>
+      <w:proofErr w:type="gramStart"/>
+      <w:r>
+        <w:rPr>
+          <w:rFonts w:ascii="Arial" w:hAnsi="Arial" w:cs="Arial"/>
+        </w:rPr>
+        <w:t>4.1)</w:t>
+      </w:r>
+      <w:proofErr w:type="gramEnd"/>
+      <w:r>
+        <w:rPr>
+          <w:rFonts w:ascii="Arial" w:hAnsi="Arial" w:cs="Arial"/>
+        </w:rPr>
+        <w:t xml:space="preserve"> Se não, por quê? </w:t>
+      </w:r>
+    </w:p>
+    <w:p>
+      <w:pPr>
+        <w:ind w:firstLine="708"/>
+        <w:jc w:val="both"/>
+        <w:rPr>
+          <w:rFonts w:ascii="Arial" w:hAnsi="Arial" w:cs="Arial"/>
+        </w:rPr>
+      </w:pPr>
+      <w:r>
+        <w:rPr>
+          <w:rFonts w:ascii="Arial" w:hAnsi="Arial" w:cs="Arial"/>
+        </w:rPr>
+        <w:t xml:space="preserve">[_] Ocupação de memória [_] Medo de Vírus [_] Não sente necessidade </w:t>
+      </w:r>
+      <w:r>
+        <w:rPr>
+          <w:rFonts w:ascii="Arial" w:hAnsi="Arial" w:cs="Arial"/>
+        </w:rPr>
+        <w:t xml:space="preserve">                 </w:t>
+      </w:r>
+      <w:r>
+        <w:rPr>
+          <w:rFonts w:ascii="Arial" w:hAnsi="Arial" w:cs="Arial"/>
+        </w:rPr>
+        <w:t xml:space="preserve">[_] </w:t>
+      </w:r>
+      <w:r>
+        <w:rPr>
+          <w:rFonts w:ascii="Arial" w:hAnsi="Arial" w:cs="Arial"/>
+        </w:rPr>
+        <w:t>Outras opções</w:t>
+      </w:r>
+      <w:r>
+        <w:rPr>
+          <w:rFonts w:ascii="Arial" w:hAnsi="Arial" w:cs="Arial"/>
+        </w:rPr>
+        <w:t>.</w:t>
+      </w:r>
+    </w:p>
+    <w:p>
+      <w:pPr>
+        <w:ind w:firstLine="708"/>
+        <w:jc w:val="both"/>
+        <w:rPr>
+          <w:rFonts w:ascii="Arial" w:hAnsi="Arial" w:cs="Arial"/>
+        </w:rPr>
+      </w:pPr>
+      <w:proofErr w:type="gramStart"/>
+      <w:r>
+        <w:rPr>
+          <w:rFonts w:ascii="Arial" w:hAnsi="Arial" w:cs="Arial"/>
+        </w:rPr>
+        <w:t>4.2)</w:t>
+      </w:r>
+      <w:proofErr w:type="gramEnd"/>
+      <w:r>
+        <w:rPr>
+          <w:rFonts w:ascii="Arial" w:hAnsi="Arial" w:cs="Arial"/>
+        </w:rPr>
+        <w:t xml:space="preserve"> Se sim, qual o critério para escolha do </w:t>
+      </w:r>
+      <w:r>
+        <w:rPr>
+          <w:rFonts w:ascii="Arial" w:hAnsi="Arial" w:cs="Arial"/>
+        </w:rPr>
+        <w:t>aplicativo</w:t>
+      </w:r>
+      <w:r>
+        <w:rPr>
+          <w:rFonts w:ascii="Arial" w:hAnsi="Arial" w:cs="Arial"/>
+        </w:rPr>
+        <w:t xml:space="preserve"> a ser instalado?</w:t>
+      </w:r>
+    </w:p>
+    <w:p>
+      <w:pPr>
+        <w:ind w:firstLine="708"/>
+        <w:jc w:val="both"/>
+        <w:rPr>
+          <w:rFonts w:ascii="Arial" w:hAnsi="Arial" w:cs="Arial"/>
+        </w:rPr>
+      </w:pPr>
+      <w:r>
+        <w:rPr>
+          <w:rFonts w:ascii="Arial" w:hAnsi="Arial" w:cs="Arial"/>
+        </w:rPr>
+        <w:t>[_] Necessidade</w:t>
+      </w:r>
+      <w:proofErr w:type="gramStart"/>
+      <w:r>
+        <w:rPr>
+          <w:rFonts w:ascii="Arial" w:hAnsi="Arial" w:cs="Arial"/>
+        </w:rPr>
+        <w:t xml:space="preserve"> </w:t>
+      </w:r>
+      <w:r>
+        <w:rPr>
+          <w:rFonts w:ascii="Arial" w:hAnsi="Arial" w:cs="Arial"/>
+        </w:rPr>
+        <w:t xml:space="preserve">   </w:t>
+      </w:r>
+      <w:proofErr w:type="gramEnd"/>
+      <w:r>
+        <w:rPr>
+          <w:rFonts w:ascii="Arial" w:hAnsi="Arial" w:cs="Arial"/>
+        </w:rPr>
+        <w:t>[_] Propaganda</w:t>
+      </w:r>
+      <w:r>
+        <w:rPr>
+          <w:rFonts w:ascii="Arial" w:hAnsi="Arial" w:cs="Arial"/>
+        </w:rPr>
+        <w:t xml:space="preserve">    </w:t>
+      </w:r>
+      <w:r>
+        <w:rPr>
+          <w:rFonts w:ascii="Arial" w:hAnsi="Arial" w:cs="Arial"/>
+        </w:rPr>
+        <w:t xml:space="preserve"> [_] </w:t>
+      </w:r>
+      <w:r>
+        <w:rPr>
+          <w:rFonts w:ascii="Arial" w:hAnsi="Arial" w:cs="Arial"/>
+        </w:rPr>
+        <w:t>Outras opções</w:t>
+      </w:r>
+      <w:r>
+        <w:rPr>
+          <w:rFonts w:ascii="Arial" w:hAnsi="Arial" w:cs="Arial"/>
+        </w:rPr>
+        <w:t>.</w:t>
+      </w:r>
+    </w:p>
+    <w:p>
+      <w:pPr>
+        <w:jc w:val="both"/>
+        <w:rPr>
+          <w:rFonts w:ascii="Arial" w:hAnsi="Arial" w:cs="Arial"/>
+        </w:rPr>
+      </w:pPr>
+      <w:proofErr w:type="gramStart"/>
+      <w:r>
+        <w:rPr>
+          <w:rFonts w:ascii="Arial" w:hAnsi="Arial" w:cs="Arial"/>
+        </w:rPr>
+        <w:t>5</w:t>
+      </w:r>
+      <w:proofErr w:type="gramEnd"/>
+      <w:r>
+        <w:rPr>
+          <w:rFonts w:ascii="Arial" w:hAnsi="Arial" w:cs="Arial"/>
+        </w:rPr>
+        <w:t>)</w:t>
+      </w:r>
+      <w:r>
+        <w:rPr>
+          <w:rFonts w:ascii="Arial" w:hAnsi="Arial" w:cs="Arial"/>
+        </w:rPr>
+        <w:t xml:space="preserve"> V</w:t>
+      </w:r>
+      <w:r>
+        <w:rPr>
+          <w:rFonts w:ascii="Arial" w:hAnsi="Arial" w:cs="Arial"/>
+        </w:rPr>
+        <w:t>o</w:t>
+      </w:r>
+      <w:r>
+        <w:rPr>
+          <w:rFonts w:ascii="Arial" w:hAnsi="Arial" w:cs="Arial"/>
+        </w:rPr>
+        <w:t>c</w:t>
+      </w:r>
+      <w:r>
+        <w:rPr>
+          <w:rFonts w:ascii="Arial" w:hAnsi="Arial" w:cs="Arial"/>
+        </w:rPr>
+        <w:t>ê</w:t>
+      </w:r>
+      <w:r>
+        <w:rPr>
+          <w:rFonts w:ascii="Arial" w:hAnsi="Arial" w:cs="Arial"/>
+        </w:rPr>
+        <w:t xml:space="preserve"> sabe o que é uma Ouvidoria Pública</w:t>
+      </w:r>
+      <w:r>
+        <w:rPr>
+          <w:rFonts w:ascii="Arial" w:hAnsi="Arial" w:cs="Arial"/>
+        </w:rPr>
+        <w:t xml:space="preserve"> do município</w:t>
+      </w:r>
+      <w:r>
+        <w:rPr>
+          <w:rFonts w:ascii="Arial" w:hAnsi="Arial" w:cs="Arial"/>
+        </w:rPr>
         <w:t>?</w:t>
       </w:r>
     </w:p>
     <w:p>
-      <w:r>
+      <w:pPr>
+        <w:jc w:val="both"/>
+        <w:rPr>
+          <w:rFonts w:ascii="Arial" w:hAnsi="Arial" w:cs="Arial"/>
+        </w:rPr>
+      </w:pPr>
+      <w:r>
+        <w:rPr>
+          <w:rFonts w:ascii="Arial" w:hAnsi="Arial" w:cs="Arial"/>
+        </w:rPr>
+        <w:t>[_] Sim</w:t>
+      </w:r>
+      <w:proofErr w:type="gramStart"/>
+      <w:r>
+        <w:rPr>
+          <w:rFonts w:ascii="Arial" w:hAnsi="Arial" w:cs="Arial"/>
+        </w:rPr>
+        <w:t xml:space="preserve">    </w:t>
+      </w:r>
+      <w:proofErr w:type="gramEnd"/>
+      <w:r>
+        <w:rPr>
+          <w:rFonts w:ascii="Arial" w:hAnsi="Arial" w:cs="Arial"/>
+        </w:rPr>
+        <w:t>[_] Não</w:t>
+      </w:r>
+    </w:p>
+    <w:p>
+      <w:pPr>
+        <w:ind w:firstLine="708"/>
+        <w:jc w:val="both"/>
+        <w:rPr>
+          <w:rFonts w:ascii="Arial" w:hAnsi="Arial" w:cs="Arial"/>
+        </w:rPr>
+      </w:pPr>
+      <w:proofErr w:type="gramStart"/>
+      <w:r>
+        <w:rPr>
+          <w:rFonts w:ascii="Arial" w:hAnsi="Arial" w:cs="Arial"/>
+        </w:rPr>
+        <w:t>5.1)</w:t>
+      </w:r>
+      <w:proofErr w:type="gramEnd"/>
+      <w:r>
+        <w:rPr>
+          <w:rFonts w:ascii="Arial" w:hAnsi="Arial" w:cs="Arial"/>
+        </w:rPr>
+        <w:t xml:space="preserve"> Com </w:t>
+      </w:r>
+      <w:r>
+        <w:rPr>
+          <w:rFonts w:ascii="Arial" w:hAnsi="Arial" w:cs="Arial"/>
+        </w:rPr>
+        <w:t xml:space="preserve">que </w:t>
+      </w:r>
+      <w:r>
+        <w:rPr>
+          <w:rFonts w:ascii="Arial" w:hAnsi="Arial" w:cs="Arial"/>
+        </w:rPr>
+        <w:t xml:space="preserve">frequência mensal você entra em contato com a ouvidoria pública do município? </w:t>
+      </w:r>
+    </w:p>
+    <w:p>
+      <w:pPr>
+        <w:jc w:val="both"/>
+        <w:rPr>
+          <w:rFonts w:ascii="Arial" w:hAnsi="Arial" w:cs="Arial"/>
+        </w:rPr>
+      </w:pPr>
+      <w:r>
+        <w:rPr>
+          <w:rFonts w:ascii="Arial" w:hAnsi="Arial" w:cs="Arial"/>
+        </w:rPr>
         <w:tab/>
-        <w:t>- Se sim, qual é o Sistema Operacional?</w:t>
-      </w:r>
-    </w:p>
-    <w:p>
-      <w:r>
-        <w:tab/>
-        <w:t xml:space="preserve">- Com qual frequência usa o </w:t>
+        <w:t>[_] Nenhuma</w:t>
+      </w:r>
+      <w:proofErr w:type="gramStart"/>
+      <w:r>
+        <w:rPr>
+          <w:rFonts w:ascii="Arial" w:hAnsi="Arial" w:cs="Arial"/>
+        </w:rPr>
+        <w:t xml:space="preserve"> </w:t>
+      </w:r>
+      <w:r>
+        <w:rPr>
+          <w:rFonts w:ascii="Arial" w:hAnsi="Arial" w:cs="Arial"/>
+        </w:rPr>
+        <w:t xml:space="preserve"> </w:t>
+      </w:r>
+      <w:r>
+        <w:rPr>
+          <w:rFonts w:ascii="Arial" w:hAnsi="Arial" w:cs="Arial"/>
+        </w:rPr>
+        <w:t xml:space="preserve">  </w:t>
+      </w:r>
+      <w:proofErr w:type="gramEnd"/>
+      <w:r>
+        <w:rPr>
+          <w:rFonts w:ascii="Arial" w:hAnsi="Arial" w:cs="Arial"/>
+        </w:rPr>
+        <w:t xml:space="preserve">[_] 1      [_] 2     [_] 3     [_] 4 </w:t>
+      </w:r>
+      <w:r>
+        <w:rPr>
+          <w:rFonts w:ascii="Arial" w:hAnsi="Arial" w:cs="Arial"/>
+        </w:rPr>
+        <w:t xml:space="preserve"> </w:t>
+      </w:r>
+      <w:r>
+        <w:rPr>
+          <w:rFonts w:ascii="Arial" w:hAnsi="Arial" w:cs="Arial"/>
+        </w:rPr>
+        <w:t xml:space="preserve">  </w:t>
+      </w:r>
+      <w:r>
+        <w:rPr>
+          <w:rFonts w:ascii="Arial" w:hAnsi="Arial" w:cs="Arial"/>
+        </w:rPr>
+        <w:t xml:space="preserve"> [_] Acima de 4 contatos</w:t>
+      </w:r>
+    </w:p>
+    <w:p>
+      <w:pPr>
+        <w:ind w:firstLine="708"/>
+        <w:jc w:val="both"/>
+        <w:rPr>
+          <w:rFonts w:ascii="Arial" w:hAnsi="Arial" w:cs="Arial"/>
+        </w:rPr>
+      </w:pPr>
+      <w:proofErr w:type="gramStart"/>
+      <w:r>
+        <w:rPr>
+          <w:rFonts w:ascii="Arial" w:hAnsi="Arial" w:cs="Arial"/>
+        </w:rPr>
+        <w:t>5.2)</w:t>
+      </w:r>
+      <w:proofErr w:type="gramEnd"/>
+      <w:r>
+        <w:rPr>
+          <w:rFonts w:ascii="Arial" w:hAnsi="Arial" w:cs="Arial"/>
+        </w:rPr>
+        <w:t xml:space="preserve"> Qual(is) o(s) canal(is) da </w:t>
+      </w:r>
+      <w:r>
+        <w:rPr>
+          <w:rFonts w:ascii="Arial" w:hAnsi="Arial" w:cs="Arial"/>
+        </w:rPr>
+        <w:t>ouvidoria</w:t>
+      </w:r>
+      <w:r>
+        <w:rPr>
+          <w:rFonts w:ascii="Arial" w:hAnsi="Arial" w:cs="Arial"/>
+        </w:rPr>
+        <w:t xml:space="preserve"> você utiliza fazer uma reclamação? </w:t>
+      </w:r>
+    </w:p>
+    <w:p>
+      <w:pPr>
+        <w:ind w:firstLine="708"/>
+        <w:jc w:val="both"/>
+        <w:rPr>
+          <w:rFonts w:ascii="Arial" w:hAnsi="Arial" w:cs="Arial"/>
+        </w:rPr>
+      </w:pPr>
+      <w:r>
+        <w:rPr>
+          <w:rFonts w:ascii="Arial" w:hAnsi="Arial" w:cs="Arial"/>
+        </w:rPr>
+        <w:lastRenderedPageBreak/>
+        <w:t>[_] Site</w:t>
+      </w:r>
+      <w:proofErr w:type="gramStart"/>
+      <w:r>
+        <w:rPr>
+          <w:rFonts w:ascii="Arial" w:hAnsi="Arial" w:cs="Arial"/>
+        </w:rPr>
+        <w:t xml:space="preserve">  </w:t>
+      </w:r>
+      <w:proofErr w:type="gramEnd"/>
+      <w:r>
+        <w:rPr>
+          <w:rFonts w:ascii="Arial" w:hAnsi="Arial" w:cs="Arial"/>
+        </w:rPr>
+        <w:t xml:space="preserve">[_] </w:t>
+      </w:r>
+      <w:r>
+        <w:rPr>
+          <w:rFonts w:ascii="Arial" w:hAnsi="Arial" w:cs="Arial"/>
+        </w:rPr>
+        <w:t xml:space="preserve">E-mail   [_] Telefone </w:t>
+      </w:r>
+      <w:r>
+        <w:rPr>
+          <w:rFonts w:ascii="Arial" w:hAnsi="Arial" w:cs="Arial"/>
+        </w:rPr>
+        <w:t xml:space="preserve"> </w:t>
+      </w:r>
+      <w:r>
+        <w:rPr>
+          <w:rFonts w:ascii="Arial" w:hAnsi="Arial" w:cs="Arial"/>
+        </w:rPr>
+        <w:t xml:space="preserve">[_] Página Oficial da Prefeitura no </w:t>
       </w:r>
       <w:proofErr w:type="spellStart"/>
       <w:r>
-        <w:t>Smartphone</w:t>
+        <w:rPr>
+          <w:rFonts w:ascii="Arial" w:hAnsi="Arial" w:cs="Arial"/>
+        </w:rPr>
+        <w:t>Facebook</w:t>
       </w:r>
       <w:proofErr w:type="spellEnd"/>
       <w:r>
+        <w:rPr>
+          <w:rFonts w:ascii="Arial" w:hAnsi="Arial" w:cs="Arial"/>
+        </w:rPr>
+        <w:t xml:space="preserve"> [_] Presencialmente </w:t>
+      </w:r>
+    </w:p>
+    <w:p>
+      <w:pPr>
+        <w:jc w:val="both"/>
+        <w:rPr>
+          <w:rFonts w:ascii="Arial" w:hAnsi="Arial" w:cs="Arial"/>
+        </w:rPr>
+      </w:pPr>
+      <w:proofErr w:type="gramStart"/>
+      <w:r>
+        <w:rPr>
+          <w:rFonts w:ascii="Arial" w:hAnsi="Arial" w:cs="Arial"/>
+        </w:rPr>
+        <w:t>6</w:t>
+      </w:r>
+      <w:proofErr w:type="gramEnd"/>
+      <w:r>
+        <w:rPr>
+          <w:rFonts w:ascii="Arial" w:hAnsi="Arial" w:cs="Arial"/>
+        </w:rPr>
+        <w:t>)</w:t>
+      </w:r>
+      <w:r>
+        <w:rPr>
+          <w:rFonts w:ascii="Arial" w:hAnsi="Arial" w:cs="Arial"/>
+        </w:rPr>
+        <w:t xml:space="preserve"> Você acredita que um aplicativo leve e simples facilitaria a interação entre a ouvidoria pública do município e o cidadão?* </w:t>
+      </w:r>
+    </w:p>
+    <w:p>
+      <w:pPr>
+        <w:jc w:val="both"/>
+        <w:rPr>
+          <w:rFonts w:ascii="Arial" w:hAnsi="Arial" w:cs="Arial"/>
+        </w:rPr>
+      </w:pPr>
+      <w:r>
+        <w:rPr>
+          <w:rFonts w:ascii="Arial" w:hAnsi="Arial" w:cs="Arial"/>
+        </w:rPr>
+        <w:t>[_] Sim</w:t>
+      </w:r>
+      <w:proofErr w:type="gramStart"/>
+      <w:r>
+        <w:rPr>
+          <w:rFonts w:ascii="Arial" w:hAnsi="Arial" w:cs="Arial"/>
+        </w:rPr>
+        <w:t xml:space="preserve"> </w:t>
+      </w:r>
+      <w:r>
+        <w:rPr>
+          <w:rFonts w:ascii="Arial" w:hAnsi="Arial" w:cs="Arial"/>
+        </w:rPr>
+        <w:t xml:space="preserve">  </w:t>
+      </w:r>
+      <w:proofErr w:type="gramEnd"/>
+      <w:r>
+        <w:rPr>
+          <w:rFonts w:ascii="Arial" w:hAnsi="Arial" w:cs="Arial"/>
+        </w:rPr>
+        <w:t>[_] Não</w:t>
+      </w:r>
+    </w:p>
+    <w:p>
+      <w:pPr>
+        <w:jc w:val="both"/>
+        <w:rPr>
+          <w:rFonts w:ascii="Arial" w:hAnsi="Arial" w:cs="Arial"/>
+        </w:rPr>
+      </w:pPr>
+      <w:proofErr w:type="gramStart"/>
+      <w:r>
+        <w:rPr>
+          <w:rFonts w:ascii="Arial" w:hAnsi="Arial" w:cs="Arial"/>
+        </w:rPr>
+        <w:t>7</w:t>
+      </w:r>
+      <w:proofErr w:type="gramEnd"/>
+      <w:r>
+        <w:rPr>
+          <w:rFonts w:ascii="Arial" w:hAnsi="Arial" w:cs="Arial"/>
+        </w:rPr>
+        <w:t>)</w:t>
+      </w:r>
+      <w:r>
+        <w:rPr>
+          <w:rFonts w:ascii="Arial" w:hAnsi="Arial" w:cs="Arial"/>
+        </w:rPr>
+        <w:t xml:space="preserve"> Você o utilizaria esse aplicativo? </w:t>
+      </w:r>
+    </w:p>
+    <w:p>
+      <w:pPr>
+        <w:jc w:val="both"/>
+        <w:rPr>
+          <w:rFonts w:ascii="Arial" w:hAnsi="Arial" w:cs="Arial"/>
+        </w:rPr>
+      </w:pPr>
+      <w:r>
+        <w:rPr>
+          <w:rFonts w:ascii="Arial" w:hAnsi="Arial" w:cs="Arial"/>
+        </w:rPr>
+        <w:t>[_] Sim</w:t>
+      </w:r>
+      <w:proofErr w:type="gramStart"/>
+      <w:r>
+        <w:rPr>
+          <w:rFonts w:ascii="Arial" w:hAnsi="Arial" w:cs="Arial"/>
+        </w:rPr>
+        <w:t xml:space="preserve"> </w:t>
+      </w:r>
+      <w:r>
+        <w:rPr>
+          <w:rFonts w:ascii="Arial" w:hAnsi="Arial" w:cs="Arial"/>
+        </w:rPr>
+        <w:t xml:space="preserve">  </w:t>
+      </w:r>
+      <w:proofErr w:type="gramEnd"/>
+      <w:r>
+        <w:rPr>
+          <w:rFonts w:ascii="Arial" w:hAnsi="Arial" w:cs="Arial"/>
+        </w:rPr>
+        <w:t>[_] Não</w:t>
+      </w:r>
+    </w:p>
+    <w:p>
+      <w:pPr>
+        <w:jc w:val="both"/>
+        <w:rPr>
+          <w:rFonts w:ascii="Arial" w:hAnsi="Arial" w:cs="Arial"/>
+        </w:rPr>
+      </w:pPr>
+      <w:proofErr w:type="gramStart"/>
+      <w:r>
+        <w:rPr>
+          <w:rFonts w:ascii="Arial" w:hAnsi="Arial" w:cs="Arial"/>
+        </w:rPr>
+        <w:t>8</w:t>
+      </w:r>
+      <w:proofErr w:type="gramEnd"/>
+      <w:r>
+        <w:rPr>
+          <w:rFonts w:ascii="Arial" w:hAnsi="Arial" w:cs="Arial"/>
+        </w:rPr>
+        <w:t>)</w:t>
+      </w:r>
+      <w:r>
+        <w:rPr>
+          <w:rFonts w:ascii="Arial" w:hAnsi="Arial" w:cs="Arial"/>
+        </w:rPr>
+        <w:t xml:space="preserve"> "O atendimento às demandas da ouvidoria pública do município atualmente é eficaz e satisfatório". </w:t>
+      </w:r>
+    </w:p>
+    <w:p>
+      <w:pPr>
+        <w:jc w:val="both"/>
+        <w:rPr>
+          <w:rFonts w:ascii="Arial" w:hAnsi="Arial" w:cs="Arial"/>
+        </w:rPr>
+      </w:pPr>
+      <w:r>
+        <w:rPr>
+          <w:rFonts w:ascii="Arial" w:hAnsi="Arial" w:cs="Arial"/>
+        </w:rPr>
+        <w:t>[_]</w:t>
+      </w:r>
+      <w:r>
+        <w:rPr>
+          <w:rFonts w:ascii="Arial" w:hAnsi="Arial" w:cs="Arial"/>
+        </w:rPr>
+        <w:t xml:space="preserve"> </w:t>
+      </w:r>
+      <w:r>
+        <w:rPr>
+          <w:rFonts w:ascii="Arial" w:hAnsi="Arial" w:cs="Arial"/>
+        </w:rPr>
+        <w:t xml:space="preserve">Discordo bastante [_] Discordo, com ressalvas [_] Concordo, com ressalvas </w:t>
+      </w:r>
+      <w:r>
+        <w:rPr>
+          <w:rFonts w:ascii="Arial" w:hAnsi="Arial" w:cs="Arial"/>
+        </w:rPr>
+        <w:t xml:space="preserve">                   </w:t>
+      </w:r>
+      <w:r>
+        <w:rPr>
+          <w:rFonts w:ascii="Arial" w:hAnsi="Arial" w:cs="Arial"/>
+        </w:rPr>
+        <w:t>[_]</w:t>
+      </w:r>
+      <w:r>
+        <w:rPr>
+          <w:rFonts w:ascii="Arial" w:hAnsi="Arial" w:cs="Arial"/>
+        </w:rPr>
+        <w:t xml:space="preserve"> </w:t>
+      </w:r>
+      <w:r>
+        <w:rPr>
+          <w:rFonts w:ascii="Arial" w:hAnsi="Arial" w:cs="Arial"/>
+        </w:rPr>
+        <w:t xml:space="preserve">Concordo </w:t>
+      </w:r>
+      <w:proofErr w:type="gramStart"/>
+      <w:r>
+        <w:rPr>
+          <w:rFonts w:ascii="Arial" w:hAnsi="Arial" w:cs="Arial"/>
+        </w:rPr>
+        <w:t>bastante</w:t>
+      </w:r>
+      <w:proofErr w:type="gramEnd"/>
+    </w:p>
+    <w:p>
+      <w:pPr>
+        <w:jc w:val="both"/>
+        <w:rPr>
+          <w:rFonts w:ascii="Arial" w:hAnsi="Arial" w:cs="Arial"/>
+        </w:rPr>
+      </w:pPr>
+      <w:proofErr w:type="gramStart"/>
+      <w:r>
+        <w:rPr>
+          <w:rFonts w:ascii="Arial" w:hAnsi="Arial" w:cs="Arial"/>
+        </w:rPr>
+        <w:t>9</w:t>
+      </w:r>
+      <w:proofErr w:type="gramEnd"/>
+      <w:r>
+        <w:rPr>
+          <w:rFonts w:ascii="Arial" w:hAnsi="Arial" w:cs="Arial"/>
+        </w:rPr>
+        <w:t>)</w:t>
+      </w:r>
+      <w:r>
+        <w:rPr>
+          <w:rFonts w:ascii="Arial" w:hAnsi="Arial" w:cs="Arial"/>
+        </w:rPr>
+        <w:t xml:space="preserve"> Assinale os canais de atendimento em que você mais *confia / utilizaria, sendo 1 para a mais confiável e 5 para a menos confiável.</w:t>
+      </w:r>
+    </w:p>
+    <w:p>
+      <w:pPr>
+        <w:jc w:val="both"/>
+        <w:rPr>
+          <w:rFonts w:ascii="Arial" w:hAnsi="Arial" w:cs="Arial"/>
+        </w:rPr>
+      </w:pPr>
+      <w:r>
+        <w:rPr>
+          <w:rFonts w:ascii="Arial" w:hAnsi="Arial" w:cs="Arial"/>
+        </w:rPr>
+        <w:t>[</w:t>
+      </w:r>
+      <w:r>
+        <w:rPr>
+          <w:rFonts w:ascii="Arial" w:hAnsi="Arial" w:cs="Arial"/>
+        </w:rPr>
+        <w:t>_]</w:t>
+      </w:r>
+      <w:r>
+        <w:rPr>
+          <w:rFonts w:ascii="Arial" w:hAnsi="Arial" w:cs="Arial"/>
+        </w:rPr>
+        <w:t xml:space="preserve"> </w:t>
+      </w:r>
+      <w:r>
+        <w:rPr>
+          <w:rFonts w:ascii="Arial" w:hAnsi="Arial" w:cs="Arial"/>
+        </w:rPr>
+        <w:t xml:space="preserve">Página Oficial da Prefeitura no </w:t>
+      </w:r>
+      <w:proofErr w:type="spellStart"/>
+      <w:r>
+        <w:rPr>
+          <w:rFonts w:ascii="Arial" w:hAnsi="Arial" w:cs="Arial"/>
+        </w:rPr>
+        <w:t>Facebook</w:t>
+      </w:r>
+      <w:proofErr w:type="spellEnd"/>
+      <w:proofErr w:type="gramStart"/>
+      <w:r>
+        <w:rPr>
+          <w:rFonts w:ascii="Arial" w:hAnsi="Arial" w:cs="Arial"/>
+        </w:rPr>
+        <w:t xml:space="preserve">   </w:t>
+      </w:r>
+      <w:proofErr w:type="gramEnd"/>
+      <w:r>
+        <w:rPr>
+          <w:rFonts w:ascii="Arial" w:hAnsi="Arial" w:cs="Arial"/>
+        </w:rPr>
+        <w:t>[  ] Aplicativo</w:t>
+      </w:r>
+      <w:r>
+        <w:rPr>
+          <w:rFonts w:ascii="Arial" w:hAnsi="Arial" w:cs="Arial"/>
+        </w:rPr>
+        <w:t xml:space="preserve">  </w:t>
+      </w:r>
+      <w:r>
+        <w:rPr>
+          <w:rFonts w:ascii="Arial" w:hAnsi="Arial" w:cs="Arial"/>
+        </w:rPr>
+        <w:t>[  ] E-mail</w:t>
+      </w:r>
+      <w:r>
+        <w:rPr>
+          <w:rFonts w:ascii="Arial" w:hAnsi="Arial" w:cs="Arial"/>
+        </w:rPr>
+        <w:t xml:space="preserve">   [_]Site           [_] Telefone  </w:t>
+      </w:r>
+      <w:r>
+        <w:rPr>
+          <w:rFonts w:ascii="Arial" w:hAnsi="Arial" w:cs="Arial"/>
+        </w:rPr>
+        <w:t>[_] Pessoalmente.</w:t>
+      </w:r>
+    </w:p>
+    <w:p>
+      <w:pPr>
+        <w:jc w:val="both"/>
+        <w:rPr>
+          <w:rFonts w:ascii="Arial" w:hAnsi="Arial" w:cs="Arial"/>
+        </w:rPr>
+      </w:pPr>
+      <w:proofErr w:type="gramStart"/>
+      <w:r>
+        <w:rPr>
+          <w:rFonts w:ascii="Arial" w:hAnsi="Arial" w:cs="Arial"/>
+        </w:rPr>
+        <w:t>10)</w:t>
+      </w:r>
+      <w:proofErr w:type="gramEnd"/>
+      <w:r>
+        <w:rPr>
+          <w:rFonts w:ascii="Arial" w:hAnsi="Arial" w:cs="Arial"/>
+        </w:rPr>
+        <w:t xml:space="preserve"> Existe algum</w:t>
+      </w:r>
+      <w:r>
+        <w:rPr>
+          <w:rFonts w:ascii="Arial" w:hAnsi="Arial" w:cs="Arial"/>
+        </w:rPr>
+        <w:t>a</w:t>
+      </w:r>
+      <w:r>
+        <w:rPr>
+          <w:rFonts w:ascii="Arial" w:hAnsi="Arial" w:cs="Arial"/>
+        </w:rPr>
+        <w:t xml:space="preserve"> </w:t>
+      </w:r>
+      <w:r>
+        <w:rPr>
+          <w:rFonts w:ascii="Arial" w:hAnsi="Arial" w:cs="Arial"/>
+        </w:rPr>
+        <w:t>demanda</w:t>
+      </w:r>
+      <w:r>
+        <w:rPr>
+          <w:rFonts w:ascii="Arial" w:hAnsi="Arial" w:cs="Arial"/>
+        </w:rPr>
+        <w:t xml:space="preserve"> de serviços urbanos em sua rua, bairro ou algum outro local que </w:t>
+      </w:r>
+      <w:r>
+        <w:rPr>
+          <w:rFonts w:ascii="Arial" w:hAnsi="Arial" w:cs="Arial"/>
+        </w:rPr>
+        <w:t>você frequente</w:t>
+      </w:r>
+      <w:r>
+        <w:rPr>
+          <w:rFonts w:ascii="Arial" w:hAnsi="Arial" w:cs="Arial"/>
+        </w:rPr>
         <w:t>?</w:t>
       </w:r>
     </w:p>
     <w:p>
-      <w:r>
-        <w:t>- Existe algum problema de serviços urbanos em sua rua, bairro ou algum outro local que lhe atrapalhe?</w:t>
-      </w:r>
-    </w:p>
-    <w:p>
-      <w:r>
-        <w:t xml:space="preserve">- </w:t>
-      </w:r>
-      <w:proofErr w:type="spellStart"/>
-      <w:r>
-        <w:t>Vc</w:t>
-      </w:r>
-      <w:proofErr w:type="spellEnd"/>
-      <w:r>
-        <w:t xml:space="preserve"> sabe o que é uma Ouvidoria Pública?</w:t>
-      </w:r>
-    </w:p>
-    <w:p>
-      <w:pPr>
-        <w:ind w:firstLine="708"/>
-      </w:pPr>
-      <w:r>
-        <w:t xml:space="preserve">- Se sim, </w:t>
-      </w:r>
-      <w:proofErr w:type="spellStart"/>
-      <w:r>
-        <w:t>vc</w:t>
-      </w:r>
-      <w:proofErr w:type="spellEnd"/>
-      <w:r>
-        <w:t xml:space="preserve"> a utiliza?</w:t>
-      </w:r>
-    </w:p>
-    <w:p>
-      <w:pPr>
-        <w:ind w:firstLine="708"/>
-      </w:pPr>
-      <w:r>
-        <w:tab/>
-        <w:t xml:space="preserve">- Se sim, com qual frequência? </w:t>
-      </w:r>
-    </w:p>
-    <w:p>
-      <w:pPr>
-        <w:ind w:firstLine="708"/>
-      </w:pPr>
-      <w:r>
-        <w:tab/>
-        <w:t xml:space="preserve">- Qual é o meio que </w:t>
-      </w:r>
-      <w:proofErr w:type="spellStart"/>
-      <w:r>
-        <w:t>vc</w:t>
-      </w:r>
-      <w:proofErr w:type="spellEnd"/>
-      <w:r>
-        <w:t xml:space="preserve"> usa? Telefone? Site? </w:t>
-      </w:r>
-      <w:proofErr w:type="spellStart"/>
-      <w:r>
-        <w:t>Facebook</w:t>
-      </w:r>
-      <w:proofErr w:type="spellEnd"/>
-      <w:r>
-        <w:t>? Outro?</w:t>
-      </w:r>
-    </w:p>
-    <w:p/>
-    <w:p>
-      <w:r>
-        <w:t xml:space="preserve">- </w:t>
-      </w:r>
-      <w:proofErr w:type="spellStart"/>
-      <w:r>
-        <w:t>Vc</w:t>
-      </w:r>
-      <w:proofErr w:type="spellEnd"/>
-      <w:r>
-        <w:t xml:space="preserve"> usaria esse aplicativo?</w:t>
-      </w:r>
+      <w:pPr>
+        <w:jc w:val="both"/>
+        <w:rPr>
+          <w:rFonts w:ascii="Arial" w:hAnsi="Arial" w:cs="Arial"/>
+        </w:rPr>
+      </w:pPr>
+      <w:r>
+        <w:rPr>
+          <w:rFonts w:ascii="Arial" w:hAnsi="Arial" w:cs="Arial"/>
+        </w:rPr>
+        <w:t>[_] Sim</w:t>
+      </w:r>
+      <w:proofErr w:type="gramStart"/>
+      <w:r>
+        <w:rPr>
+          <w:rFonts w:ascii="Arial" w:hAnsi="Arial" w:cs="Arial"/>
+        </w:rPr>
+        <w:t xml:space="preserve">    </w:t>
+      </w:r>
+      <w:proofErr w:type="gramEnd"/>
+      <w:r>
+        <w:rPr>
+          <w:rFonts w:ascii="Arial" w:hAnsi="Arial" w:cs="Arial"/>
+        </w:rPr>
+        <w:t>[_] Não</w:t>
+      </w:r>
+    </w:p>
+    <w:p>
+      <w:pPr>
+        <w:jc w:val="both"/>
+        <w:rPr>
+          <w:rFonts w:ascii="Arial" w:hAnsi="Arial" w:cs="Arial"/>
+        </w:rPr>
+      </w:pPr>
+    </w:p>
+    <w:p>
+      <w:pPr>
+        <w:jc w:val="both"/>
+        <w:rPr>
+          <w:rFonts w:ascii="Arial" w:hAnsi="Arial" w:cs="Arial"/>
+        </w:rPr>
+      </w:pPr>
+    </w:p>
+    <w:p>
+      <w:pPr>
+        <w:jc w:val="both"/>
+        <w:rPr>
+          <w:rFonts w:ascii="Arial" w:hAnsi="Arial" w:cs="Arial"/>
+        </w:rPr>
+      </w:pPr>
     </w:p>
     <w:sectPr>
       <w:pgSz w:w="11906" w:h="16838"/>

--- a/Outros/questionário.docx
+++ b/Outros/questionário.docx
@@ -4,518 +4,610 @@
   <w:body>
     <w:p>
       <w:pPr>
-        <w:jc w:val="both"/>
-        <w:rPr>
-          <w:rFonts w:ascii="Arial" w:hAnsi="Arial" w:cs="Arial"/>
-        </w:rPr>
-      </w:pPr>
-      <w:r>
-        <w:rPr>
-          <w:rFonts w:ascii="Arial" w:hAnsi="Arial" w:cs="Arial"/>
+        <w:spacing w:line="360" w:lineRule="auto"/>
+        <w:jc w:val="both"/>
+        <w:rPr>
+          <w:rFonts w:ascii="Comic Sans MS" w:hAnsi="Comic Sans MS" w:cs="Arial"/>
+          <w:sz w:val="24"/>
+        </w:rPr>
+      </w:pPr>
+      <w:r>
+        <w:rPr>
+          <w:rFonts w:ascii="Comic Sans MS" w:hAnsi="Comic Sans MS" w:cs="Arial"/>
+          <w:sz w:val="24"/>
         </w:rPr>
         <w:t>De quantos entrevistados eu preciso?</w:t>
       </w:r>
     </w:p>
     <w:p>
       <w:pPr>
-        <w:jc w:val="both"/>
-        <w:rPr>
-          <w:rFonts w:ascii="Arial" w:hAnsi="Arial" w:cs="Arial"/>
-        </w:rPr>
-      </w:pPr>
-      <w:r>
-        <w:rPr>
-          <w:rFonts w:ascii="Arial" w:hAnsi="Arial" w:cs="Arial"/>
+        <w:spacing w:line="360" w:lineRule="auto"/>
+        <w:jc w:val="both"/>
+        <w:rPr>
+          <w:rFonts w:ascii="Comic Sans MS" w:hAnsi="Comic Sans MS" w:cs="Arial"/>
+          <w:sz w:val="24"/>
+        </w:rPr>
+      </w:pPr>
+      <w:r>
+        <w:rPr>
+          <w:rFonts w:ascii="Comic Sans MS" w:hAnsi="Comic Sans MS" w:cs="Arial"/>
+          <w:sz w:val="24"/>
         </w:rPr>
         <w:t>População de Cachoeiro: 210.000</w:t>
       </w:r>
     </w:p>
     <w:p>
       <w:pPr>
-        <w:jc w:val="both"/>
-        <w:rPr>
-          <w:rFonts w:ascii="Arial" w:hAnsi="Arial" w:cs="Arial"/>
-        </w:rPr>
-      </w:pPr>
-      <w:r>
-        <w:rPr>
-          <w:rFonts w:ascii="Arial" w:hAnsi="Arial" w:cs="Arial"/>
+        <w:spacing w:line="360" w:lineRule="auto"/>
+        <w:jc w:val="both"/>
+        <w:rPr>
+          <w:rFonts w:ascii="Comic Sans MS" w:hAnsi="Comic Sans MS" w:cs="Arial"/>
+          <w:sz w:val="24"/>
+        </w:rPr>
+      </w:pPr>
+      <w:r>
+        <w:rPr>
+          <w:rFonts w:ascii="Comic Sans MS" w:hAnsi="Comic Sans MS" w:cs="Arial"/>
+          <w:sz w:val="24"/>
         </w:rPr>
         <w:t xml:space="preserve">Margem de erro: </w:t>
       </w:r>
       <w:r>
         <w:rPr>
-          <w:rFonts w:ascii="Arial" w:hAnsi="Arial" w:cs="Arial"/>
+          <w:rFonts w:ascii="Comic Sans MS" w:hAnsi="Comic Sans MS" w:cs="Arial"/>
+          <w:sz w:val="24"/>
         </w:rPr>
         <w:t xml:space="preserve">5% </w:t>
       </w:r>
       <w:r>
         <w:rPr>
-          <w:rFonts w:ascii="Arial" w:hAnsi="Arial" w:cs="Arial"/>
+          <w:rFonts w:ascii="Comic Sans MS" w:hAnsi="Comic Sans MS" w:cs="Arial"/>
+          <w:sz w:val="24"/>
         </w:rPr>
         <w:t>= 383 pessoas</w:t>
       </w:r>
     </w:p>
     <w:p>
       <w:pPr>
-        <w:jc w:val="both"/>
-        <w:rPr>
-          <w:rFonts w:ascii="Arial" w:hAnsi="Arial" w:cs="Arial"/>
-        </w:rPr>
-      </w:pPr>
-      <w:r>
-        <w:rPr>
-          <w:rFonts w:ascii="Arial" w:hAnsi="Arial" w:cs="Arial"/>
+        <w:spacing w:line="360" w:lineRule="auto"/>
+        <w:jc w:val="both"/>
+        <w:rPr>
+          <w:rFonts w:ascii="Comic Sans MS" w:hAnsi="Comic Sans MS" w:cs="Arial"/>
+          <w:sz w:val="24"/>
+        </w:rPr>
+      </w:pPr>
+      <w:r>
+        <w:rPr>
+          <w:rFonts w:ascii="Comic Sans MS" w:hAnsi="Comic Sans MS" w:cs="Arial"/>
+          <w:sz w:val="24"/>
         </w:rPr>
         <w:t>Intervalo de confiança: 95% = 383</w:t>
       </w:r>
       <w:r>
         <w:rPr>
-          <w:rFonts w:ascii="Arial" w:hAnsi="Arial" w:cs="Arial"/>
+          <w:rFonts w:ascii="Comic Sans MS" w:hAnsi="Comic Sans MS" w:cs="Arial"/>
+          <w:sz w:val="24"/>
         </w:rPr>
         <w:t xml:space="preserve"> pessoas</w:t>
       </w:r>
     </w:p>
     <w:p>
       <w:pPr>
-        <w:jc w:val="both"/>
-        <w:rPr>
-          <w:rFonts w:ascii="Arial" w:hAnsi="Arial" w:cs="Arial"/>
-        </w:rPr>
-      </w:pPr>
-    </w:p>
-    <w:p>
-      <w:pPr>
-        <w:jc w:val="both"/>
-        <w:rPr>
-          <w:rFonts w:ascii="Arial" w:hAnsi="Arial" w:cs="Arial"/>
-        </w:rPr>
-      </w:pPr>
-    </w:p>
-    <w:p>
-      <w:pPr>
-        <w:jc w:val="both"/>
-        <w:rPr>
-          <w:rFonts w:ascii="Arial" w:hAnsi="Arial" w:cs="Arial"/>
-        </w:rPr>
-      </w:pPr>
-      <w:proofErr w:type="gramStart"/>
-      <w:r>
-        <w:rPr>
-          <w:rFonts w:ascii="Arial" w:hAnsi="Arial" w:cs="Arial"/>
+        <w:spacing w:line="360" w:lineRule="auto"/>
+        <w:jc w:val="both"/>
+        <w:rPr>
+          <w:rFonts w:ascii="Comic Sans MS" w:hAnsi="Comic Sans MS" w:cs="Arial"/>
+          <w:sz w:val="24"/>
+        </w:rPr>
+      </w:pPr>
+    </w:p>
+    <w:p>
+      <w:pPr>
+        <w:spacing w:line="360" w:lineRule="auto"/>
+        <w:jc w:val="both"/>
+        <w:rPr>
+          <w:rFonts w:ascii="Comic Sans MS" w:hAnsi="Comic Sans MS" w:cs="Arial"/>
+          <w:sz w:val="24"/>
+        </w:rPr>
+      </w:pPr>
+    </w:p>
+    <w:p>
+      <w:pPr>
+        <w:spacing w:line="360" w:lineRule="auto"/>
+        <w:jc w:val="both"/>
+        <w:rPr>
+          <w:rFonts w:ascii="Comic Sans MS" w:hAnsi="Comic Sans MS" w:cs="Arial"/>
+          <w:sz w:val="24"/>
+        </w:rPr>
+      </w:pPr>
+      <w:proofErr w:type="gramStart"/>
+      <w:r>
+        <w:rPr>
+          <w:rFonts w:ascii="Comic Sans MS" w:hAnsi="Comic Sans MS" w:cs="Arial"/>
+          <w:sz w:val="24"/>
         </w:rPr>
         <w:t>1</w:t>
       </w:r>
       <w:proofErr w:type="gramEnd"/>
       <w:r>
         <w:rPr>
-          <w:rFonts w:ascii="Arial" w:hAnsi="Arial" w:cs="Arial"/>
+          <w:rFonts w:ascii="Comic Sans MS" w:hAnsi="Comic Sans MS" w:cs="Arial"/>
+          <w:sz w:val="24"/>
         </w:rPr>
         <w:t>)</w:t>
       </w:r>
       <w:r>
         <w:rPr>
-          <w:rFonts w:ascii="Arial" w:hAnsi="Arial" w:cs="Arial"/>
+          <w:rFonts w:ascii="Comic Sans MS" w:hAnsi="Comic Sans MS" w:cs="Arial"/>
+          <w:sz w:val="24"/>
         </w:rPr>
         <w:t xml:space="preserve"> </w:t>
       </w:r>
       <w:r>
         <w:rPr>
-          <w:rFonts w:ascii="Arial" w:hAnsi="Arial" w:cs="Arial"/>
+          <w:rFonts w:ascii="Comic Sans MS" w:hAnsi="Comic Sans MS" w:cs="Arial"/>
+          <w:sz w:val="24"/>
         </w:rPr>
         <w:t>I</w:t>
       </w:r>
       <w:r>
         <w:rPr>
-          <w:rFonts w:ascii="Arial" w:hAnsi="Arial" w:cs="Arial"/>
+          <w:rFonts w:ascii="Comic Sans MS" w:hAnsi="Comic Sans MS" w:cs="Arial"/>
+          <w:sz w:val="24"/>
         </w:rPr>
         <w:t>dade</w:t>
       </w:r>
       <w:r>
         <w:rPr>
-          <w:rFonts w:ascii="Arial" w:hAnsi="Arial" w:cs="Arial"/>
+          <w:rFonts w:ascii="Comic Sans MS" w:hAnsi="Comic Sans MS" w:cs="Arial"/>
+          <w:sz w:val="24"/>
         </w:rPr>
         <w:t>:</w:t>
       </w:r>
     </w:p>
     <w:p>
       <w:pPr>
-        <w:jc w:val="both"/>
-        <w:rPr>
-          <w:rFonts w:ascii="Arial" w:hAnsi="Arial" w:cs="Arial"/>
-        </w:rPr>
-      </w:pPr>
-      <w:proofErr w:type="gramStart"/>
-      <w:r>
-        <w:rPr>
-          <w:rFonts w:ascii="Arial" w:hAnsi="Arial" w:cs="Arial"/>
+        <w:spacing w:line="360" w:lineRule="auto"/>
+        <w:jc w:val="both"/>
+        <w:rPr>
+          <w:rFonts w:ascii="Comic Sans MS" w:hAnsi="Comic Sans MS" w:cs="Arial"/>
+          <w:sz w:val="24"/>
+        </w:rPr>
+      </w:pPr>
+      <w:proofErr w:type="gramStart"/>
+      <w:r>
+        <w:rPr>
+          <w:rFonts w:ascii="Comic Sans MS" w:hAnsi="Comic Sans MS" w:cs="Arial"/>
+          <w:sz w:val="24"/>
         </w:rPr>
         <w:t>2</w:t>
       </w:r>
       <w:proofErr w:type="gramEnd"/>
       <w:r>
         <w:rPr>
-          <w:rFonts w:ascii="Arial" w:hAnsi="Arial" w:cs="Arial"/>
+          <w:rFonts w:ascii="Comic Sans MS" w:hAnsi="Comic Sans MS" w:cs="Arial"/>
+          <w:sz w:val="24"/>
         </w:rPr>
         <w:t>)</w:t>
       </w:r>
       <w:r>
         <w:rPr>
-          <w:rFonts w:ascii="Arial" w:hAnsi="Arial" w:cs="Arial"/>
+          <w:rFonts w:ascii="Comic Sans MS" w:hAnsi="Comic Sans MS" w:cs="Arial"/>
+          <w:sz w:val="24"/>
         </w:rPr>
         <w:t xml:space="preserve"> Gênero:</w:t>
       </w:r>
     </w:p>
     <w:p>
       <w:pPr>
-        <w:jc w:val="both"/>
-        <w:rPr>
-          <w:rFonts w:ascii="Arial" w:hAnsi="Arial" w:cs="Arial"/>
-        </w:rPr>
-      </w:pPr>
-      <w:r>
-        <w:rPr>
-          <w:rFonts w:ascii="Arial" w:hAnsi="Arial" w:cs="Arial"/>
+        <w:spacing w:line="360" w:lineRule="auto"/>
+        <w:jc w:val="both"/>
+        <w:rPr>
+          <w:rFonts w:ascii="Comic Sans MS" w:hAnsi="Comic Sans MS" w:cs="Arial"/>
+          <w:sz w:val="24"/>
+        </w:rPr>
+      </w:pPr>
+      <w:r>
+        <w:rPr>
+          <w:rFonts w:ascii="Comic Sans MS" w:hAnsi="Comic Sans MS" w:cs="Arial"/>
+          <w:sz w:val="24"/>
         </w:rPr>
         <w:t>[_] Masculino</w:t>
       </w:r>
       <w:proofErr w:type="gramStart"/>
       <w:r>
         <w:rPr>
-          <w:rFonts w:ascii="Arial" w:hAnsi="Arial" w:cs="Arial"/>
+          <w:rFonts w:ascii="Comic Sans MS" w:hAnsi="Comic Sans MS" w:cs="Arial"/>
+          <w:sz w:val="24"/>
         </w:rPr>
         <w:t xml:space="preserve">    </w:t>
       </w:r>
       <w:proofErr w:type="gramEnd"/>
       <w:r>
         <w:rPr>
-          <w:rFonts w:ascii="Arial" w:hAnsi="Arial" w:cs="Arial"/>
+          <w:rFonts w:ascii="Comic Sans MS" w:hAnsi="Comic Sans MS" w:cs="Arial"/>
+          <w:sz w:val="24"/>
         </w:rPr>
         <w:t>[_] Feminino</w:t>
       </w:r>
     </w:p>
     <w:p>
       <w:pPr>
-        <w:jc w:val="both"/>
-        <w:rPr>
-          <w:rFonts w:ascii="Arial" w:hAnsi="Arial" w:cs="Arial"/>
-        </w:rPr>
-      </w:pPr>
-      <w:proofErr w:type="gramStart"/>
-      <w:r>
-        <w:rPr>
-          <w:rFonts w:ascii="Arial" w:hAnsi="Arial" w:cs="Arial"/>
+        <w:spacing w:line="360" w:lineRule="auto"/>
+        <w:jc w:val="both"/>
+        <w:rPr>
+          <w:rFonts w:ascii="Comic Sans MS" w:hAnsi="Comic Sans MS" w:cs="Arial"/>
+          <w:sz w:val="24"/>
+        </w:rPr>
+      </w:pPr>
+      <w:proofErr w:type="gramStart"/>
+      <w:r>
+        <w:rPr>
+          <w:rFonts w:ascii="Comic Sans MS" w:hAnsi="Comic Sans MS" w:cs="Arial"/>
+          <w:sz w:val="24"/>
         </w:rPr>
         <w:t>3</w:t>
       </w:r>
       <w:proofErr w:type="gramEnd"/>
       <w:r>
         <w:rPr>
-          <w:rFonts w:ascii="Arial" w:hAnsi="Arial" w:cs="Arial"/>
+          <w:rFonts w:ascii="Comic Sans MS" w:hAnsi="Comic Sans MS" w:cs="Arial"/>
+          <w:sz w:val="24"/>
         </w:rPr>
         <w:t>)</w:t>
       </w:r>
       <w:r>
         <w:rPr>
-          <w:rFonts w:ascii="Arial" w:hAnsi="Arial" w:cs="Arial"/>
+          <w:rFonts w:ascii="Comic Sans MS" w:hAnsi="Comic Sans MS" w:cs="Arial"/>
+          <w:sz w:val="24"/>
         </w:rPr>
         <w:t xml:space="preserve"> Você utiliza </w:t>
       </w:r>
       <w:proofErr w:type="spellStart"/>
       <w:r>
         <w:rPr>
-          <w:rFonts w:ascii="Arial" w:hAnsi="Arial" w:cs="Arial"/>
+          <w:rFonts w:ascii="Comic Sans MS" w:hAnsi="Comic Sans MS" w:cs="Arial"/>
+          <w:sz w:val="24"/>
         </w:rPr>
         <w:t>smartphone</w:t>
       </w:r>
       <w:proofErr w:type="spellEnd"/>
       <w:r>
         <w:rPr>
-          <w:rFonts w:ascii="Arial" w:hAnsi="Arial" w:cs="Arial"/>
+          <w:rFonts w:ascii="Comic Sans MS" w:hAnsi="Comic Sans MS" w:cs="Arial"/>
+          <w:sz w:val="24"/>
         </w:rPr>
         <w:t xml:space="preserve">? </w:t>
       </w:r>
     </w:p>
     <w:p>
       <w:pPr>
-        <w:jc w:val="both"/>
-        <w:rPr>
-          <w:rFonts w:ascii="Arial" w:hAnsi="Arial" w:cs="Arial"/>
-        </w:rPr>
-      </w:pPr>
-      <w:r>
-        <w:rPr>
-          <w:rFonts w:ascii="Arial" w:hAnsi="Arial" w:cs="Arial"/>
+        <w:spacing w:line="360" w:lineRule="auto"/>
+        <w:jc w:val="both"/>
+        <w:rPr>
+          <w:rFonts w:ascii="Comic Sans MS" w:hAnsi="Comic Sans MS" w:cs="Arial"/>
+          <w:sz w:val="24"/>
+        </w:rPr>
+      </w:pPr>
+      <w:r>
+        <w:rPr>
+          <w:rFonts w:ascii="Comic Sans MS" w:hAnsi="Comic Sans MS" w:cs="Arial"/>
+          <w:sz w:val="24"/>
         </w:rPr>
         <w:t>[_] Sim</w:t>
       </w:r>
       <w:proofErr w:type="gramStart"/>
       <w:r>
         <w:rPr>
-          <w:rFonts w:ascii="Arial" w:hAnsi="Arial" w:cs="Arial"/>
+          <w:rFonts w:ascii="Comic Sans MS" w:hAnsi="Comic Sans MS" w:cs="Arial"/>
+          <w:sz w:val="24"/>
         </w:rPr>
         <w:t xml:space="preserve">   </w:t>
       </w:r>
       <w:proofErr w:type="gramEnd"/>
       <w:r>
         <w:rPr>
-          <w:rFonts w:ascii="Arial" w:hAnsi="Arial" w:cs="Arial"/>
+          <w:rFonts w:ascii="Comic Sans MS" w:hAnsi="Comic Sans MS" w:cs="Arial"/>
+          <w:sz w:val="24"/>
         </w:rPr>
         <w:t>[_] Não</w:t>
       </w:r>
     </w:p>
     <w:p>
       <w:pPr>
+        <w:spacing w:line="360" w:lineRule="auto"/>
         <w:ind w:firstLine="708"/>
         <w:jc w:val="both"/>
         <w:rPr>
-          <w:rFonts w:ascii="Arial" w:hAnsi="Arial" w:cs="Arial"/>
-        </w:rPr>
-      </w:pPr>
-      <w:proofErr w:type="gramStart"/>
-      <w:r>
-        <w:rPr>
-          <w:rFonts w:ascii="Arial" w:hAnsi="Arial" w:cs="Arial"/>
+          <w:rFonts w:ascii="Comic Sans MS" w:hAnsi="Comic Sans MS" w:cs="Arial"/>
+          <w:sz w:val="24"/>
+        </w:rPr>
+      </w:pPr>
+      <w:proofErr w:type="gramStart"/>
+      <w:r>
+        <w:rPr>
+          <w:rFonts w:ascii="Comic Sans MS" w:hAnsi="Comic Sans MS" w:cs="Arial"/>
+          <w:sz w:val="24"/>
         </w:rPr>
         <w:t>3.1)</w:t>
       </w:r>
       <w:proofErr w:type="gramEnd"/>
       <w:r>
         <w:rPr>
-          <w:rFonts w:ascii="Arial" w:hAnsi="Arial" w:cs="Arial"/>
+          <w:rFonts w:ascii="Comic Sans MS" w:hAnsi="Comic Sans MS" w:cs="Arial"/>
+          <w:sz w:val="24"/>
         </w:rPr>
         <w:t xml:space="preserve"> Com qual frequência diária você utiliza? </w:t>
       </w:r>
     </w:p>
     <w:p>
       <w:pPr>
+        <w:spacing w:line="360" w:lineRule="auto"/>
         <w:ind w:firstLine="708"/>
         <w:jc w:val="both"/>
         <w:rPr>
-          <w:rFonts w:ascii="Arial" w:hAnsi="Arial" w:cs="Arial"/>
-        </w:rPr>
-      </w:pPr>
-      <w:r>
-        <w:rPr>
-          <w:rFonts w:ascii="Arial" w:hAnsi="Arial" w:cs="Arial"/>
+          <w:rFonts w:ascii="Comic Sans MS" w:hAnsi="Comic Sans MS" w:cs="Arial"/>
+          <w:sz w:val="24"/>
+        </w:rPr>
+      </w:pPr>
+      <w:r>
+        <w:rPr>
+          <w:rFonts w:ascii="Comic Sans MS" w:hAnsi="Comic Sans MS" w:cs="Arial"/>
+          <w:sz w:val="24"/>
         </w:rPr>
         <w:t xml:space="preserve">[_] </w:t>
       </w:r>
       <w:r>
         <w:rPr>
-          <w:rFonts w:ascii="Arial" w:hAnsi="Arial" w:cs="Arial"/>
+          <w:rFonts w:ascii="Comic Sans MS" w:hAnsi="Comic Sans MS" w:cs="Arial"/>
+          <w:sz w:val="24"/>
         </w:rPr>
         <w:t>Menos de</w:t>
       </w:r>
       <w:r>
         <w:rPr>
-          <w:rFonts w:ascii="Arial" w:hAnsi="Arial" w:cs="Arial"/>
+          <w:rFonts w:ascii="Comic Sans MS" w:hAnsi="Comic Sans MS" w:cs="Arial"/>
+          <w:sz w:val="24"/>
         </w:rPr>
         <w:t xml:space="preserve"> 1</w:t>
       </w:r>
       <w:r>
         <w:rPr>
-          <w:rFonts w:ascii="Arial" w:hAnsi="Arial" w:cs="Arial"/>
+          <w:rFonts w:ascii="Comic Sans MS" w:hAnsi="Comic Sans MS" w:cs="Arial"/>
+          <w:sz w:val="24"/>
         </w:rPr>
         <w:t xml:space="preserve"> </w:t>
       </w:r>
       <w:r>
         <w:rPr>
-          <w:rFonts w:ascii="Arial" w:hAnsi="Arial" w:cs="Arial"/>
+          <w:rFonts w:ascii="Comic Sans MS" w:hAnsi="Comic Sans MS" w:cs="Arial"/>
+          <w:sz w:val="24"/>
         </w:rPr>
         <w:t>h</w:t>
       </w:r>
       <w:r>
         <w:rPr>
-          <w:rFonts w:ascii="Arial" w:hAnsi="Arial" w:cs="Arial"/>
+          <w:rFonts w:ascii="Comic Sans MS" w:hAnsi="Comic Sans MS" w:cs="Arial"/>
+          <w:sz w:val="24"/>
         </w:rPr>
         <w:t>ora</w:t>
       </w:r>
       <w:r>
         <w:rPr>
-          <w:rFonts w:ascii="Arial" w:hAnsi="Arial" w:cs="Arial"/>
+          <w:rFonts w:ascii="Comic Sans MS" w:hAnsi="Comic Sans MS" w:cs="Arial"/>
+          <w:sz w:val="24"/>
         </w:rPr>
         <w:t xml:space="preserve">     [_] Entre </w:t>
       </w:r>
       <w:proofErr w:type="gramStart"/>
       <w:r>
         <w:rPr>
-          <w:rFonts w:ascii="Arial" w:hAnsi="Arial" w:cs="Arial"/>
+          <w:rFonts w:ascii="Comic Sans MS" w:hAnsi="Comic Sans MS" w:cs="Arial"/>
+          <w:sz w:val="24"/>
         </w:rPr>
         <w:t>1</w:t>
       </w:r>
       <w:proofErr w:type="gramEnd"/>
       <w:r>
         <w:rPr>
-          <w:rFonts w:ascii="Arial" w:hAnsi="Arial" w:cs="Arial"/>
+          <w:rFonts w:ascii="Comic Sans MS" w:hAnsi="Comic Sans MS" w:cs="Arial"/>
+          <w:sz w:val="24"/>
         </w:rPr>
         <w:t xml:space="preserve"> e 3</w:t>
       </w:r>
       <w:r>
         <w:rPr>
-          <w:rFonts w:ascii="Arial" w:hAnsi="Arial" w:cs="Arial"/>
+          <w:rFonts w:ascii="Comic Sans MS" w:hAnsi="Comic Sans MS" w:cs="Arial"/>
+          <w:sz w:val="24"/>
         </w:rPr>
         <w:t xml:space="preserve"> </w:t>
       </w:r>
       <w:r>
         <w:rPr>
-          <w:rFonts w:ascii="Arial" w:hAnsi="Arial" w:cs="Arial"/>
+          <w:rFonts w:ascii="Comic Sans MS" w:hAnsi="Comic Sans MS" w:cs="Arial"/>
+          <w:sz w:val="24"/>
         </w:rPr>
         <w:t>h</w:t>
       </w:r>
       <w:r>
         <w:rPr>
-          <w:rFonts w:ascii="Arial" w:hAnsi="Arial" w:cs="Arial"/>
+          <w:rFonts w:ascii="Comic Sans MS" w:hAnsi="Comic Sans MS" w:cs="Arial"/>
+          <w:sz w:val="24"/>
         </w:rPr>
         <w:t>oras</w:t>
       </w:r>
       <w:r>
         <w:rPr>
-          <w:rFonts w:ascii="Arial" w:hAnsi="Arial" w:cs="Arial"/>
+          <w:rFonts w:ascii="Comic Sans MS" w:hAnsi="Comic Sans MS" w:cs="Arial"/>
+          <w:sz w:val="24"/>
         </w:rPr>
         <w:t xml:space="preserve">      [_</w:t>
       </w:r>
       <w:r>
         <w:rPr>
-          <w:rFonts w:ascii="Arial" w:hAnsi="Arial" w:cs="Arial"/>
+          <w:rFonts w:ascii="Comic Sans MS" w:hAnsi="Comic Sans MS" w:cs="Arial"/>
+          <w:sz w:val="24"/>
         </w:rPr>
         <w:t>] Entre 3</w:t>
       </w:r>
       <w:r>
         <w:rPr>
-          <w:rFonts w:ascii="Arial" w:hAnsi="Arial" w:cs="Arial"/>
+          <w:rFonts w:ascii="Comic Sans MS" w:hAnsi="Comic Sans MS" w:cs="Arial"/>
+          <w:sz w:val="24"/>
         </w:rPr>
         <w:t xml:space="preserve"> </w:t>
       </w:r>
       <w:r>
         <w:rPr>
-          <w:rFonts w:ascii="Arial" w:hAnsi="Arial" w:cs="Arial"/>
+          <w:rFonts w:ascii="Comic Sans MS" w:hAnsi="Comic Sans MS" w:cs="Arial"/>
+          <w:sz w:val="24"/>
         </w:rPr>
         <w:t>e</w:t>
       </w:r>
       <w:r>
         <w:rPr>
-          <w:rFonts w:ascii="Arial" w:hAnsi="Arial" w:cs="Arial"/>
+          <w:rFonts w:ascii="Comic Sans MS" w:hAnsi="Comic Sans MS" w:cs="Arial"/>
+          <w:sz w:val="24"/>
         </w:rPr>
         <w:t xml:space="preserve"> 5</w:t>
       </w:r>
       <w:r>
         <w:rPr>
-          <w:rFonts w:ascii="Arial" w:hAnsi="Arial" w:cs="Arial"/>
+          <w:rFonts w:ascii="Comic Sans MS" w:hAnsi="Comic Sans MS" w:cs="Arial"/>
+          <w:sz w:val="24"/>
         </w:rPr>
         <w:t xml:space="preserve"> </w:t>
       </w:r>
       <w:r>
         <w:rPr>
-          <w:rFonts w:ascii="Arial" w:hAnsi="Arial" w:cs="Arial"/>
+          <w:rFonts w:ascii="Comic Sans MS" w:hAnsi="Comic Sans MS" w:cs="Arial"/>
+          <w:sz w:val="24"/>
         </w:rPr>
         <w:t>h</w:t>
       </w:r>
       <w:r>
         <w:rPr>
-          <w:rFonts w:ascii="Arial" w:hAnsi="Arial" w:cs="Arial"/>
+          <w:rFonts w:ascii="Comic Sans MS" w:hAnsi="Comic Sans MS" w:cs="Arial"/>
+          <w:sz w:val="24"/>
         </w:rPr>
         <w:t>oras</w:t>
       </w:r>
       <w:r>
         <w:rPr>
-          <w:rFonts w:ascii="Arial" w:hAnsi="Arial" w:cs="Arial"/>
+          <w:rFonts w:ascii="Comic Sans MS" w:hAnsi="Comic Sans MS" w:cs="Arial"/>
+          <w:sz w:val="24"/>
         </w:rPr>
         <w:t xml:space="preserve">    </w:t>
       </w:r>
       <w:r>
         <w:rPr>
-          <w:rFonts w:ascii="Arial" w:hAnsi="Arial" w:cs="Arial"/>
+          <w:rFonts w:ascii="Comic Sans MS" w:hAnsi="Comic Sans MS" w:cs="Arial"/>
+          <w:sz w:val="24"/>
         </w:rPr>
         <w:t xml:space="preserve">             </w:t>
       </w:r>
       <w:r>
         <w:rPr>
-          <w:rFonts w:ascii="Arial" w:hAnsi="Arial" w:cs="Arial"/>
+          <w:rFonts w:ascii="Comic Sans MS" w:hAnsi="Comic Sans MS" w:cs="Arial"/>
+          <w:sz w:val="24"/>
         </w:rPr>
         <w:t xml:space="preserve"> [_] Acima de 5</w:t>
       </w:r>
       <w:r>
         <w:rPr>
-          <w:rFonts w:ascii="Arial" w:hAnsi="Arial" w:cs="Arial"/>
+          <w:rFonts w:ascii="Comic Sans MS" w:hAnsi="Comic Sans MS" w:cs="Arial"/>
+          <w:sz w:val="24"/>
         </w:rPr>
         <w:t xml:space="preserve"> </w:t>
       </w:r>
       <w:r>
         <w:rPr>
-          <w:rFonts w:ascii="Arial" w:hAnsi="Arial" w:cs="Arial"/>
+          <w:rFonts w:ascii="Comic Sans MS" w:hAnsi="Comic Sans MS" w:cs="Arial"/>
+          <w:sz w:val="24"/>
         </w:rPr>
         <w:t>h</w:t>
       </w:r>
       <w:r>
         <w:rPr>
-          <w:rFonts w:ascii="Arial" w:hAnsi="Arial" w:cs="Arial"/>
+          <w:rFonts w:ascii="Comic Sans MS" w:hAnsi="Comic Sans MS" w:cs="Arial"/>
+          <w:sz w:val="24"/>
         </w:rPr>
         <w:t>oras</w:t>
       </w:r>
     </w:p>
     <w:p>
       <w:pPr>
+        <w:spacing w:line="360" w:lineRule="auto"/>
         <w:ind w:firstLine="708"/>
         <w:jc w:val="both"/>
         <w:rPr>
-          <w:rFonts w:ascii="Arial" w:hAnsi="Arial" w:cs="Arial"/>
-        </w:rPr>
-      </w:pPr>
-      <w:proofErr w:type="gramStart"/>
-      <w:r>
-        <w:rPr>
-          <w:rFonts w:ascii="Arial" w:hAnsi="Arial" w:cs="Arial"/>
+          <w:rFonts w:ascii="Comic Sans MS" w:hAnsi="Comic Sans MS" w:cs="Arial"/>
+          <w:sz w:val="24"/>
+        </w:rPr>
+      </w:pPr>
+      <w:proofErr w:type="gramStart"/>
+      <w:r>
+        <w:rPr>
+          <w:rFonts w:ascii="Comic Sans MS" w:hAnsi="Comic Sans MS" w:cs="Arial"/>
+          <w:sz w:val="24"/>
         </w:rPr>
         <w:t>3.2)</w:t>
       </w:r>
       <w:proofErr w:type="gramEnd"/>
       <w:r>
         <w:rPr>
-          <w:rFonts w:ascii="Arial" w:hAnsi="Arial" w:cs="Arial"/>
+          <w:rFonts w:ascii="Comic Sans MS" w:hAnsi="Comic Sans MS" w:cs="Arial"/>
+          <w:sz w:val="24"/>
         </w:rPr>
         <w:t xml:space="preserve"> Qual o sistema operacional do seu </w:t>
       </w:r>
       <w:proofErr w:type="spellStart"/>
       <w:r>
         <w:rPr>
-          <w:rFonts w:ascii="Arial" w:hAnsi="Arial" w:cs="Arial"/>
+          <w:rFonts w:ascii="Comic Sans MS" w:hAnsi="Comic Sans MS" w:cs="Arial"/>
+          <w:sz w:val="24"/>
         </w:rPr>
         <w:t>smartphone</w:t>
       </w:r>
       <w:proofErr w:type="spellEnd"/>
       <w:r>
         <w:rPr>
-          <w:rFonts w:ascii="Arial" w:hAnsi="Arial" w:cs="Arial"/>
+          <w:rFonts w:ascii="Comic Sans MS" w:hAnsi="Comic Sans MS" w:cs="Arial"/>
+          <w:sz w:val="24"/>
         </w:rPr>
         <w:t xml:space="preserve">? </w:t>
       </w:r>
     </w:p>
     <w:p>
       <w:pPr>
+        <w:spacing w:line="360" w:lineRule="auto"/>
         <w:ind w:firstLine="708"/>
         <w:jc w:val="both"/>
         <w:rPr>
-          <w:rFonts w:ascii="Arial" w:hAnsi="Arial" w:cs="Arial"/>
-        </w:rPr>
-      </w:pPr>
-      <w:r>
-        <w:rPr>
-          <w:rFonts w:ascii="Arial" w:hAnsi="Arial" w:cs="Arial"/>
+          <w:rFonts w:ascii="Comic Sans MS" w:hAnsi="Comic Sans MS" w:cs="Arial"/>
+          <w:sz w:val="24"/>
+        </w:rPr>
+      </w:pPr>
+      <w:r>
+        <w:rPr>
+          <w:rFonts w:ascii="Comic Sans MS" w:hAnsi="Comic Sans MS" w:cs="Arial"/>
+          <w:sz w:val="24"/>
         </w:rPr>
         <w:t xml:space="preserve">[_] </w:t>
       </w:r>
       <w:proofErr w:type="spellStart"/>
       <w:r>
         <w:rPr>
-          <w:rFonts w:ascii="Arial" w:hAnsi="Arial" w:cs="Arial"/>
+          <w:rFonts w:ascii="Comic Sans MS" w:hAnsi="Comic Sans MS" w:cs="Arial"/>
+          <w:sz w:val="24"/>
         </w:rPr>
         <w:t>Android</w:t>
       </w:r>
       <w:proofErr w:type="spellEnd"/>
       <w:r>
         <w:rPr>
-          <w:rFonts w:ascii="Arial" w:hAnsi="Arial" w:cs="Arial"/>
+          <w:rFonts w:ascii="Comic Sans MS" w:hAnsi="Comic Sans MS" w:cs="Arial"/>
+          <w:sz w:val="24"/>
         </w:rPr>
         <w:t xml:space="preserve">     [_] </w:t>
       </w:r>
@@ -523,13 +615,15 @@
       <w:proofErr w:type="gramStart"/>
       <w:r>
         <w:rPr>
-          <w:rFonts w:ascii="Arial" w:hAnsi="Arial" w:cs="Arial"/>
+          <w:rFonts w:ascii="Comic Sans MS" w:hAnsi="Comic Sans MS" w:cs="Arial"/>
+          <w:sz w:val="24"/>
         </w:rPr>
         <w:t>i</w:t>
       </w:r>
       <w:r>
         <w:rPr>
-          <w:rFonts w:ascii="Arial" w:hAnsi="Arial" w:cs="Arial"/>
+          <w:rFonts w:ascii="Comic Sans MS" w:hAnsi="Comic Sans MS" w:cs="Arial"/>
+          <w:sz w:val="24"/>
         </w:rPr>
         <w:t>OS</w:t>
       </w:r>
@@ -537,394 +631,463 @@
       <w:proofErr w:type="gramEnd"/>
       <w:r>
         <w:rPr>
-          <w:rFonts w:ascii="Arial" w:hAnsi="Arial" w:cs="Arial"/>
+          <w:rFonts w:ascii="Comic Sans MS" w:hAnsi="Comic Sans MS" w:cs="Arial"/>
+          <w:sz w:val="24"/>
         </w:rPr>
         <w:t xml:space="preserve">     [_] Windows </w:t>
       </w:r>
       <w:proofErr w:type="spellStart"/>
       <w:r>
         <w:rPr>
-          <w:rFonts w:ascii="Arial" w:hAnsi="Arial" w:cs="Arial"/>
+          <w:rFonts w:ascii="Comic Sans MS" w:hAnsi="Comic Sans MS" w:cs="Arial"/>
+          <w:sz w:val="24"/>
         </w:rPr>
         <w:t>Phone</w:t>
       </w:r>
       <w:proofErr w:type="spellEnd"/>
       <w:r>
         <w:rPr>
-          <w:rFonts w:ascii="Arial" w:hAnsi="Arial" w:cs="Arial"/>
+          <w:rFonts w:ascii="Comic Sans MS" w:hAnsi="Comic Sans MS" w:cs="Arial"/>
+          <w:sz w:val="24"/>
         </w:rPr>
         <w:t xml:space="preserve">     [_] Outro</w:t>
       </w:r>
     </w:p>
     <w:p>
       <w:pPr>
-        <w:jc w:val="both"/>
-        <w:rPr>
-          <w:rFonts w:ascii="Arial" w:hAnsi="Arial" w:cs="Arial"/>
-        </w:rPr>
-      </w:pPr>
-      <w:proofErr w:type="gramStart"/>
-      <w:r>
-        <w:rPr>
-          <w:rFonts w:ascii="Arial" w:hAnsi="Arial" w:cs="Arial"/>
+        <w:spacing w:line="360" w:lineRule="auto"/>
+        <w:jc w:val="both"/>
+        <w:rPr>
+          <w:rFonts w:ascii="Comic Sans MS" w:hAnsi="Comic Sans MS" w:cs="Arial"/>
+          <w:sz w:val="24"/>
+        </w:rPr>
+      </w:pPr>
+      <w:proofErr w:type="gramStart"/>
+      <w:r>
+        <w:rPr>
+          <w:rFonts w:ascii="Comic Sans MS" w:hAnsi="Comic Sans MS" w:cs="Arial"/>
+          <w:sz w:val="24"/>
         </w:rPr>
         <w:t>4</w:t>
       </w:r>
       <w:proofErr w:type="gramEnd"/>
       <w:r>
         <w:rPr>
-          <w:rFonts w:ascii="Arial" w:hAnsi="Arial" w:cs="Arial"/>
+          <w:rFonts w:ascii="Comic Sans MS" w:hAnsi="Comic Sans MS" w:cs="Arial"/>
+          <w:sz w:val="24"/>
         </w:rPr>
         <w:t>)</w:t>
       </w:r>
       <w:r>
         <w:rPr>
-          <w:rFonts w:ascii="Arial" w:hAnsi="Arial" w:cs="Arial"/>
+          <w:rFonts w:ascii="Comic Sans MS" w:hAnsi="Comic Sans MS" w:cs="Arial"/>
+          <w:sz w:val="24"/>
         </w:rPr>
         <w:t xml:space="preserve"> Você tem o costume de instalar aplicativos no seu </w:t>
       </w:r>
       <w:proofErr w:type="spellStart"/>
       <w:r>
         <w:rPr>
-          <w:rFonts w:ascii="Arial" w:hAnsi="Arial" w:cs="Arial"/>
+          <w:rFonts w:ascii="Comic Sans MS" w:hAnsi="Comic Sans MS" w:cs="Arial"/>
+          <w:sz w:val="24"/>
         </w:rPr>
         <w:t>smartphone</w:t>
       </w:r>
       <w:proofErr w:type="spellEnd"/>
       <w:r>
         <w:rPr>
-          <w:rFonts w:ascii="Arial" w:hAnsi="Arial" w:cs="Arial"/>
+          <w:rFonts w:ascii="Comic Sans MS" w:hAnsi="Comic Sans MS" w:cs="Arial"/>
+          <w:sz w:val="24"/>
         </w:rPr>
         <w:t xml:space="preserve">? </w:t>
       </w:r>
     </w:p>
     <w:p>
       <w:pPr>
-        <w:jc w:val="both"/>
-        <w:rPr>
-          <w:rFonts w:ascii="Arial" w:hAnsi="Arial" w:cs="Arial"/>
-        </w:rPr>
-      </w:pPr>
-      <w:r>
-        <w:rPr>
-          <w:rFonts w:ascii="Arial" w:hAnsi="Arial" w:cs="Arial"/>
+        <w:spacing w:line="360" w:lineRule="auto"/>
+        <w:jc w:val="both"/>
+        <w:rPr>
+          <w:rFonts w:ascii="Comic Sans MS" w:hAnsi="Comic Sans MS" w:cs="Arial"/>
+          <w:sz w:val="24"/>
+        </w:rPr>
+      </w:pPr>
+      <w:r>
+        <w:rPr>
+          <w:rFonts w:ascii="Comic Sans MS" w:hAnsi="Comic Sans MS" w:cs="Arial"/>
+          <w:sz w:val="24"/>
         </w:rPr>
         <w:t>[_] Sim</w:t>
       </w:r>
       <w:proofErr w:type="gramStart"/>
       <w:r>
         <w:rPr>
-          <w:rFonts w:ascii="Arial" w:hAnsi="Arial" w:cs="Arial"/>
+          <w:rFonts w:ascii="Comic Sans MS" w:hAnsi="Comic Sans MS" w:cs="Arial"/>
+          <w:sz w:val="24"/>
         </w:rPr>
         <w:t xml:space="preserve"> </w:t>
       </w:r>
       <w:r>
         <w:rPr>
-          <w:rFonts w:ascii="Arial" w:hAnsi="Arial" w:cs="Arial"/>
+          <w:rFonts w:ascii="Comic Sans MS" w:hAnsi="Comic Sans MS" w:cs="Arial"/>
+          <w:sz w:val="24"/>
         </w:rPr>
         <w:t xml:space="preserve">  </w:t>
       </w:r>
       <w:proofErr w:type="gramEnd"/>
       <w:r>
         <w:rPr>
-          <w:rFonts w:ascii="Arial" w:hAnsi="Arial" w:cs="Arial"/>
+          <w:rFonts w:ascii="Comic Sans MS" w:hAnsi="Comic Sans MS" w:cs="Arial"/>
+          <w:sz w:val="24"/>
         </w:rPr>
         <w:t>[_] Não</w:t>
       </w:r>
     </w:p>
     <w:p>
       <w:pPr>
+        <w:spacing w:line="360" w:lineRule="auto"/>
         <w:ind w:firstLine="708"/>
         <w:jc w:val="both"/>
         <w:rPr>
-          <w:rFonts w:ascii="Arial" w:hAnsi="Arial" w:cs="Arial"/>
-        </w:rPr>
-      </w:pPr>
-      <w:proofErr w:type="gramStart"/>
-      <w:r>
-        <w:rPr>
-          <w:rFonts w:ascii="Arial" w:hAnsi="Arial" w:cs="Arial"/>
+          <w:rFonts w:ascii="Comic Sans MS" w:hAnsi="Comic Sans MS" w:cs="Arial"/>
+          <w:sz w:val="24"/>
+        </w:rPr>
+      </w:pPr>
+      <w:proofErr w:type="gramStart"/>
+      <w:r>
+        <w:rPr>
+          <w:rFonts w:ascii="Comic Sans MS" w:hAnsi="Comic Sans MS" w:cs="Arial"/>
+          <w:sz w:val="24"/>
         </w:rPr>
         <w:t>4.1)</w:t>
       </w:r>
       <w:proofErr w:type="gramEnd"/>
       <w:r>
         <w:rPr>
-          <w:rFonts w:ascii="Arial" w:hAnsi="Arial" w:cs="Arial"/>
+          <w:rFonts w:ascii="Comic Sans MS" w:hAnsi="Comic Sans MS" w:cs="Arial"/>
+          <w:sz w:val="24"/>
         </w:rPr>
         <w:t xml:space="preserve"> Se não, por quê? </w:t>
       </w:r>
     </w:p>
     <w:p>
       <w:pPr>
+        <w:spacing w:line="360" w:lineRule="auto"/>
         <w:ind w:firstLine="708"/>
         <w:jc w:val="both"/>
         <w:rPr>
-          <w:rFonts w:ascii="Arial" w:hAnsi="Arial" w:cs="Arial"/>
-        </w:rPr>
-      </w:pPr>
-      <w:r>
-        <w:rPr>
-          <w:rFonts w:ascii="Arial" w:hAnsi="Arial" w:cs="Arial"/>
+          <w:rFonts w:ascii="Comic Sans MS" w:hAnsi="Comic Sans MS" w:cs="Arial"/>
+          <w:sz w:val="24"/>
+        </w:rPr>
+      </w:pPr>
+      <w:r>
+        <w:rPr>
+          <w:rFonts w:ascii="Comic Sans MS" w:hAnsi="Comic Sans MS" w:cs="Arial"/>
+          <w:sz w:val="24"/>
         </w:rPr>
         <w:t xml:space="preserve">[_] Ocupação de memória [_] Medo de Vírus [_] Não sente necessidade </w:t>
       </w:r>
       <w:r>
         <w:rPr>
-          <w:rFonts w:ascii="Arial" w:hAnsi="Arial" w:cs="Arial"/>
+          <w:rFonts w:ascii="Comic Sans MS" w:hAnsi="Comic Sans MS" w:cs="Arial"/>
+          <w:sz w:val="24"/>
         </w:rPr>
         <w:t xml:space="preserve">                 </w:t>
       </w:r>
       <w:r>
         <w:rPr>
-          <w:rFonts w:ascii="Arial" w:hAnsi="Arial" w:cs="Arial"/>
+          <w:rFonts w:ascii="Comic Sans MS" w:hAnsi="Comic Sans MS" w:cs="Arial"/>
+          <w:sz w:val="24"/>
         </w:rPr>
         <w:t xml:space="preserve">[_] </w:t>
       </w:r>
       <w:r>
         <w:rPr>
-          <w:rFonts w:ascii="Arial" w:hAnsi="Arial" w:cs="Arial"/>
+          <w:rFonts w:ascii="Comic Sans MS" w:hAnsi="Comic Sans MS" w:cs="Arial"/>
+          <w:sz w:val="24"/>
         </w:rPr>
         <w:t>Outras opções</w:t>
       </w:r>
       <w:r>
         <w:rPr>
-          <w:rFonts w:ascii="Arial" w:hAnsi="Arial" w:cs="Arial"/>
+          <w:rFonts w:ascii="Comic Sans MS" w:hAnsi="Comic Sans MS" w:cs="Arial"/>
+          <w:sz w:val="24"/>
         </w:rPr>
         <w:t>.</w:t>
       </w:r>
     </w:p>
     <w:p>
       <w:pPr>
+        <w:spacing w:line="360" w:lineRule="auto"/>
         <w:ind w:firstLine="708"/>
         <w:jc w:val="both"/>
         <w:rPr>
-          <w:rFonts w:ascii="Arial" w:hAnsi="Arial" w:cs="Arial"/>
-        </w:rPr>
-      </w:pPr>
-      <w:proofErr w:type="gramStart"/>
-      <w:r>
-        <w:rPr>
-          <w:rFonts w:ascii="Arial" w:hAnsi="Arial" w:cs="Arial"/>
-        </w:rPr>
+          <w:rFonts w:ascii="Comic Sans MS" w:hAnsi="Comic Sans MS" w:cs="Arial"/>
+          <w:sz w:val="24"/>
+        </w:rPr>
+      </w:pPr>
+      <w:proofErr w:type="gramStart"/>
+      <w:r>
+        <w:rPr>
+          <w:rFonts w:ascii="Comic Sans MS" w:hAnsi="Comic Sans MS" w:cs="Arial"/>
+          <w:sz w:val="24"/>
+        </w:rPr>
+        <w:lastRenderedPageBreak/>
         <w:t>4.2)</w:t>
       </w:r>
       <w:proofErr w:type="gramEnd"/>
       <w:r>
         <w:rPr>
-          <w:rFonts w:ascii="Arial" w:hAnsi="Arial" w:cs="Arial"/>
+          <w:rFonts w:ascii="Comic Sans MS" w:hAnsi="Comic Sans MS" w:cs="Arial"/>
+          <w:sz w:val="24"/>
         </w:rPr>
         <w:t xml:space="preserve"> Se sim, qual o critério para escolha do </w:t>
       </w:r>
       <w:r>
         <w:rPr>
-          <w:rFonts w:ascii="Arial" w:hAnsi="Arial" w:cs="Arial"/>
+          <w:rFonts w:ascii="Comic Sans MS" w:hAnsi="Comic Sans MS" w:cs="Arial"/>
+          <w:sz w:val="24"/>
         </w:rPr>
         <w:t>aplicativo</w:t>
       </w:r>
       <w:r>
         <w:rPr>
-          <w:rFonts w:ascii="Arial" w:hAnsi="Arial" w:cs="Arial"/>
+          <w:rFonts w:ascii="Comic Sans MS" w:hAnsi="Comic Sans MS" w:cs="Arial"/>
+          <w:sz w:val="24"/>
         </w:rPr>
         <w:t xml:space="preserve"> a ser instalado?</w:t>
       </w:r>
     </w:p>
     <w:p>
       <w:pPr>
+        <w:spacing w:line="360" w:lineRule="auto"/>
         <w:ind w:firstLine="708"/>
         <w:jc w:val="both"/>
         <w:rPr>
-          <w:rFonts w:ascii="Arial" w:hAnsi="Arial" w:cs="Arial"/>
-        </w:rPr>
-      </w:pPr>
-      <w:r>
-        <w:rPr>
-          <w:rFonts w:ascii="Arial" w:hAnsi="Arial" w:cs="Arial"/>
+          <w:rFonts w:ascii="Comic Sans MS" w:hAnsi="Comic Sans MS" w:cs="Arial"/>
+          <w:sz w:val="24"/>
+        </w:rPr>
+      </w:pPr>
+      <w:r>
+        <w:rPr>
+          <w:rFonts w:ascii="Comic Sans MS" w:hAnsi="Comic Sans MS" w:cs="Arial"/>
+          <w:sz w:val="24"/>
         </w:rPr>
         <w:t>[_] Necessidade</w:t>
       </w:r>
       <w:proofErr w:type="gramStart"/>
       <w:r>
         <w:rPr>
-          <w:rFonts w:ascii="Arial" w:hAnsi="Arial" w:cs="Arial"/>
+          <w:rFonts w:ascii="Comic Sans MS" w:hAnsi="Comic Sans MS" w:cs="Arial"/>
+          <w:sz w:val="24"/>
         </w:rPr>
         <w:t xml:space="preserve"> </w:t>
       </w:r>
       <w:r>
         <w:rPr>
-          <w:rFonts w:ascii="Arial" w:hAnsi="Arial" w:cs="Arial"/>
+          <w:rFonts w:ascii="Comic Sans MS" w:hAnsi="Comic Sans MS" w:cs="Arial"/>
+          <w:sz w:val="24"/>
         </w:rPr>
         <w:t xml:space="preserve">   </w:t>
       </w:r>
       <w:proofErr w:type="gramEnd"/>
       <w:r>
         <w:rPr>
-          <w:rFonts w:ascii="Arial" w:hAnsi="Arial" w:cs="Arial"/>
+          <w:rFonts w:ascii="Comic Sans MS" w:hAnsi="Comic Sans MS" w:cs="Arial"/>
+          <w:sz w:val="24"/>
         </w:rPr>
         <w:t>[_] Propaganda</w:t>
       </w:r>
       <w:r>
         <w:rPr>
-          <w:rFonts w:ascii="Arial" w:hAnsi="Arial" w:cs="Arial"/>
+          <w:rFonts w:ascii="Comic Sans MS" w:hAnsi="Comic Sans MS" w:cs="Arial"/>
+          <w:sz w:val="24"/>
         </w:rPr>
         <w:t xml:space="preserve">    </w:t>
       </w:r>
       <w:r>
         <w:rPr>
-          <w:rFonts w:ascii="Arial" w:hAnsi="Arial" w:cs="Arial"/>
+          <w:rFonts w:ascii="Comic Sans MS" w:hAnsi="Comic Sans MS" w:cs="Arial"/>
+          <w:sz w:val="24"/>
         </w:rPr>
         <w:t xml:space="preserve"> [_] </w:t>
       </w:r>
       <w:r>
         <w:rPr>
-          <w:rFonts w:ascii="Arial" w:hAnsi="Arial" w:cs="Arial"/>
+          <w:rFonts w:ascii="Comic Sans MS" w:hAnsi="Comic Sans MS" w:cs="Arial"/>
+          <w:sz w:val="24"/>
         </w:rPr>
         <w:t>Outras opções</w:t>
       </w:r>
       <w:r>
         <w:rPr>
-          <w:rFonts w:ascii="Arial" w:hAnsi="Arial" w:cs="Arial"/>
+          <w:rFonts w:ascii="Comic Sans MS" w:hAnsi="Comic Sans MS" w:cs="Arial"/>
+          <w:sz w:val="24"/>
         </w:rPr>
         <w:t>.</w:t>
       </w:r>
     </w:p>
     <w:p>
       <w:pPr>
-        <w:jc w:val="both"/>
-        <w:rPr>
-          <w:rFonts w:ascii="Arial" w:hAnsi="Arial" w:cs="Arial"/>
-        </w:rPr>
-      </w:pPr>
-      <w:proofErr w:type="gramStart"/>
-      <w:r>
-        <w:rPr>
-          <w:rFonts w:ascii="Arial" w:hAnsi="Arial" w:cs="Arial"/>
+        <w:spacing w:line="360" w:lineRule="auto"/>
+        <w:jc w:val="both"/>
+        <w:rPr>
+          <w:rFonts w:ascii="Comic Sans MS" w:hAnsi="Comic Sans MS" w:cs="Arial"/>
+          <w:sz w:val="24"/>
+        </w:rPr>
+      </w:pPr>
+      <w:proofErr w:type="gramStart"/>
+      <w:r>
+        <w:rPr>
+          <w:rFonts w:ascii="Comic Sans MS" w:hAnsi="Comic Sans MS" w:cs="Arial"/>
+          <w:sz w:val="24"/>
         </w:rPr>
         <w:t>5</w:t>
       </w:r>
       <w:proofErr w:type="gramEnd"/>
       <w:r>
         <w:rPr>
-          <w:rFonts w:ascii="Arial" w:hAnsi="Arial" w:cs="Arial"/>
+          <w:rFonts w:ascii="Comic Sans MS" w:hAnsi="Comic Sans MS" w:cs="Arial"/>
+          <w:sz w:val="24"/>
         </w:rPr>
         <w:t>)</w:t>
       </w:r>
       <w:r>
         <w:rPr>
-          <w:rFonts w:ascii="Arial" w:hAnsi="Arial" w:cs="Arial"/>
+          <w:rFonts w:ascii="Comic Sans MS" w:hAnsi="Comic Sans MS" w:cs="Arial"/>
+          <w:sz w:val="24"/>
         </w:rPr>
         <w:t xml:space="preserve"> V</w:t>
       </w:r>
       <w:r>
         <w:rPr>
-          <w:rFonts w:ascii="Arial" w:hAnsi="Arial" w:cs="Arial"/>
+          <w:rFonts w:ascii="Comic Sans MS" w:hAnsi="Comic Sans MS" w:cs="Arial"/>
+          <w:sz w:val="24"/>
         </w:rPr>
         <w:t>o</w:t>
       </w:r>
       <w:r>
         <w:rPr>
-          <w:rFonts w:ascii="Arial" w:hAnsi="Arial" w:cs="Arial"/>
+          <w:rFonts w:ascii="Comic Sans MS" w:hAnsi="Comic Sans MS" w:cs="Arial"/>
+          <w:sz w:val="24"/>
         </w:rPr>
         <w:t>c</w:t>
       </w:r>
       <w:r>
         <w:rPr>
-          <w:rFonts w:ascii="Arial" w:hAnsi="Arial" w:cs="Arial"/>
+          <w:rFonts w:ascii="Comic Sans MS" w:hAnsi="Comic Sans MS" w:cs="Arial"/>
+          <w:sz w:val="24"/>
         </w:rPr>
         <w:t>ê</w:t>
       </w:r>
       <w:r>
         <w:rPr>
-          <w:rFonts w:ascii="Arial" w:hAnsi="Arial" w:cs="Arial"/>
+          <w:rFonts w:ascii="Comic Sans MS" w:hAnsi="Comic Sans MS" w:cs="Arial"/>
+          <w:sz w:val="24"/>
         </w:rPr>
         <w:t xml:space="preserve"> sabe o que é uma Ouvidoria Pública</w:t>
       </w:r>
       <w:r>
         <w:rPr>
-          <w:rFonts w:ascii="Arial" w:hAnsi="Arial" w:cs="Arial"/>
+          <w:rFonts w:ascii="Comic Sans MS" w:hAnsi="Comic Sans MS" w:cs="Arial"/>
+          <w:sz w:val="24"/>
         </w:rPr>
         <w:t xml:space="preserve"> do município</w:t>
       </w:r>
       <w:r>
         <w:rPr>
-          <w:rFonts w:ascii="Arial" w:hAnsi="Arial" w:cs="Arial"/>
+          <w:rFonts w:ascii="Comic Sans MS" w:hAnsi="Comic Sans MS" w:cs="Arial"/>
+          <w:sz w:val="24"/>
         </w:rPr>
         <w:t>?</w:t>
       </w:r>
     </w:p>
     <w:p>
       <w:pPr>
-        <w:jc w:val="both"/>
-        <w:rPr>
-          <w:rFonts w:ascii="Arial" w:hAnsi="Arial" w:cs="Arial"/>
-        </w:rPr>
-      </w:pPr>
-      <w:r>
-        <w:rPr>
-          <w:rFonts w:ascii="Arial" w:hAnsi="Arial" w:cs="Arial"/>
+        <w:spacing w:line="360" w:lineRule="auto"/>
+        <w:jc w:val="both"/>
+        <w:rPr>
+          <w:rFonts w:ascii="Comic Sans MS" w:hAnsi="Comic Sans MS" w:cs="Arial"/>
+          <w:sz w:val="24"/>
+        </w:rPr>
+      </w:pPr>
+      <w:r>
+        <w:rPr>
+          <w:rFonts w:ascii="Comic Sans MS" w:hAnsi="Comic Sans MS" w:cs="Arial"/>
+          <w:sz w:val="24"/>
         </w:rPr>
         <w:t>[_] Sim</w:t>
       </w:r>
       <w:proofErr w:type="gramStart"/>
       <w:r>
         <w:rPr>
-          <w:rFonts w:ascii="Arial" w:hAnsi="Arial" w:cs="Arial"/>
+          <w:rFonts w:ascii="Comic Sans MS" w:hAnsi="Comic Sans MS" w:cs="Arial"/>
+          <w:sz w:val="24"/>
         </w:rPr>
         <w:t xml:space="preserve">    </w:t>
       </w:r>
       <w:proofErr w:type="gramEnd"/>
       <w:r>
         <w:rPr>
-          <w:rFonts w:ascii="Arial" w:hAnsi="Arial" w:cs="Arial"/>
+          <w:rFonts w:ascii="Comic Sans MS" w:hAnsi="Comic Sans MS" w:cs="Arial"/>
+          <w:sz w:val="24"/>
         </w:rPr>
         <w:t>[_] Não</w:t>
       </w:r>
     </w:p>
     <w:p>
       <w:pPr>
+        <w:spacing w:line="360" w:lineRule="auto"/>
         <w:ind w:firstLine="708"/>
         <w:jc w:val="both"/>
         <w:rPr>
-          <w:rFonts w:ascii="Arial" w:hAnsi="Arial" w:cs="Arial"/>
-        </w:rPr>
-      </w:pPr>
-      <w:proofErr w:type="gramStart"/>
-      <w:r>
-        <w:rPr>
-          <w:rFonts w:ascii="Arial" w:hAnsi="Arial" w:cs="Arial"/>
+          <w:rFonts w:ascii="Comic Sans MS" w:hAnsi="Comic Sans MS" w:cs="Arial"/>
+          <w:sz w:val="24"/>
+        </w:rPr>
+      </w:pPr>
+      <w:proofErr w:type="gramStart"/>
+      <w:r>
+        <w:rPr>
+          <w:rFonts w:ascii="Comic Sans MS" w:hAnsi="Comic Sans MS" w:cs="Arial"/>
+          <w:sz w:val="24"/>
         </w:rPr>
         <w:t>5.1)</w:t>
       </w:r>
       <w:proofErr w:type="gramEnd"/>
       <w:r>
         <w:rPr>
-          <w:rFonts w:ascii="Arial" w:hAnsi="Arial" w:cs="Arial"/>
+          <w:rFonts w:ascii="Comic Sans MS" w:hAnsi="Comic Sans MS" w:cs="Arial"/>
+          <w:sz w:val="24"/>
         </w:rPr>
         <w:t xml:space="preserve"> Com </w:t>
       </w:r>
       <w:r>
         <w:rPr>
-          <w:rFonts w:ascii="Arial" w:hAnsi="Arial" w:cs="Arial"/>
+          <w:rFonts w:ascii="Comic Sans MS" w:hAnsi="Comic Sans MS" w:cs="Arial"/>
+          <w:sz w:val="24"/>
         </w:rPr>
         <w:t xml:space="preserve">que </w:t>
       </w:r>
       <w:r>
         <w:rPr>
-          <w:rFonts w:ascii="Arial" w:hAnsi="Arial" w:cs="Arial"/>
+          <w:rFonts w:ascii="Comic Sans MS" w:hAnsi="Comic Sans MS" w:cs="Arial"/>
+          <w:sz w:val="24"/>
         </w:rPr>
         <w:t xml:space="preserve">frequência mensal você entra em contato com a ouvidoria pública do município? </w:t>
       </w:r>
     </w:p>
     <w:p>
       <w:pPr>
-        <w:jc w:val="both"/>
-        <w:rPr>
-          <w:rFonts w:ascii="Arial" w:hAnsi="Arial" w:cs="Arial"/>
-        </w:rPr>
-      </w:pPr>
-      <w:r>
-        <w:rPr>
-          <w:rFonts w:ascii="Arial" w:hAnsi="Arial" w:cs="Arial"/>
+        <w:spacing w:line="360" w:lineRule="auto"/>
+        <w:jc w:val="both"/>
+        <w:rPr>
+          <w:rFonts w:ascii="Comic Sans MS" w:hAnsi="Comic Sans MS" w:cs="Arial"/>
+          <w:sz w:val="24"/>
+        </w:rPr>
+      </w:pPr>
+      <w:r>
+        <w:rPr>
+          <w:rFonts w:ascii="Comic Sans MS" w:hAnsi="Comic Sans MS" w:cs="Arial"/>
+          <w:sz w:val="24"/>
         </w:rPr>
         <w:tab/>
         <w:t>[_] Nenhuma</w:t>
@@ -932,203 +1095,636 @@
       <w:proofErr w:type="gramStart"/>
       <w:r>
         <w:rPr>
-          <w:rFonts w:ascii="Arial" w:hAnsi="Arial" w:cs="Arial"/>
+          <w:rFonts w:ascii="Comic Sans MS" w:hAnsi="Comic Sans MS" w:cs="Arial"/>
+          <w:sz w:val="24"/>
         </w:rPr>
         <w:t xml:space="preserve"> </w:t>
       </w:r>
       <w:r>
         <w:rPr>
-          <w:rFonts w:ascii="Arial" w:hAnsi="Arial" w:cs="Arial"/>
+          <w:rFonts w:ascii="Comic Sans MS" w:hAnsi="Comic Sans MS" w:cs="Arial"/>
+          <w:sz w:val="24"/>
         </w:rPr>
         <w:t xml:space="preserve"> </w:t>
       </w:r>
       <w:r>
         <w:rPr>
-          <w:rFonts w:ascii="Arial" w:hAnsi="Arial" w:cs="Arial"/>
+          <w:rFonts w:ascii="Comic Sans MS" w:hAnsi="Comic Sans MS" w:cs="Arial"/>
+          <w:sz w:val="24"/>
         </w:rPr>
         <w:t xml:space="preserve">  </w:t>
       </w:r>
       <w:proofErr w:type="gramEnd"/>
       <w:r>
         <w:rPr>
-          <w:rFonts w:ascii="Arial" w:hAnsi="Arial" w:cs="Arial"/>
+          <w:rFonts w:ascii="Comic Sans MS" w:hAnsi="Comic Sans MS" w:cs="Arial"/>
+          <w:sz w:val="24"/>
         </w:rPr>
         <w:t xml:space="preserve">[_] 1      [_] 2     [_] 3     [_] 4 </w:t>
       </w:r>
       <w:r>
         <w:rPr>
-          <w:rFonts w:ascii="Arial" w:hAnsi="Arial" w:cs="Arial"/>
+          <w:rFonts w:ascii="Comic Sans MS" w:hAnsi="Comic Sans MS" w:cs="Arial"/>
+          <w:sz w:val="24"/>
         </w:rPr>
         <w:t xml:space="preserve"> </w:t>
       </w:r>
       <w:r>
         <w:rPr>
-          <w:rFonts w:ascii="Arial" w:hAnsi="Arial" w:cs="Arial"/>
+          <w:rFonts w:ascii="Comic Sans MS" w:hAnsi="Comic Sans MS" w:cs="Arial"/>
+          <w:sz w:val="24"/>
         </w:rPr>
         <w:t xml:space="preserve">  </w:t>
       </w:r>
       <w:r>
         <w:rPr>
-          <w:rFonts w:ascii="Arial" w:hAnsi="Arial" w:cs="Arial"/>
+          <w:rFonts w:ascii="Comic Sans MS" w:hAnsi="Comic Sans MS" w:cs="Arial"/>
+          <w:sz w:val="24"/>
         </w:rPr>
         <w:t xml:space="preserve"> [_] Acima de 4 contatos</w:t>
       </w:r>
     </w:p>
     <w:p>
       <w:pPr>
+        <w:spacing w:line="360" w:lineRule="auto"/>
         <w:ind w:firstLine="708"/>
         <w:jc w:val="both"/>
         <w:rPr>
-          <w:rFonts w:ascii="Arial" w:hAnsi="Arial" w:cs="Arial"/>
-        </w:rPr>
-      </w:pPr>
-      <w:proofErr w:type="gramStart"/>
-      <w:r>
-        <w:rPr>
-          <w:rFonts w:ascii="Arial" w:hAnsi="Arial" w:cs="Arial"/>
+          <w:rFonts w:ascii="Comic Sans MS" w:hAnsi="Comic Sans MS" w:cs="Arial"/>
+          <w:sz w:val="24"/>
+        </w:rPr>
+      </w:pPr>
+      <w:proofErr w:type="gramStart"/>
+      <w:r>
+        <w:rPr>
+          <w:rFonts w:ascii="Comic Sans MS" w:hAnsi="Comic Sans MS" w:cs="Arial"/>
+          <w:sz w:val="24"/>
         </w:rPr>
         <w:t>5.2)</w:t>
       </w:r>
       <w:proofErr w:type="gramEnd"/>
       <w:r>
         <w:rPr>
-          <w:rFonts w:ascii="Arial" w:hAnsi="Arial" w:cs="Arial"/>
+          <w:rFonts w:ascii="Comic Sans MS" w:hAnsi="Comic Sans MS" w:cs="Arial"/>
+          <w:sz w:val="24"/>
         </w:rPr>
         <w:t xml:space="preserve"> Qual(is) o(s) canal(is) da </w:t>
       </w:r>
       <w:r>
         <w:rPr>
-          <w:rFonts w:ascii="Arial" w:hAnsi="Arial" w:cs="Arial"/>
+          <w:rFonts w:ascii="Comic Sans MS" w:hAnsi="Comic Sans MS" w:cs="Arial"/>
+          <w:sz w:val="24"/>
         </w:rPr>
         <w:t>ouvidoria</w:t>
       </w:r>
       <w:r>
         <w:rPr>
-          <w:rFonts w:ascii="Arial" w:hAnsi="Arial" w:cs="Arial"/>
+          <w:rFonts w:ascii="Comic Sans MS" w:hAnsi="Comic Sans MS" w:cs="Arial"/>
+          <w:sz w:val="24"/>
         </w:rPr>
         <w:t xml:space="preserve"> você utiliza fazer uma reclamação? </w:t>
       </w:r>
     </w:p>
     <w:p>
       <w:pPr>
+        <w:spacing w:line="360" w:lineRule="auto"/>
         <w:ind w:firstLine="708"/>
         <w:jc w:val="both"/>
         <w:rPr>
-          <w:rFonts w:ascii="Arial" w:hAnsi="Arial" w:cs="Arial"/>
-        </w:rPr>
-      </w:pPr>
-      <w:r>
-        <w:rPr>
-          <w:rFonts w:ascii="Arial" w:hAnsi="Arial" w:cs="Arial"/>
+          <w:rFonts w:ascii="Comic Sans MS" w:hAnsi="Comic Sans MS" w:cs="Arial"/>
+          <w:sz w:val="24"/>
+        </w:rPr>
+      </w:pPr>
+      <w:r>
+        <w:rPr>
+          <w:rFonts w:ascii="Comic Sans MS" w:hAnsi="Comic Sans MS" w:cs="Arial"/>
+          <w:sz w:val="24"/>
+        </w:rPr>
+        <w:t>[_] Site</w:t>
+      </w:r>
+      <w:proofErr w:type="gramStart"/>
+      <w:r>
+        <w:rPr>
+          <w:rFonts w:ascii="Comic Sans MS" w:hAnsi="Comic Sans MS" w:cs="Arial"/>
+          <w:sz w:val="24"/>
+        </w:rPr>
+        <w:t xml:space="preserve">  </w:t>
+      </w:r>
+      <w:proofErr w:type="gramEnd"/>
+      <w:r>
+        <w:rPr>
+          <w:rFonts w:ascii="Comic Sans MS" w:hAnsi="Comic Sans MS" w:cs="Arial"/>
+          <w:sz w:val="24"/>
+        </w:rPr>
+        <w:t xml:space="preserve">[_] </w:t>
+      </w:r>
+      <w:r>
+        <w:rPr>
+          <w:rFonts w:ascii="Comic Sans MS" w:hAnsi="Comic Sans MS" w:cs="Arial"/>
+          <w:sz w:val="24"/>
+        </w:rPr>
+        <w:t xml:space="preserve">E-mail   [_] Telefone </w:t>
+      </w:r>
+      <w:r>
+        <w:rPr>
+          <w:rFonts w:ascii="Comic Sans MS" w:hAnsi="Comic Sans MS" w:cs="Arial"/>
+          <w:sz w:val="24"/>
+        </w:rPr>
+        <w:t xml:space="preserve"> </w:t>
+      </w:r>
+      <w:r>
+        <w:rPr>
+          <w:rFonts w:ascii="Comic Sans MS" w:hAnsi="Comic Sans MS" w:cs="Arial"/>
+          <w:sz w:val="24"/>
+        </w:rPr>
+        <w:t xml:space="preserve">[_] Página Oficial da Prefeitura no </w:t>
+      </w:r>
+      <w:proofErr w:type="spellStart"/>
+      <w:r>
+        <w:rPr>
+          <w:rFonts w:ascii="Comic Sans MS" w:hAnsi="Comic Sans MS" w:cs="Arial"/>
+          <w:sz w:val="24"/>
+        </w:rPr>
+        <w:t>Facebook</w:t>
+      </w:r>
+      <w:proofErr w:type="spellEnd"/>
+      <w:r>
+        <w:rPr>
+          <w:rFonts w:ascii="Comic Sans MS" w:hAnsi="Comic Sans MS" w:cs="Arial"/>
+          <w:sz w:val="24"/>
+        </w:rPr>
+        <w:t xml:space="preserve"> [_] Presencialmente </w:t>
+      </w:r>
+    </w:p>
+    <w:p>
+      <w:pPr>
+        <w:spacing w:line="360" w:lineRule="auto"/>
+        <w:jc w:val="both"/>
+        <w:rPr>
+          <w:rFonts w:ascii="Comic Sans MS" w:hAnsi="Comic Sans MS" w:cs="Arial"/>
+          <w:sz w:val="24"/>
+        </w:rPr>
+      </w:pPr>
+      <w:proofErr w:type="gramStart"/>
+      <w:r>
+        <w:rPr>
+          <w:rFonts w:ascii="Comic Sans MS" w:hAnsi="Comic Sans MS" w:cs="Arial"/>
+          <w:sz w:val="24"/>
+        </w:rPr>
+        <w:t>6</w:t>
+      </w:r>
+      <w:proofErr w:type="gramEnd"/>
+      <w:r>
+        <w:rPr>
+          <w:rFonts w:ascii="Comic Sans MS" w:hAnsi="Comic Sans MS" w:cs="Arial"/>
+          <w:sz w:val="24"/>
+        </w:rPr>
+        <w:t>)</w:t>
+      </w:r>
+      <w:r>
+        <w:rPr>
+          <w:rFonts w:ascii="Comic Sans MS" w:hAnsi="Comic Sans MS" w:cs="Arial"/>
+          <w:sz w:val="24"/>
+        </w:rPr>
+        <w:t xml:space="preserve"> Você acredita que um aplicativo leve e simples facilitaria a interação entre a ouvidoria pública do município e o cidadão?* </w:t>
+      </w:r>
+    </w:p>
+    <w:p>
+      <w:pPr>
+        <w:spacing w:line="360" w:lineRule="auto"/>
+        <w:jc w:val="both"/>
+        <w:rPr>
+          <w:rFonts w:ascii="Comic Sans MS" w:hAnsi="Comic Sans MS" w:cs="Arial"/>
+          <w:sz w:val="24"/>
+        </w:rPr>
+      </w:pPr>
+      <w:r>
+        <w:rPr>
+          <w:rFonts w:ascii="Comic Sans MS" w:hAnsi="Comic Sans MS" w:cs="Arial"/>
+          <w:sz w:val="24"/>
+        </w:rPr>
+        <w:t>[_] Sim</w:t>
+      </w:r>
+      <w:proofErr w:type="gramStart"/>
+      <w:r>
+        <w:rPr>
+          <w:rFonts w:ascii="Comic Sans MS" w:hAnsi="Comic Sans MS" w:cs="Arial"/>
+          <w:sz w:val="24"/>
+        </w:rPr>
+        <w:t xml:space="preserve"> </w:t>
+      </w:r>
+      <w:r>
+        <w:rPr>
+          <w:rFonts w:ascii="Comic Sans MS" w:hAnsi="Comic Sans MS" w:cs="Arial"/>
+          <w:sz w:val="24"/>
+        </w:rPr>
+        <w:t xml:space="preserve">  </w:t>
+      </w:r>
+      <w:proofErr w:type="gramEnd"/>
+      <w:r>
+        <w:rPr>
+          <w:rFonts w:ascii="Comic Sans MS" w:hAnsi="Comic Sans MS" w:cs="Arial"/>
+          <w:sz w:val="24"/>
+        </w:rPr>
+        <w:t>[_] Não</w:t>
+      </w:r>
+    </w:p>
+    <w:p>
+      <w:pPr>
+        <w:spacing w:line="360" w:lineRule="auto"/>
+        <w:jc w:val="both"/>
+        <w:rPr>
+          <w:rFonts w:ascii="Comic Sans MS" w:hAnsi="Comic Sans MS" w:cs="Arial"/>
+          <w:sz w:val="24"/>
+        </w:rPr>
+      </w:pPr>
+      <w:proofErr w:type="gramStart"/>
+      <w:r>
+        <w:rPr>
+          <w:rFonts w:ascii="Comic Sans MS" w:hAnsi="Comic Sans MS" w:cs="Arial"/>
+          <w:sz w:val="24"/>
+        </w:rPr>
+        <w:t>7</w:t>
+      </w:r>
+      <w:proofErr w:type="gramEnd"/>
+      <w:r>
+        <w:rPr>
+          <w:rFonts w:ascii="Comic Sans MS" w:hAnsi="Comic Sans MS" w:cs="Arial"/>
+          <w:sz w:val="24"/>
+        </w:rPr>
+        <w:t>)</w:t>
+      </w:r>
+      <w:r>
+        <w:rPr>
+          <w:rFonts w:ascii="Comic Sans MS" w:hAnsi="Comic Sans MS" w:cs="Arial"/>
+          <w:sz w:val="24"/>
+        </w:rPr>
+        <w:t xml:space="preserve"> Você o utilizaria esse aplicativo? </w:t>
+      </w:r>
+    </w:p>
+    <w:p>
+      <w:pPr>
+        <w:spacing w:line="360" w:lineRule="auto"/>
+        <w:jc w:val="both"/>
+        <w:rPr>
+          <w:rFonts w:ascii="Comic Sans MS" w:hAnsi="Comic Sans MS" w:cs="Arial"/>
+          <w:sz w:val="24"/>
+        </w:rPr>
+      </w:pPr>
+      <w:r>
+        <w:rPr>
+          <w:rFonts w:ascii="Comic Sans MS" w:hAnsi="Comic Sans MS" w:cs="Arial"/>
+          <w:sz w:val="24"/>
+        </w:rPr>
+        <w:t>[_] Sim</w:t>
+      </w:r>
+      <w:proofErr w:type="gramStart"/>
+      <w:r>
+        <w:rPr>
+          <w:rFonts w:ascii="Comic Sans MS" w:hAnsi="Comic Sans MS" w:cs="Arial"/>
+          <w:sz w:val="24"/>
+        </w:rPr>
+        <w:t xml:space="preserve"> </w:t>
+      </w:r>
+      <w:r>
+        <w:rPr>
+          <w:rFonts w:ascii="Comic Sans MS" w:hAnsi="Comic Sans MS" w:cs="Arial"/>
+          <w:sz w:val="24"/>
+        </w:rPr>
+        <w:t xml:space="preserve">  </w:t>
+      </w:r>
+      <w:proofErr w:type="gramEnd"/>
+      <w:r>
+        <w:rPr>
+          <w:rFonts w:ascii="Comic Sans MS" w:hAnsi="Comic Sans MS" w:cs="Arial"/>
+          <w:sz w:val="24"/>
+        </w:rPr>
+        <w:t>[_] Não</w:t>
+      </w:r>
+    </w:p>
+    <w:p>
+      <w:pPr>
+        <w:spacing w:line="360" w:lineRule="auto"/>
+        <w:jc w:val="both"/>
+        <w:rPr>
+          <w:rFonts w:ascii="Comic Sans MS" w:hAnsi="Comic Sans MS" w:cs="Arial"/>
+          <w:sz w:val="24"/>
+        </w:rPr>
+      </w:pPr>
+      <w:proofErr w:type="gramStart"/>
+      <w:r>
+        <w:rPr>
+          <w:rFonts w:ascii="Comic Sans MS" w:hAnsi="Comic Sans MS" w:cs="Arial"/>
+          <w:sz w:val="24"/>
+        </w:rPr>
+        <w:t>8</w:t>
+      </w:r>
+      <w:proofErr w:type="gramEnd"/>
+      <w:r>
+        <w:rPr>
+          <w:rFonts w:ascii="Comic Sans MS" w:hAnsi="Comic Sans MS" w:cs="Arial"/>
+          <w:sz w:val="24"/>
+        </w:rPr>
+        <w:t>)</w:t>
+      </w:r>
+      <w:r>
+        <w:rPr>
+          <w:rFonts w:ascii="Comic Sans MS" w:hAnsi="Comic Sans MS" w:cs="Arial"/>
+          <w:sz w:val="24"/>
+        </w:rPr>
+        <w:t xml:space="preserve"> "O atendimento às demandas da ouvidoria pública do município atualmente é eficaz e satisfatório". </w:t>
+      </w:r>
+    </w:p>
+    <w:p>
+      <w:pPr>
+        <w:spacing w:line="360" w:lineRule="auto"/>
+        <w:jc w:val="both"/>
+        <w:rPr>
+          <w:rFonts w:ascii="Comic Sans MS" w:hAnsi="Comic Sans MS" w:cs="Arial"/>
+          <w:sz w:val="24"/>
+        </w:rPr>
+      </w:pPr>
+      <w:r>
+        <w:rPr>
+          <w:rFonts w:ascii="Comic Sans MS" w:hAnsi="Comic Sans MS" w:cs="Arial"/>
+          <w:sz w:val="24"/>
+        </w:rPr>
+        <w:t>[_]</w:t>
+      </w:r>
+      <w:r>
+        <w:rPr>
+          <w:rFonts w:ascii="Comic Sans MS" w:hAnsi="Comic Sans MS" w:cs="Arial"/>
+          <w:sz w:val="24"/>
+        </w:rPr>
+        <w:t xml:space="preserve"> </w:t>
+      </w:r>
+      <w:r>
+        <w:rPr>
+          <w:rFonts w:ascii="Comic Sans MS" w:hAnsi="Comic Sans MS" w:cs="Arial"/>
+          <w:sz w:val="24"/>
+        </w:rPr>
+        <w:t xml:space="preserve">Discordo bastante [_] Discordo, com ressalvas [_] Concordo, com ressalvas </w:t>
+      </w:r>
+      <w:r>
+        <w:rPr>
+          <w:rFonts w:ascii="Comic Sans MS" w:hAnsi="Comic Sans MS" w:cs="Arial"/>
+          <w:sz w:val="24"/>
+        </w:rPr>
+        <w:t xml:space="preserve">                   </w:t>
+      </w:r>
+      <w:r>
+        <w:rPr>
+          <w:rFonts w:ascii="Comic Sans MS" w:hAnsi="Comic Sans MS" w:cs="Arial"/>
+          <w:sz w:val="24"/>
+        </w:rPr>
+        <w:t>[_]</w:t>
+      </w:r>
+      <w:r>
+        <w:rPr>
+          <w:rFonts w:ascii="Comic Sans MS" w:hAnsi="Comic Sans MS" w:cs="Arial"/>
+          <w:sz w:val="24"/>
+        </w:rPr>
+        <w:t xml:space="preserve"> </w:t>
+      </w:r>
+      <w:r>
+        <w:rPr>
+          <w:rFonts w:ascii="Comic Sans MS" w:hAnsi="Comic Sans MS" w:cs="Arial"/>
+          <w:sz w:val="24"/>
+        </w:rPr>
+        <w:t xml:space="preserve">Concordo </w:t>
+      </w:r>
+      <w:proofErr w:type="gramStart"/>
+      <w:r>
+        <w:rPr>
+          <w:rFonts w:ascii="Comic Sans MS" w:hAnsi="Comic Sans MS" w:cs="Arial"/>
+          <w:sz w:val="24"/>
+        </w:rPr>
+        <w:t>bastante</w:t>
+      </w:r>
+      <w:proofErr w:type="gramEnd"/>
+    </w:p>
+    <w:p>
+      <w:pPr>
+        <w:spacing w:line="360" w:lineRule="auto"/>
+        <w:jc w:val="both"/>
+        <w:rPr>
+          <w:rFonts w:ascii="Comic Sans MS" w:hAnsi="Comic Sans MS" w:cs="Arial"/>
+          <w:sz w:val="24"/>
+        </w:rPr>
+      </w:pPr>
+      <w:proofErr w:type="gramStart"/>
+      <w:r>
+        <w:rPr>
+          <w:rFonts w:ascii="Comic Sans MS" w:hAnsi="Comic Sans MS" w:cs="Arial"/>
+          <w:sz w:val="24"/>
         </w:rPr>
         <w:lastRenderedPageBreak/>
-        <w:t>[_] Site</w:t>
-      </w:r>
-      <w:proofErr w:type="gramStart"/>
-      <w:r>
-        <w:rPr>
-          <w:rFonts w:ascii="Arial" w:hAnsi="Arial" w:cs="Arial"/>
+        <w:t>9</w:t>
+      </w:r>
+      <w:proofErr w:type="gramEnd"/>
+      <w:r>
+        <w:rPr>
+          <w:rFonts w:ascii="Comic Sans MS" w:hAnsi="Comic Sans MS" w:cs="Arial"/>
+          <w:sz w:val="24"/>
+        </w:rPr>
+        <w:t>)</w:t>
+      </w:r>
+      <w:r>
+        <w:rPr>
+          <w:rFonts w:ascii="Comic Sans MS" w:hAnsi="Comic Sans MS" w:cs="Arial"/>
+          <w:sz w:val="24"/>
+        </w:rPr>
+        <w:t xml:space="preserve"> Assinale os canais de atendimento em que você mais *confia / utilizaria, sendo 1 para a mais confiável e 5 para a menos confiável.</w:t>
+      </w:r>
+    </w:p>
+    <w:p>
+      <w:pPr>
+        <w:spacing w:line="360" w:lineRule="auto"/>
+        <w:jc w:val="both"/>
+        <w:rPr>
+          <w:rFonts w:ascii="Comic Sans MS" w:hAnsi="Comic Sans MS" w:cs="Arial"/>
+          <w:sz w:val="24"/>
+        </w:rPr>
+      </w:pPr>
+      <w:r>
+        <w:rPr>
+          <w:rFonts w:ascii="Comic Sans MS" w:hAnsi="Comic Sans MS" w:cs="Arial"/>
+          <w:sz w:val="24"/>
+        </w:rPr>
+        <w:t>[</w:t>
+      </w:r>
+      <w:r>
+        <w:rPr>
+          <w:rFonts w:ascii="Comic Sans MS" w:hAnsi="Comic Sans MS" w:cs="Arial"/>
+          <w:sz w:val="24"/>
+        </w:rPr>
+        <w:t>_]</w:t>
+      </w:r>
+      <w:r>
+        <w:rPr>
+          <w:rFonts w:ascii="Comic Sans MS" w:hAnsi="Comic Sans MS" w:cs="Arial"/>
+          <w:sz w:val="24"/>
+        </w:rPr>
+        <w:t xml:space="preserve"> </w:t>
+      </w:r>
+      <w:r>
+        <w:rPr>
+          <w:rFonts w:ascii="Comic Sans MS" w:hAnsi="Comic Sans MS" w:cs="Arial"/>
+          <w:sz w:val="24"/>
+        </w:rPr>
+        <w:t xml:space="preserve">Página Oficial da Prefeitura no </w:t>
+      </w:r>
+      <w:proofErr w:type="spellStart"/>
+      <w:r>
+        <w:rPr>
+          <w:rFonts w:ascii="Comic Sans MS" w:hAnsi="Comic Sans MS" w:cs="Arial"/>
+          <w:sz w:val="24"/>
+        </w:rPr>
+        <w:t>Facebook</w:t>
+      </w:r>
+      <w:proofErr w:type="spellEnd"/>
+      <w:proofErr w:type="gramStart"/>
+      <w:r>
+        <w:rPr>
+          <w:rFonts w:ascii="Comic Sans MS" w:hAnsi="Comic Sans MS" w:cs="Arial"/>
+          <w:sz w:val="24"/>
+        </w:rPr>
+        <w:t xml:space="preserve">   </w:t>
+      </w:r>
+      <w:proofErr w:type="gramEnd"/>
+      <w:r>
+        <w:rPr>
+          <w:rFonts w:ascii="Comic Sans MS" w:hAnsi="Comic Sans MS" w:cs="Arial"/>
+          <w:sz w:val="24"/>
+        </w:rPr>
+        <w:t>[  ] Aplicativo</w:t>
+      </w:r>
+      <w:r>
+        <w:rPr>
+          <w:rFonts w:ascii="Comic Sans MS" w:hAnsi="Comic Sans MS" w:cs="Arial"/>
+          <w:sz w:val="24"/>
         </w:rPr>
         <w:t xml:space="preserve">  </w:t>
       </w:r>
-      <w:proofErr w:type="gramEnd"/>
-      <w:r>
-        <w:rPr>
-          <w:rFonts w:ascii="Arial" w:hAnsi="Arial" w:cs="Arial"/>
-        </w:rPr>
-        <w:t xml:space="preserve">[_] </w:t>
-      </w:r>
-      <w:r>
-        <w:rPr>
-          <w:rFonts w:ascii="Arial" w:hAnsi="Arial" w:cs="Arial"/>
-        </w:rPr>
-        <w:t xml:space="preserve">E-mail   [_] Telefone </w:t>
-      </w:r>
-      <w:r>
-        <w:rPr>
-          <w:rFonts w:ascii="Arial" w:hAnsi="Arial" w:cs="Arial"/>
+      <w:r>
+        <w:rPr>
+          <w:rFonts w:ascii="Comic Sans MS" w:hAnsi="Comic Sans MS" w:cs="Arial"/>
+          <w:sz w:val="24"/>
+        </w:rPr>
+        <w:t>[  ] E-mail</w:t>
+      </w:r>
+      <w:r>
+        <w:rPr>
+          <w:rFonts w:ascii="Comic Sans MS" w:hAnsi="Comic Sans MS" w:cs="Arial"/>
+          <w:sz w:val="24"/>
+        </w:rPr>
+        <w:t xml:space="preserve">   [_]Site           [_] Telefone  </w:t>
+      </w:r>
+      <w:r>
+        <w:rPr>
+          <w:rFonts w:ascii="Comic Sans MS" w:hAnsi="Comic Sans MS" w:cs="Arial"/>
+          <w:sz w:val="24"/>
+        </w:rPr>
+        <w:t>[_] Pessoalmente.</w:t>
+      </w:r>
+    </w:p>
+    <w:p>
+      <w:pPr>
+        <w:spacing w:line="360" w:lineRule="auto"/>
+        <w:jc w:val="both"/>
+        <w:rPr>
+          <w:rFonts w:ascii="Comic Sans MS" w:hAnsi="Comic Sans MS" w:cs="Arial"/>
+          <w:sz w:val="24"/>
+        </w:rPr>
+      </w:pPr>
+      <w:proofErr w:type="gramStart"/>
+      <w:r>
+        <w:rPr>
+          <w:rFonts w:ascii="Comic Sans MS" w:hAnsi="Comic Sans MS" w:cs="Arial"/>
+          <w:sz w:val="24"/>
+        </w:rPr>
+        <w:t>10)</w:t>
+      </w:r>
+      <w:proofErr w:type="gramEnd"/>
+      <w:r>
+        <w:rPr>
+          <w:rFonts w:ascii="Comic Sans MS" w:hAnsi="Comic Sans MS" w:cs="Arial"/>
+          <w:sz w:val="24"/>
+        </w:rPr>
+        <w:t xml:space="preserve"> Existe algum</w:t>
+      </w:r>
+      <w:r>
+        <w:rPr>
+          <w:rFonts w:ascii="Comic Sans MS" w:hAnsi="Comic Sans MS" w:cs="Arial"/>
+          <w:sz w:val="24"/>
+        </w:rPr>
+        <w:t>a</w:t>
+      </w:r>
+      <w:r>
+        <w:rPr>
+          <w:rFonts w:ascii="Comic Sans MS" w:hAnsi="Comic Sans MS" w:cs="Arial"/>
+          <w:sz w:val="24"/>
         </w:rPr>
         <w:t xml:space="preserve"> </w:t>
       </w:r>
       <w:r>
         <w:rPr>
-          <w:rFonts w:ascii="Arial" w:hAnsi="Arial" w:cs="Arial"/>
-        </w:rPr>
-        <w:t xml:space="preserve">[_] Página Oficial da Prefeitura no </w:t>
-      </w:r>
-      <w:proofErr w:type="spellStart"/>
-      <w:r>
-        <w:rPr>
-          <w:rFonts w:ascii="Arial" w:hAnsi="Arial" w:cs="Arial"/>
-        </w:rPr>
-        <w:t>Facebook</w:t>
-      </w:r>
-      <w:proofErr w:type="spellEnd"/>
-      <w:r>
-        <w:rPr>
-          <w:rFonts w:ascii="Arial" w:hAnsi="Arial" w:cs="Arial"/>
-        </w:rPr>
-        <w:t xml:space="preserve"> [_] Presencialmente </w:t>
-      </w:r>
-    </w:p>
-    <w:p>
-      <w:pPr>
-        <w:jc w:val="both"/>
-        <w:rPr>
-          <w:rFonts w:ascii="Arial" w:hAnsi="Arial" w:cs="Arial"/>
-        </w:rPr>
-      </w:pPr>
-      <w:proofErr w:type="gramStart"/>
-      <w:r>
-        <w:rPr>
-          <w:rFonts w:ascii="Arial" w:hAnsi="Arial" w:cs="Arial"/>
-        </w:rPr>
-        <w:t>6</w:t>
-      </w:r>
-      <w:proofErr w:type="gramEnd"/>
-      <w:r>
-        <w:rPr>
-          <w:rFonts w:ascii="Arial" w:hAnsi="Arial" w:cs="Arial"/>
-        </w:rPr>
-        <w:t>)</w:t>
-      </w:r>
-      <w:r>
-        <w:rPr>
-          <w:rFonts w:ascii="Arial" w:hAnsi="Arial" w:cs="Arial"/>
-        </w:rPr>
-        <w:t xml:space="preserve"> Você acredita que um aplicativo leve e simples facilitaria a interação entre a ouvidoria pública do município e o cidadão?* </w:t>
-      </w:r>
-    </w:p>
-    <w:p>
-      <w:pPr>
-        <w:jc w:val="both"/>
-        <w:rPr>
-          <w:rFonts w:ascii="Arial" w:hAnsi="Arial" w:cs="Arial"/>
-        </w:rPr>
-      </w:pPr>
-      <w:r>
-        <w:rPr>
-          <w:rFonts w:ascii="Arial" w:hAnsi="Arial" w:cs="Arial"/>
+          <w:rFonts w:ascii="Comic Sans MS" w:hAnsi="Comic Sans MS" w:cs="Arial"/>
+          <w:sz w:val="24"/>
+        </w:rPr>
+        <w:t>demanda</w:t>
+      </w:r>
+      <w:r>
+        <w:rPr>
+          <w:rFonts w:ascii="Comic Sans MS" w:hAnsi="Comic Sans MS" w:cs="Arial"/>
+          <w:sz w:val="24"/>
+        </w:rPr>
+        <w:t xml:space="preserve"> de serviços urbanos em sua rua, bairro ou algum outro local que </w:t>
+      </w:r>
+      <w:r>
+        <w:rPr>
+          <w:rFonts w:ascii="Comic Sans MS" w:hAnsi="Comic Sans MS" w:cs="Arial"/>
+          <w:sz w:val="24"/>
+        </w:rPr>
+        <w:t>você frequente</w:t>
+      </w:r>
+      <w:r>
+        <w:rPr>
+          <w:rFonts w:ascii="Comic Sans MS" w:hAnsi="Comic Sans MS" w:cs="Arial"/>
+          <w:sz w:val="24"/>
+        </w:rPr>
+        <w:t>?</w:t>
+      </w:r>
+    </w:p>
+    <w:p>
+      <w:pPr>
+        <w:spacing w:line="360" w:lineRule="auto"/>
+        <w:jc w:val="both"/>
+        <w:rPr>
+          <w:rFonts w:ascii="Comic Sans MS" w:hAnsi="Comic Sans MS" w:cs="Arial"/>
+          <w:sz w:val="24"/>
+        </w:rPr>
+      </w:pPr>
+      <w:r>
+        <w:rPr>
+          <w:rFonts w:ascii="Comic Sans MS" w:hAnsi="Comic Sans MS" w:cs="Arial"/>
+          <w:sz w:val="24"/>
         </w:rPr>
         <w:t>[_] Sim</w:t>
       </w:r>
       <w:proofErr w:type="gramStart"/>
       <w:r>
         <w:rPr>
-          <w:rFonts w:ascii="Arial" w:hAnsi="Arial" w:cs="Arial"/>
-        </w:rPr>
-        <w:t xml:space="preserve"> </w:t>
-      </w:r>
-      <w:r>
-        <w:rPr>
-          <w:rFonts w:ascii="Arial" w:hAnsi="Arial" w:cs="Arial"/>
-        </w:rPr>
-        <w:t xml:space="preserve">  </w:t>
-      </w:r>
-      <w:proofErr w:type="gramEnd"/>
-      <w:r>
-        <w:rPr>
-          <w:rFonts w:ascii="Arial" w:hAnsi="Arial" w:cs="Arial"/>
+          <w:rFonts w:ascii="Comic Sans MS" w:hAnsi="Comic Sans MS" w:cs="Arial"/>
+          <w:sz w:val="24"/>
+        </w:rPr>
+        <w:t xml:space="preserve">    </w:t>
+      </w:r>
+      <w:proofErr w:type="gramEnd"/>
+      <w:r>
+        <w:rPr>
+          <w:rFonts w:ascii="Comic Sans MS" w:hAnsi="Comic Sans MS" w:cs="Arial"/>
+          <w:sz w:val="24"/>
         </w:rPr>
         <w:t>[_] Não</w:t>
       </w:r>
@@ -1137,363 +1733,26 @@
       <w:pPr>
         <w:jc w:val="both"/>
         <w:rPr>
-          <w:rFonts w:ascii="Arial" w:hAnsi="Arial" w:cs="Arial"/>
-        </w:rPr>
-      </w:pPr>
-      <w:proofErr w:type="gramStart"/>
-      <w:r>
-        <w:rPr>
-          <w:rFonts w:ascii="Arial" w:hAnsi="Arial" w:cs="Arial"/>
-        </w:rPr>
-        <w:t>7</w:t>
-      </w:r>
-      <w:proofErr w:type="gramEnd"/>
-      <w:r>
-        <w:rPr>
-          <w:rFonts w:ascii="Arial" w:hAnsi="Arial" w:cs="Arial"/>
-        </w:rPr>
-        <w:t>)</w:t>
-      </w:r>
-      <w:r>
-        <w:rPr>
-          <w:rFonts w:ascii="Arial" w:hAnsi="Arial" w:cs="Arial"/>
-        </w:rPr>
-        <w:t xml:space="preserve"> Você o utilizaria esse aplicativo? </w:t>
-      </w:r>
-    </w:p>
-    <w:p>
-      <w:pPr>
-        <w:jc w:val="both"/>
-        <w:rPr>
-          <w:rFonts w:ascii="Arial" w:hAnsi="Arial" w:cs="Arial"/>
-        </w:rPr>
-      </w:pPr>
-      <w:r>
-        <w:rPr>
-          <w:rFonts w:ascii="Arial" w:hAnsi="Arial" w:cs="Arial"/>
-        </w:rPr>
-        <w:t>[_] Sim</w:t>
-      </w:r>
-      <w:proofErr w:type="gramStart"/>
-      <w:r>
-        <w:rPr>
-          <w:rFonts w:ascii="Arial" w:hAnsi="Arial" w:cs="Arial"/>
-        </w:rPr>
-        <w:t xml:space="preserve"> </w:t>
-      </w:r>
-      <w:r>
-        <w:rPr>
-          <w:rFonts w:ascii="Arial" w:hAnsi="Arial" w:cs="Arial"/>
-        </w:rPr>
-        <w:t xml:space="preserve">  </w:t>
-      </w:r>
-      <w:proofErr w:type="gramEnd"/>
-      <w:r>
-        <w:rPr>
-          <w:rFonts w:ascii="Arial" w:hAnsi="Arial" w:cs="Arial"/>
-        </w:rPr>
-        <w:t>[_] Não</w:t>
-      </w:r>
-    </w:p>
-    <w:p>
-      <w:pPr>
-        <w:jc w:val="both"/>
-        <w:rPr>
-          <w:rFonts w:ascii="Arial" w:hAnsi="Arial" w:cs="Arial"/>
-        </w:rPr>
-      </w:pPr>
-      <w:proofErr w:type="gramStart"/>
-      <w:r>
-        <w:rPr>
-          <w:rFonts w:ascii="Arial" w:hAnsi="Arial" w:cs="Arial"/>
-        </w:rPr>
-        <w:t>8</w:t>
-      </w:r>
-      <w:proofErr w:type="gramEnd"/>
-      <w:r>
-        <w:rPr>
-          <w:rFonts w:ascii="Arial" w:hAnsi="Arial" w:cs="Arial"/>
-        </w:rPr>
-        <w:t>)</w:t>
-      </w:r>
-      <w:r>
-        <w:rPr>
-          <w:rFonts w:ascii="Arial" w:hAnsi="Arial" w:cs="Arial"/>
-        </w:rPr>
-        <w:t xml:space="preserve"> "O atendimento às demandas da ouvidoria pública do município atualmente é eficaz e satisfatório". </w:t>
-      </w:r>
-    </w:p>
-    <w:p>
-      <w:pPr>
-        <w:jc w:val="both"/>
-        <w:rPr>
-          <w:rFonts w:ascii="Arial" w:hAnsi="Arial" w:cs="Arial"/>
-        </w:rPr>
-      </w:pPr>
-      <w:r>
-        <w:rPr>
-          <w:rFonts w:ascii="Arial" w:hAnsi="Arial" w:cs="Arial"/>
-        </w:rPr>
-        <w:t>[_]</w:t>
-      </w:r>
-      <w:r>
-        <w:rPr>
-          <w:rFonts w:ascii="Arial" w:hAnsi="Arial" w:cs="Arial"/>
-        </w:rPr>
-        <w:t xml:space="preserve"> </w:t>
-      </w:r>
-      <w:r>
-        <w:rPr>
-          <w:rFonts w:ascii="Arial" w:hAnsi="Arial" w:cs="Arial"/>
-        </w:rPr>
-        <w:t xml:space="preserve">Discordo bastante [_] Discordo, com ressalvas [_] Concordo, com ressalvas </w:t>
-      </w:r>
-      <w:r>
-        <w:rPr>
-          <w:rFonts w:ascii="Arial" w:hAnsi="Arial" w:cs="Arial"/>
-        </w:rPr>
-        <w:t xml:space="preserve">                   </w:t>
-      </w:r>
-      <w:r>
-        <w:rPr>
-          <w:rFonts w:ascii="Arial" w:hAnsi="Arial" w:cs="Arial"/>
-        </w:rPr>
-        <w:t>[_]</w:t>
-      </w:r>
-      <w:r>
-        <w:rPr>
-          <w:rFonts w:ascii="Arial" w:hAnsi="Arial" w:cs="Arial"/>
-        </w:rPr>
-        <w:t xml:space="preserve"> </w:t>
-      </w:r>
-      <w:r>
-        <w:rPr>
-          <w:rFonts w:ascii="Arial" w:hAnsi="Arial" w:cs="Arial"/>
-        </w:rPr>
-        <w:t xml:space="preserve">Concordo </w:t>
-      </w:r>
-      <w:proofErr w:type="gramStart"/>
-      <w:r>
-        <w:rPr>
-          <w:rFonts w:ascii="Arial" w:hAnsi="Arial" w:cs="Arial"/>
-        </w:rPr>
-        <w:t>bastante</w:t>
-      </w:r>
-      <w:proofErr w:type="gramEnd"/>
-    </w:p>
-    <w:p>
-      <w:pPr>
-        <w:jc w:val="both"/>
-        <w:rPr>
-          <w:rFonts w:ascii="Arial" w:hAnsi="Arial" w:cs="Arial"/>
-        </w:rPr>
-      </w:pPr>
-      <w:proofErr w:type="gramStart"/>
-      <w:r>
-        <w:rPr>
-          <w:rFonts w:ascii="Arial" w:hAnsi="Arial" w:cs="Arial"/>
-        </w:rPr>
-        <w:t>9</w:t>
-      </w:r>
-      <w:proofErr w:type="gramEnd"/>
-      <w:r>
-        <w:rPr>
-          <w:rFonts w:ascii="Arial" w:hAnsi="Arial" w:cs="Arial"/>
-        </w:rPr>
-        <w:t>)</w:t>
-      </w:r>
-      <w:r>
-        <w:rPr>
-          <w:rFonts w:ascii="Arial" w:hAnsi="Arial" w:cs="Arial"/>
-        </w:rPr>
-        <w:t xml:space="preserve"> Assinale os canais de atendimento em que você mais *confia / utilizaria, sendo 1 para a mais confiável e 5 para a menos confiável.</w:t>
-      </w:r>
-    </w:p>
-    <w:p>
-      <w:pPr>
-        <w:jc w:val="both"/>
-        <w:rPr>
-          <w:rFonts w:ascii="Arial" w:hAnsi="Arial" w:cs="Arial"/>
-        </w:rPr>
-      </w:pPr>
-      <w:r>
-        <w:rPr>
-          <w:rFonts w:ascii="Arial" w:hAnsi="Arial" w:cs="Arial"/>
-        </w:rPr>
-        <w:t>[</w:t>
-      </w:r>
-      <w:r>
-        <w:rPr>
-          <w:rFonts w:ascii="Arial" w:hAnsi="Arial" w:cs="Arial"/>
-        </w:rPr>
-        <w:t>_]</w:t>
-      </w:r>
-      <w:r>
-        <w:rPr>
-          <w:rFonts w:ascii="Arial" w:hAnsi="Arial" w:cs="Arial"/>
-        </w:rPr>
-        <w:t xml:space="preserve"> </w:t>
-      </w:r>
-      <w:r>
-        <w:rPr>
-          <w:rFonts w:ascii="Arial" w:hAnsi="Arial" w:cs="Arial"/>
-        </w:rPr>
-        <w:t xml:space="preserve">Página Oficial da Prefeitura no </w:t>
-      </w:r>
-      <w:proofErr w:type="spellStart"/>
-      <w:r>
-        <w:rPr>
-          <w:rFonts w:ascii="Arial" w:hAnsi="Arial" w:cs="Arial"/>
-        </w:rPr>
-        <w:t>Facebook</w:t>
-      </w:r>
-      <w:proofErr w:type="spellEnd"/>
-      <w:proofErr w:type="gramStart"/>
-      <w:r>
-        <w:rPr>
-          <w:rFonts w:ascii="Arial" w:hAnsi="Arial" w:cs="Arial"/>
-        </w:rPr>
-        <w:t xml:space="preserve">   </w:t>
-      </w:r>
-      <w:proofErr w:type="gramEnd"/>
-      <w:r>
-        <w:rPr>
-          <w:rFonts w:ascii="Arial" w:hAnsi="Arial" w:cs="Arial"/>
-        </w:rPr>
-        <w:t>[  ] Aplicativo</w:t>
-      </w:r>
-      <w:r>
-        <w:rPr>
-          <w:rFonts w:ascii="Arial" w:hAnsi="Arial" w:cs="Arial"/>
-        </w:rPr>
-        <w:t xml:space="preserve">  </w:t>
-      </w:r>
-      <w:r>
-        <w:rPr>
-          <w:rFonts w:ascii="Arial" w:hAnsi="Arial" w:cs="Arial"/>
-        </w:rPr>
-        <w:t>[  ] E-mail</w:t>
-      </w:r>
-      <w:r>
-        <w:rPr>
-          <w:rFonts w:ascii="Arial" w:hAnsi="Arial" w:cs="Arial"/>
-        </w:rPr>
-        <w:t xml:space="preserve">   [_]Site           [_] Telefone  </w:t>
-      </w:r>
-      <w:r>
-        <w:rPr>
-          <w:rFonts w:ascii="Arial" w:hAnsi="Arial" w:cs="Arial"/>
-        </w:rPr>
-        <w:t>[_] Pessoalmente.</w:t>
-      </w:r>
-    </w:p>
-    <w:p>
-      <w:pPr>
-        <w:jc w:val="both"/>
-        <w:rPr>
-          <w:rFonts w:ascii="Arial" w:hAnsi="Arial" w:cs="Arial"/>
-        </w:rPr>
-      </w:pPr>
-      <w:proofErr w:type="gramStart"/>
-      <w:r>
-        <w:rPr>
-          <w:rFonts w:ascii="Arial" w:hAnsi="Arial" w:cs="Arial"/>
-        </w:rPr>
-        <w:t>10)</w:t>
-      </w:r>
-      <w:proofErr w:type="gramEnd"/>
-      <w:r>
-        <w:rPr>
-          <w:rFonts w:ascii="Arial" w:hAnsi="Arial" w:cs="Arial"/>
-        </w:rPr>
-        <w:t xml:space="preserve"> Existe algum</w:t>
-      </w:r>
-      <w:r>
-        <w:rPr>
-          <w:rFonts w:ascii="Arial" w:hAnsi="Arial" w:cs="Arial"/>
-        </w:rPr>
-        <w:t>a</w:t>
-      </w:r>
-      <w:r>
-        <w:rPr>
-          <w:rFonts w:ascii="Arial" w:hAnsi="Arial" w:cs="Arial"/>
-        </w:rPr>
-        <w:t xml:space="preserve"> </w:t>
-      </w:r>
-      <w:r>
-        <w:rPr>
-          <w:rFonts w:ascii="Arial" w:hAnsi="Arial" w:cs="Arial"/>
-        </w:rPr>
-        <w:t>demanda</w:t>
-      </w:r>
-      <w:r>
-        <w:rPr>
-          <w:rFonts w:ascii="Arial" w:hAnsi="Arial" w:cs="Arial"/>
-        </w:rPr>
-        <w:t xml:space="preserve"> de serviços urbanos em sua rua, bairro ou algum outro local que </w:t>
-      </w:r>
-      <w:r>
-        <w:rPr>
-          <w:rFonts w:ascii="Arial" w:hAnsi="Arial" w:cs="Arial"/>
-        </w:rPr>
-        <w:t>você frequente</w:t>
-      </w:r>
-      <w:r>
-        <w:rPr>
-          <w:rFonts w:ascii="Arial" w:hAnsi="Arial" w:cs="Arial"/>
-        </w:rPr>
-        <w:t>?</w:t>
-      </w:r>
-    </w:p>
-    <w:p>
-      <w:pPr>
-        <w:jc w:val="both"/>
-        <w:rPr>
-          <w:rFonts w:ascii="Arial" w:hAnsi="Arial" w:cs="Arial"/>
-        </w:rPr>
-      </w:pPr>
-      <w:r>
-        <w:rPr>
-          <w:rFonts w:ascii="Arial" w:hAnsi="Arial" w:cs="Arial"/>
-        </w:rPr>
-        <w:t>[_] Sim</w:t>
-      </w:r>
-      <w:proofErr w:type="gramStart"/>
-      <w:r>
-        <w:rPr>
-          <w:rFonts w:ascii="Arial" w:hAnsi="Arial" w:cs="Arial"/>
-        </w:rPr>
-        <w:t xml:space="preserve">    </w:t>
-      </w:r>
-      <w:proofErr w:type="gramEnd"/>
-      <w:r>
-        <w:rPr>
-          <w:rFonts w:ascii="Arial" w:hAnsi="Arial" w:cs="Arial"/>
-        </w:rPr>
-        <w:t>[_] Não</w:t>
-      </w:r>
-    </w:p>
-    <w:p>
-      <w:pPr>
-        <w:jc w:val="both"/>
-        <w:rPr>
-          <w:rFonts w:ascii="Arial" w:hAnsi="Arial" w:cs="Arial"/>
-        </w:rPr>
-      </w:pPr>
-    </w:p>
-    <w:p>
-      <w:pPr>
-        <w:jc w:val="both"/>
-        <w:rPr>
-          <w:rFonts w:ascii="Arial" w:hAnsi="Arial" w:cs="Arial"/>
-        </w:rPr>
-      </w:pPr>
-    </w:p>
-    <w:p>
-      <w:pPr>
-        <w:jc w:val="both"/>
-        <w:rPr>
-          <w:rFonts w:ascii="Arial" w:hAnsi="Arial" w:cs="Arial"/>
+          <w:rFonts w:ascii="Comic Sans MS" w:hAnsi="Comic Sans MS" w:cs="Arial"/>
+          <w:sz w:val="24"/>
+        </w:rPr>
+      </w:pPr>
+    </w:p>
+    <w:p>
+      <w:pPr>
+        <w:jc w:val="both"/>
+        <w:rPr>
+          <w:rFonts w:ascii="Comic Sans MS" w:hAnsi="Comic Sans MS" w:cs="Arial"/>
+          <w:sz w:val="24"/>
+        </w:rPr>
+      </w:pPr>
+    </w:p>
+    <w:p>
+      <w:pPr>
+        <w:jc w:val="both"/>
+        <w:rPr>
+          <w:rFonts w:ascii="Comic Sans MS" w:hAnsi="Comic Sans MS" w:cs="Arial"/>
+          <w:sz w:val="24"/>
         </w:rPr>
       </w:pPr>
     </w:p>

--- a/Outros/questionário.docx
+++ b/Outros/questionário.docx
@@ -4,610 +4,518 @@
   <w:body>
     <w:p>
       <w:pPr>
-        <w:spacing w:line="360" w:lineRule="auto"/>
-        <w:jc w:val="both"/>
-        <w:rPr>
-          <w:rFonts w:ascii="Comic Sans MS" w:hAnsi="Comic Sans MS" w:cs="Arial"/>
-          <w:sz w:val="24"/>
-        </w:rPr>
-      </w:pPr>
-      <w:r>
-        <w:rPr>
-          <w:rFonts w:ascii="Comic Sans MS" w:hAnsi="Comic Sans MS" w:cs="Arial"/>
-          <w:sz w:val="24"/>
+        <w:jc w:val="both"/>
+        <w:rPr>
+          <w:rFonts w:ascii="Arial" w:hAnsi="Arial" w:cs="Arial"/>
+        </w:rPr>
+      </w:pPr>
+      <w:r>
+        <w:rPr>
+          <w:rFonts w:ascii="Arial" w:hAnsi="Arial" w:cs="Arial"/>
         </w:rPr>
         <w:t>De quantos entrevistados eu preciso?</w:t>
       </w:r>
     </w:p>
     <w:p>
       <w:pPr>
-        <w:spacing w:line="360" w:lineRule="auto"/>
-        <w:jc w:val="both"/>
-        <w:rPr>
-          <w:rFonts w:ascii="Comic Sans MS" w:hAnsi="Comic Sans MS" w:cs="Arial"/>
-          <w:sz w:val="24"/>
-        </w:rPr>
-      </w:pPr>
-      <w:r>
-        <w:rPr>
-          <w:rFonts w:ascii="Comic Sans MS" w:hAnsi="Comic Sans MS" w:cs="Arial"/>
-          <w:sz w:val="24"/>
+        <w:jc w:val="both"/>
+        <w:rPr>
+          <w:rFonts w:ascii="Arial" w:hAnsi="Arial" w:cs="Arial"/>
+        </w:rPr>
+      </w:pPr>
+      <w:r>
+        <w:rPr>
+          <w:rFonts w:ascii="Arial" w:hAnsi="Arial" w:cs="Arial"/>
         </w:rPr>
         <w:t>População de Cachoeiro: 210.000</w:t>
       </w:r>
     </w:p>
     <w:p>
       <w:pPr>
-        <w:spacing w:line="360" w:lineRule="auto"/>
-        <w:jc w:val="both"/>
-        <w:rPr>
-          <w:rFonts w:ascii="Comic Sans MS" w:hAnsi="Comic Sans MS" w:cs="Arial"/>
-          <w:sz w:val="24"/>
-        </w:rPr>
-      </w:pPr>
-      <w:r>
-        <w:rPr>
-          <w:rFonts w:ascii="Comic Sans MS" w:hAnsi="Comic Sans MS" w:cs="Arial"/>
-          <w:sz w:val="24"/>
+        <w:jc w:val="both"/>
+        <w:rPr>
+          <w:rFonts w:ascii="Arial" w:hAnsi="Arial" w:cs="Arial"/>
+        </w:rPr>
+      </w:pPr>
+      <w:r>
+        <w:rPr>
+          <w:rFonts w:ascii="Arial" w:hAnsi="Arial" w:cs="Arial"/>
         </w:rPr>
         <w:t xml:space="preserve">Margem de erro: </w:t>
       </w:r>
       <w:r>
         <w:rPr>
-          <w:rFonts w:ascii="Comic Sans MS" w:hAnsi="Comic Sans MS" w:cs="Arial"/>
-          <w:sz w:val="24"/>
+          <w:rFonts w:ascii="Arial" w:hAnsi="Arial" w:cs="Arial"/>
         </w:rPr>
         <w:t xml:space="preserve">5% </w:t>
       </w:r>
       <w:r>
         <w:rPr>
-          <w:rFonts w:ascii="Comic Sans MS" w:hAnsi="Comic Sans MS" w:cs="Arial"/>
-          <w:sz w:val="24"/>
+          <w:rFonts w:ascii="Arial" w:hAnsi="Arial" w:cs="Arial"/>
         </w:rPr>
         <w:t>= 383 pessoas</w:t>
       </w:r>
     </w:p>
     <w:p>
       <w:pPr>
-        <w:spacing w:line="360" w:lineRule="auto"/>
-        <w:jc w:val="both"/>
-        <w:rPr>
-          <w:rFonts w:ascii="Comic Sans MS" w:hAnsi="Comic Sans MS" w:cs="Arial"/>
-          <w:sz w:val="24"/>
-        </w:rPr>
-      </w:pPr>
-      <w:r>
-        <w:rPr>
-          <w:rFonts w:ascii="Comic Sans MS" w:hAnsi="Comic Sans MS" w:cs="Arial"/>
-          <w:sz w:val="24"/>
+        <w:jc w:val="both"/>
+        <w:rPr>
+          <w:rFonts w:ascii="Arial" w:hAnsi="Arial" w:cs="Arial"/>
+        </w:rPr>
+      </w:pPr>
+      <w:r>
+        <w:rPr>
+          <w:rFonts w:ascii="Arial" w:hAnsi="Arial" w:cs="Arial"/>
         </w:rPr>
         <w:t>Intervalo de confiança: 95% = 383</w:t>
       </w:r>
       <w:r>
         <w:rPr>
-          <w:rFonts w:ascii="Comic Sans MS" w:hAnsi="Comic Sans MS" w:cs="Arial"/>
-          <w:sz w:val="24"/>
+          <w:rFonts w:ascii="Arial" w:hAnsi="Arial" w:cs="Arial"/>
         </w:rPr>
         <w:t xml:space="preserve"> pessoas</w:t>
       </w:r>
     </w:p>
     <w:p>
       <w:pPr>
-        <w:spacing w:line="360" w:lineRule="auto"/>
-        <w:jc w:val="both"/>
-        <w:rPr>
-          <w:rFonts w:ascii="Comic Sans MS" w:hAnsi="Comic Sans MS" w:cs="Arial"/>
-          <w:sz w:val="24"/>
-        </w:rPr>
-      </w:pPr>
-    </w:p>
-    <w:p>
-      <w:pPr>
-        <w:spacing w:line="360" w:lineRule="auto"/>
-        <w:jc w:val="both"/>
-        <w:rPr>
-          <w:rFonts w:ascii="Comic Sans MS" w:hAnsi="Comic Sans MS" w:cs="Arial"/>
-          <w:sz w:val="24"/>
-        </w:rPr>
-      </w:pPr>
-    </w:p>
-    <w:p>
-      <w:pPr>
-        <w:spacing w:line="360" w:lineRule="auto"/>
-        <w:jc w:val="both"/>
-        <w:rPr>
-          <w:rFonts w:ascii="Comic Sans MS" w:hAnsi="Comic Sans MS" w:cs="Arial"/>
-          <w:sz w:val="24"/>
-        </w:rPr>
-      </w:pPr>
-      <w:proofErr w:type="gramStart"/>
-      <w:r>
-        <w:rPr>
-          <w:rFonts w:ascii="Comic Sans MS" w:hAnsi="Comic Sans MS" w:cs="Arial"/>
-          <w:sz w:val="24"/>
+        <w:jc w:val="both"/>
+        <w:rPr>
+          <w:rFonts w:ascii="Arial" w:hAnsi="Arial" w:cs="Arial"/>
+        </w:rPr>
+      </w:pPr>
+    </w:p>
+    <w:p>
+      <w:pPr>
+        <w:jc w:val="both"/>
+        <w:rPr>
+          <w:rFonts w:ascii="Arial" w:hAnsi="Arial" w:cs="Arial"/>
+        </w:rPr>
+      </w:pPr>
+    </w:p>
+    <w:p>
+      <w:pPr>
+        <w:jc w:val="both"/>
+        <w:rPr>
+          <w:rFonts w:ascii="Arial" w:hAnsi="Arial" w:cs="Arial"/>
+        </w:rPr>
+      </w:pPr>
+      <w:proofErr w:type="gramStart"/>
+      <w:r>
+        <w:rPr>
+          <w:rFonts w:ascii="Arial" w:hAnsi="Arial" w:cs="Arial"/>
         </w:rPr>
         <w:t>1</w:t>
       </w:r>
       <w:proofErr w:type="gramEnd"/>
       <w:r>
         <w:rPr>
-          <w:rFonts w:ascii="Comic Sans MS" w:hAnsi="Comic Sans MS" w:cs="Arial"/>
-          <w:sz w:val="24"/>
+          <w:rFonts w:ascii="Arial" w:hAnsi="Arial" w:cs="Arial"/>
         </w:rPr>
         <w:t>)</w:t>
       </w:r>
       <w:r>
         <w:rPr>
-          <w:rFonts w:ascii="Comic Sans MS" w:hAnsi="Comic Sans MS" w:cs="Arial"/>
-          <w:sz w:val="24"/>
+          <w:rFonts w:ascii="Arial" w:hAnsi="Arial" w:cs="Arial"/>
         </w:rPr>
         <w:t xml:space="preserve"> </w:t>
       </w:r>
       <w:r>
         <w:rPr>
-          <w:rFonts w:ascii="Comic Sans MS" w:hAnsi="Comic Sans MS" w:cs="Arial"/>
-          <w:sz w:val="24"/>
+          <w:rFonts w:ascii="Arial" w:hAnsi="Arial" w:cs="Arial"/>
         </w:rPr>
         <w:t>I</w:t>
       </w:r>
       <w:r>
         <w:rPr>
-          <w:rFonts w:ascii="Comic Sans MS" w:hAnsi="Comic Sans MS" w:cs="Arial"/>
-          <w:sz w:val="24"/>
+          <w:rFonts w:ascii="Arial" w:hAnsi="Arial" w:cs="Arial"/>
         </w:rPr>
         <w:t>dade</w:t>
       </w:r>
       <w:r>
         <w:rPr>
-          <w:rFonts w:ascii="Comic Sans MS" w:hAnsi="Comic Sans MS" w:cs="Arial"/>
-          <w:sz w:val="24"/>
+          <w:rFonts w:ascii="Arial" w:hAnsi="Arial" w:cs="Arial"/>
         </w:rPr>
         <w:t>:</w:t>
       </w:r>
     </w:p>
     <w:p>
       <w:pPr>
-        <w:spacing w:line="360" w:lineRule="auto"/>
-        <w:jc w:val="both"/>
-        <w:rPr>
-          <w:rFonts w:ascii="Comic Sans MS" w:hAnsi="Comic Sans MS" w:cs="Arial"/>
-          <w:sz w:val="24"/>
-        </w:rPr>
-      </w:pPr>
-      <w:proofErr w:type="gramStart"/>
-      <w:r>
-        <w:rPr>
-          <w:rFonts w:ascii="Comic Sans MS" w:hAnsi="Comic Sans MS" w:cs="Arial"/>
-          <w:sz w:val="24"/>
+        <w:jc w:val="both"/>
+        <w:rPr>
+          <w:rFonts w:ascii="Arial" w:hAnsi="Arial" w:cs="Arial"/>
+        </w:rPr>
+      </w:pPr>
+      <w:proofErr w:type="gramStart"/>
+      <w:r>
+        <w:rPr>
+          <w:rFonts w:ascii="Arial" w:hAnsi="Arial" w:cs="Arial"/>
         </w:rPr>
         <w:t>2</w:t>
       </w:r>
       <w:proofErr w:type="gramEnd"/>
       <w:r>
         <w:rPr>
-          <w:rFonts w:ascii="Comic Sans MS" w:hAnsi="Comic Sans MS" w:cs="Arial"/>
-          <w:sz w:val="24"/>
+          <w:rFonts w:ascii="Arial" w:hAnsi="Arial" w:cs="Arial"/>
         </w:rPr>
         <w:t>)</w:t>
       </w:r>
       <w:r>
         <w:rPr>
-          <w:rFonts w:ascii="Comic Sans MS" w:hAnsi="Comic Sans MS" w:cs="Arial"/>
-          <w:sz w:val="24"/>
+          <w:rFonts w:ascii="Arial" w:hAnsi="Arial" w:cs="Arial"/>
         </w:rPr>
         <w:t xml:space="preserve"> Gênero:</w:t>
       </w:r>
     </w:p>
     <w:p>
       <w:pPr>
-        <w:spacing w:line="360" w:lineRule="auto"/>
-        <w:jc w:val="both"/>
-        <w:rPr>
-          <w:rFonts w:ascii="Comic Sans MS" w:hAnsi="Comic Sans MS" w:cs="Arial"/>
-          <w:sz w:val="24"/>
-        </w:rPr>
-      </w:pPr>
-      <w:r>
-        <w:rPr>
-          <w:rFonts w:ascii="Comic Sans MS" w:hAnsi="Comic Sans MS" w:cs="Arial"/>
-          <w:sz w:val="24"/>
+        <w:jc w:val="both"/>
+        <w:rPr>
+          <w:rFonts w:ascii="Arial" w:hAnsi="Arial" w:cs="Arial"/>
+        </w:rPr>
+      </w:pPr>
+      <w:r>
+        <w:rPr>
+          <w:rFonts w:ascii="Arial" w:hAnsi="Arial" w:cs="Arial"/>
         </w:rPr>
         <w:t>[_] Masculino</w:t>
       </w:r>
       <w:proofErr w:type="gramStart"/>
       <w:r>
         <w:rPr>
-          <w:rFonts w:ascii="Comic Sans MS" w:hAnsi="Comic Sans MS" w:cs="Arial"/>
-          <w:sz w:val="24"/>
+          <w:rFonts w:ascii="Arial" w:hAnsi="Arial" w:cs="Arial"/>
         </w:rPr>
         <w:t xml:space="preserve">    </w:t>
       </w:r>
       <w:proofErr w:type="gramEnd"/>
       <w:r>
         <w:rPr>
-          <w:rFonts w:ascii="Comic Sans MS" w:hAnsi="Comic Sans MS" w:cs="Arial"/>
-          <w:sz w:val="24"/>
+          <w:rFonts w:ascii="Arial" w:hAnsi="Arial" w:cs="Arial"/>
         </w:rPr>
         <w:t>[_] Feminino</w:t>
       </w:r>
     </w:p>
     <w:p>
       <w:pPr>
-        <w:spacing w:line="360" w:lineRule="auto"/>
-        <w:jc w:val="both"/>
-        <w:rPr>
-          <w:rFonts w:ascii="Comic Sans MS" w:hAnsi="Comic Sans MS" w:cs="Arial"/>
-          <w:sz w:val="24"/>
-        </w:rPr>
-      </w:pPr>
-      <w:proofErr w:type="gramStart"/>
-      <w:r>
-        <w:rPr>
-          <w:rFonts w:ascii="Comic Sans MS" w:hAnsi="Comic Sans MS" w:cs="Arial"/>
-          <w:sz w:val="24"/>
+        <w:jc w:val="both"/>
+        <w:rPr>
+          <w:rFonts w:ascii="Arial" w:hAnsi="Arial" w:cs="Arial"/>
+        </w:rPr>
+      </w:pPr>
+      <w:proofErr w:type="gramStart"/>
+      <w:r>
+        <w:rPr>
+          <w:rFonts w:ascii="Arial" w:hAnsi="Arial" w:cs="Arial"/>
         </w:rPr>
         <w:t>3</w:t>
       </w:r>
       <w:proofErr w:type="gramEnd"/>
       <w:r>
         <w:rPr>
-          <w:rFonts w:ascii="Comic Sans MS" w:hAnsi="Comic Sans MS" w:cs="Arial"/>
-          <w:sz w:val="24"/>
+          <w:rFonts w:ascii="Arial" w:hAnsi="Arial" w:cs="Arial"/>
         </w:rPr>
         <w:t>)</w:t>
       </w:r>
       <w:r>
         <w:rPr>
-          <w:rFonts w:ascii="Comic Sans MS" w:hAnsi="Comic Sans MS" w:cs="Arial"/>
-          <w:sz w:val="24"/>
+          <w:rFonts w:ascii="Arial" w:hAnsi="Arial" w:cs="Arial"/>
         </w:rPr>
         <w:t xml:space="preserve"> Você utiliza </w:t>
       </w:r>
       <w:proofErr w:type="spellStart"/>
       <w:r>
         <w:rPr>
-          <w:rFonts w:ascii="Comic Sans MS" w:hAnsi="Comic Sans MS" w:cs="Arial"/>
-          <w:sz w:val="24"/>
+          <w:rFonts w:ascii="Arial" w:hAnsi="Arial" w:cs="Arial"/>
         </w:rPr>
         <w:t>smartphone</w:t>
       </w:r>
       <w:proofErr w:type="spellEnd"/>
       <w:r>
         <w:rPr>
-          <w:rFonts w:ascii="Comic Sans MS" w:hAnsi="Comic Sans MS" w:cs="Arial"/>
-          <w:sz w:val="24"/>
+          <w:rFonts w:ascii="Arial" w:hAnsi="Arial" w:cs="Arial"/>
         </w:rPr>
         <w:t xml:space="preserve">? </w:t>
       </w:r>
     </w:p>
     <w:p>
       <w:pPr>
-        <w:spacing w:line="360" w:lineRule="auto"/>
-        <w:jc w:val="both"/>
-        <w:rPr>
-          <w:rFonts w:ascii="Comic Sans MS" w:hAnsi="Comic Sans MS" w:cs="Arial"/>
-          <w:sz w:val="24"/>
-        </w:rPr>
-      </w:pPr>
-      <w:r>
-        <w:rPr>
-          <w:rFonts w:ascii="Comic Sans MS" w:hAnsi="Comic Sans MS" w:cs="Arial"/>
-          <w:sz w:val="24"/>
+        <w:jc w:val="both"/>
+        <w:rPr>
+          <w:rFonts w:ascii="Arial" w:hAnsi="Arial" w:cs="Arial"/>
+        </w:rPr>
+      </w:pPr>
+      <w:r>
+        <w:rPr>
+          <w:rFonts w:ascii="Arial" w:hAnsi="Arial" w:cs="Arial"/>
         </w:rPr>
         <w:t>[_] Sim</w:t>
       </w:r>
       <w:proofErr w:type="gramStart"/>
       <w:r>
         <w:rPr>
-          <w:rFonts w:ascii="Comic Sans MS" w:hAnsi="Comic Sans MS" w:cs="Arial"/>
-          <w:sz w:val="24"/>
+          <w:rFonts w:ascii="Arial" w:hAnsi="Arial" w:cs="Arial"/>
         </w:rPr>
         <w:t xml:space="preserve">   </w:t>
       </w:r>
       <w:proofErr w:type="gramEnd"/>
       <w:r>
         <w:rPr>
-          <w:rFonts w:ascii="Comic Sans MS" w:hAnsi="Comic Sans MS" w:cs="Arial"/>
-          <w:sz w:val="24"/>
+          <w:rFonts w:ascii="Arial" w:hAnsi="Arial" w:cs="Arial"/>
         </w:rPr>
         <w:t>[_] Não</w:t>
       </w:r>
     </w:p>
     <w:p>
       <w:pPr>
-        <w:spacing w:line="360" w:lineRule="auto"/>
         <w:ind w:firstLine="708"/>
         <w:jc w:val="both"/>
         <w:rPr>
-          <w:rFonts w:ascii="Comic Sans MS" w:hAnsi="Comic Sans MS" w:cs="Arial"/>
-          <w:sz w:val="24"/>
-        </w:rPr>
-      </w:pPr>
-      <w:proofErr w:type="gramStart"/>
-      <w:r>
-        <w:rPr>
-          <w:rFonts w:ascii="Comic Sans MS" w:hAnsi="Comic Sans MS" w:cs="Arial"/>
-          <w:sz w:val="24"/>
+          <w:rFonts w:ascii="Arial" w:hAnsi="Arial" w:cs="Arial"/>
+        </w:rPr>
+      </w:pPr>
+      <w:proofErr w:type="gramStart"/>
+      <w:r>
+        <w:rPr>
+          <w:rFonts w:ascii="Arial" w:hAnsi="Arial" w:cs="Arial"/>
         </w:rPr>
         <w:t>3.1)</w:t>
       </w:r>
       <w:proofErr w:type="gramEnd"/>
       <w:r>
         <w:rPr>
-          <w:rFonts w:ascii="Comic Sans MS" w:hAnsi="Comic Sans MS" w:cs="Arial"/>
-          <w:sz w:val="24"/>
+          <w:rFonts w:ascii="Arial" w:hAnsi="Arial" w:cs="Arial"/>
         </w:rPr>
         <w:t xml:space="preserve"> Com qual frequência diária você utiliza? </w:t>
       </w:r>
     </w:p>
     <w:p>
       <w:pPr>
-        <w:spacing w:line="360" w:lineRule="auto"/>
         <w:ind w:firstLine="708"/>
         <w:jc w:val="both"/>
         <w:rPr>
-          <w:rFonts w:ascii="Comic Sans MS" w:hAnsi="Comic Sans MS" w:cs="Arial"/>
-          <w:sz w:val="24"/>
-        </w:rPr>
-      </w:pPr>
-      <w:r>
-        <w:rPr>
-          <w:rFonts w:ascii="Comic Sans MS" w:hAnsi="Comic Sans MS" w:cs="Arial"/>
-          <w:sz w:val="24"/>
+          <w:rFonts w:ascii="Arial" w:hAnsi="Arial" w:cs="Arial"/>
+        </w:rPr>
+      </w:pPr>
+      <w:r>
+        <w:rPr>
+          <w:rFonts w:ascii="Arial" w:hAnsi="Arial" w:cs="Arial"/>
         </w:rPr>
         <w:t xml:space="preserve">[_] </w:t>
       </w:r>
       <w:r>
         <w:rPr>
-          <w:rFonts w:ascii="Comic Sans MS" w:hAnsi="Comic Sans MS" w:cs="Arial"/>
-          <w:sz w:val="24"/>
+          <w:rFonts w:ascii="Arial" w:hAnsi="Arial" w:cs="Arial"/>
         </w:rPr>
         <w:t>Menos de</w:t>
       </w:r>
       <w:r>
         <w:rPr>
-          <w:rFonts w:ascii="Comic Sans MS" w:hAnsi="Comic Sans MS" w:cs="Arial"/>
-          <w:sz w:val="24"/>
+          <w:rFonts w:ascii="Arial" w:hAnsi="Arial" w:cs="Arial"/>
         </w:rPr>
         <w:t xml:space="preserve"> 1</w:t>
       </w:r>
       <w:r>
         <w:rPr>
-          <w:rFonts w:ascii="Comic Sans MS" w:hAnsi="Comic Sans MS" w:cs="Arial"/>
-          <w:sz w:val="24"/>
+          <w:rFonts w:ascii="Arial" w:hAnsi="Arial" w:cs="Arial"/>
         </w:rPr>
         <w:t xml:space="preserve"> </w:t>
       </w:r>
       <w:r>
         <w:rPr>
-          <w:rFonts w:ascii="Comic Sans MS" w:hAnsi="Comic Sans MS" w:cs="Arial"/>
-          <w:sz w:val="24"/>
+          <w:rFonts w:ascii="Arial" w:hAnsi="Arial" w:cs="Arial"/>
         </w:rPr>
         <w:t>h</w:t>
       </w:r>
       <w:r>
         <w:rPr>
-          <w:rFonts w:ascii="Comic Sans MS" w:hAnsi="Comic Sans MS" w:cs="Arial"/>
-          <w:sz w:val="24"/>
+          <w:rFonts w:ascii="Arial" w:hAnsi="Arial" w:cs="Arial"/>
         </w:rPr>
         <w:t>ora</w:t>
       </w:r>
       <w:r>
         <w:rPr>
-          <w:rFonts w:ascii="Comic Sans MS" w:hAnsi="Comic Sans MS" w:cs="Arial"/>
-          <w:sz w:val="24"/>
+          <w:rFonts w:ascii="Arial" w:hAnsi="Arial" w:cs="Arial"/>
         </w:rPr>
         <w:t xml:space="preserve">     [_] Entre </w:t>
       </w:r>
       <w:proofErr w:type="gramStart"/>
       <w:r>
         <w:rPr>
-          <w:rFonts w:ascii="Comic Sans MS" w:hAnsi="Comic Sans MS" w:cs="Arial"/>
-          <w:sz w:val="24"/>
+          <w:rFonts w:ascii="Arial" w:hAnsi="Arial" w:cs="Arial"/>
         </w:rPr>
         <w:t>1</w:t>
       </w:r>
       <w:proofErr w:type="gramEnd"/>
       <w:r>
         <w:rPr>
-          <w:rFonts w:ascii="Comic Sans MS" w:hAnsi="Comic Sans MS" w:cs="Arial"/>
-          <w:sz w:val="24"/>
+          <w:rFonts w:ascii="Arial" w:hAnsi="Arial" w:cs="Arial"/>
         </w:rPr>
         <w:t xml:space="preserve"> e 3</w:t>
       </w:r>
       <w:r>
         <w:rPr>
-          <w:rFonts w:ascii="Comic Sans MS" w:hAnsi="Comic Sans MS" w:cs="Arial"/>
-          <w:sz w:val="24"/>
+          <w:rFonts w:ascii="Arial" w:hAnsi="Arial" w:cs="Arial"/>
         </w:rPr>
         <w:t xml:space="preserve"> </w:t>
       </w:r>
       <w:r>
         <w:rPr>
-          <w:rFonts w:ascii="Comic Sans MS" w:hAnsi="Comic Sans MS" w:cs="Arial"/>
-          <w:sz w:val="24"/>
+          <w:rFonts w:ascii="Arial" w:hAnsi="Arial" w:cs="Arial"/>
         </w:rPr>
         <w:t>h</w:t>
       </w:r>
       <w:r>
         <w:rPr>
-          <w:rFonts w:ascii="Comic Sans MS" w:hAnsi="Comic Sans MS" w:cs="Arial"/>
-          <w:sz w:val="24"/>
+          <w:rFonts w:ascii="Arial" w:hAnsi="Arial" w:cs="Arial"/>
         </w:rPr>
         <w:t>oras</w:t>
       </w:r>
       <w:r>
         <w:rPr>
-          <w:rFonts w:ascii="Comic Sans MS" w:hAnsi="Comic Sans MS" w:cs="Arial"/>
-          <w:sz w:val="24"/>
+          <w:rFonts w:ascii="Arial" w:hAnsi="Arial" w:cs="Arial"/>
         </w:rPr>
         <w:t xml:space="preserve">      [_</w:t>
       </w:r>
       <w:r>
         <w:rPr>
-          <w:rFonts w:ascii="Comic Sans MS" w:hAnsi="Comic Sans MS" w:cs="Arial"/>
-          <w:sz w:val="24"/>
+          <w:rFonts w:ascii="Arial" w:hAnsi="Arial" w:cs="Arial"/>
         </w:rPr>
         <w:t>] Entre 3</w:t>
       </w:r>
       <w:r>
         <w:rPr>
-          <w:rFonts w:ascii="Comic Sans MS" w:hAnsi="Comic Sans MS" w:cs="Arial"/>
-          <w:sz w:val="24"/>
+          <w:rFonts w:ascii="Arial" w:hAnsi="Arial" w:cs="Arial"/>
         </w:rPr>
         <w:t xml:space="preserve"> </w:t>
       </w:r>
       <w:r>
         <w:rPr>
-          <w:rFonts w:ascii="Comic Sans MS" w:hAnsi="Comic Sans MS" w:cs="Arial"/>
-          <w:sz w:val="24"/>
+          <w:rFonts w:ascii="Arial" w:hAnsi="Arial" w:cs="Arial"/>
         </w:rPr>
         <w:t>e</w:t>
       </w:r>
       <w:r>
         <w:rPr>
-          <w:rFonts w:ascii="Comic Sans MS" w:hAnsi="Comic Sans MS" w:cs="Arial"/>
-          <w:sz w:val="24"/>
+          <w:rFonts w:ascii="Arial" w:hAnsi="Arial" w:cs="Arial"/>
         </w:rPr>
         <w:t xml:space="preserve"> 5</w:t>
       </w:r>
       <w:r>
         <w:rPr>
-          <w:rFonts w:ascii="Comic Sans MS" w:hAnsi="Comic Sans MS" w:cs="Arial"/>
-          <w:sz w:val="24"/>
+          <w:rFonts w:ascii="Arial" w:hAnsi="Arial" w:cs="Arial"/>
         </w:rPr>
         <w:t xml:space="preserve"> </w:t>
       </w:r>
       <w:r>
         <w:rPr>
-          <w:rFonts w:ascii="Comic Sans MS" w:hAnsi="Comic Sans MS" w:cs="Arial"/>
-          <w:sz w:val="24"/>
+          <w:rFonts w:ascii="Arial" w:hAnsi="Arial" w:cs="Arial"/>
         </w:rPr>
         <w:t>h</w:t>
       </w:r>
       <w:r>
         <w:rPr>
-          <w:rFonts w:ascii="Comic Sans MS" w:hAnsi="Comic Sans MS" w:cs="Arial"/>
-          <w:sz w:val="24"/>
+          <w:rFonts w:ascii="Arial" w:hAnsi="Arial" w:cs="Arial"/>
         </w:rPr>
         <w:t>oras</w:t>
       </w:r>
       <w:r>
         <w:rPr>
-          <w:rFonts w:ascii="Comic Sans MS" w:hAnsi="Comic Sans MS" w:cs="Arial"/>
-          <w:sz w:val="24"/>
+          <w:rFonts w:ascii="Arial" w:hAnsi="Arial" w:cs="Arial"/>
         </w:rPr>
         <w:t xml:space="preserve">    </w:t>
       </w:r>
       <w:r>
         <w:rPr>
-          <w:rFonts w:ascii="Comic Sans MS" w:hAnsi="Comic Sans MS" w:cs="Arial"/>
-          <w:sz w:val="24"/>
+          <w:rFonts w:ascii="Arial" w:hAnsi="Arial" w:cs="Arial"/>
         </w:rPr>
         <w:t xml:space="preserve">             </w:t>
       </w:r>
       <w:r>
         <w:rPr>
-          <w:rFonts w:ascii="Comic Sans MS" w:hAnsi="Comic Sans MS" w:cs="Arial"/>
-          <w:sz w:val="24"/>
+          <w:rFonts w:ascii="Arial" w:hAnsi="Arial" w:cs="Arial"/>
         </w:rPr>
         <w:t xml:space="preserve"> [_] Acima de 5</w:t>
       </w:r>
       <w:r>
         <w:rPr>
-          <w:rFonts w:ascii="Comic Sans MS" w:hAnsi="Comic Sans MS" w:cs="Arial"/>
-          <w:sz w:val="24"/>
+          <w:rFonts w:ascii="Arial" w:hAnsi="Arial" w:cs="Arial"/>
         </w:rPr>
         <w:t xml:space="preserve"> </w:t>
       </w:r>
       <w:r>
         <w:rPr>
-          <w:rFonts w:ascii="Comic Sans MS" w:hAnsi="Comic Sans MS" w:cs="Arial"/>
-          <w:sz w:val="24"/>
+          <w:rFonts w:ascii="Arial" w:hAnsi="Arial" w:cs="Arial"/>
         </w:rPr>
         <w:t>h</w:t>
       </w:r>
       <w:r>
         <w:rPr>
-          <w:rFonts w:ascii="Comic Sans MS" w:hAnsi="Comic Sans MS" w:cs="Arial"/>
-          <w:sz w:val="24"/>
+          <w:rFonts w:ascii="Arial" w:hAnsi="Arial" w:cs="Arial"/>
         </w:rPr>
         <w:t>oras</w:t>
       </w:r>
     </w:p>
     <w:p>
       <w:pPr>
-        <w:spacing w:line="360" w:lineRule="auto"/>
         <w:ind w:firstLine="708"/>
         <w:jc w:val="both"/>
         <w:rPr>
-          <w:rFonts w:ascii="Comic Sans MS" w:hAnsi="Comic Sans MS" w:cs="Arial"/>
-          <w:sz w:val="24"/>
-        </w:rPr>
-      </w:pPr>
-      <w:proofErr w:type="gramStart"/>
-      <w:r>
-        <w:rPr>
-          <w:rFonts w:ascii="Comic Sans MS" w:hAnsi="Comic Sans MS" w:cs="Arial"/>
-          <w:sz w:val="24"/>
+          <w:rFonts w:ascii="Arial" w:hAnsi="Arial" w:cs="Arial"/>
+        </w:rPr>
+      </w:pPr>
+      <w:proofErr w:type="gramStart"/>
+      <w:r>
+        <w:rPr>
+          <w:rFonts w:ascii="Arial" w:hAnsi="Arial" w:cs="Arial"/>
         </w:rPr>
         <w:t>3.2)</w:t>
       </w:r>
       <w:proofErr w:type="gramEnd"/>
       <w:r>
         <w:rPr>
-          <w:rFonts w:ascii="Comic Sans MS" w:hAnsi="Comic Sans MS" w:cs="Arial"/>
-          <w:sz w:val="24"/>
+          <w:rFonts w:ascii="Arial" w:hAnsi="Arial" w:cs="Arial"/>
         </w:rPr>
         <w:t xml:space="preserve"> Qual o sistema operacional do seu </w:t>
       </w:r>
       <w:proofErr w:type="spellStart"/>
       <w:r>
         <w:rPr>
-          <w:rFonts w:ascii="Comic Sans MS" w:hAnsi="Comic Sans MS" w:cs="Arial"/>
-          <w:sz w:val="24"/>
+          <w:rFonts w:ascii="Arial" w:hAnsi="Arial" w:cs="Arial"/>
         </w:rPr>
         <w:t>smartphone</w:t>
       </w:r>
       <w:proofErr w:type="spellEnd"/>
       <w:r>
         <w:rPr>
-          <w:rFonts w:ascii="Comic Sans MS" w:hAnsi="Comic Sans MS" w:cs="Arial"/>
-          <w:sz w:val="24"/>
+          <w:rFonts w:ascii="Arial" w:hAnsi="Arial" w:cs="Arial"/>
         </w:rPr>
         <w:t xml:space="preserve">? </w:t>
       </w:r>
     </w:p>
     <w:p>
       <w:pPr>
-        <w:spacing w:line="360" w:lineRule="auto"/>
         <w:ind w:firstLine="708"/>
         <w:jc w:val="both"/>
         <w:rPr>
-          <w:rFonts w:ascii="Comic Sans MS" w:hAnsi="Comic Sans MS" w:cs="Arial"/>
-          <w:sz w:val="24"/>
-        </w:rPr>
-      </w:pPr>
-      <w:r>
-        <w:rPr>
-          <w:rFonts w:ascii="Comic Sans MS" w:hAnsi="Comic Sans MS" w:cs="Arial"/>
-          <w:sz w:val="24"/>
+          <w:rFonts w:ascii="Arial" w:hAnsi="Arial" w:cs="Arial"/>
+        </w:rPr>
+      </w:pPr>
+      <w:r>
+        <w:rPr>
+          <w:rFonts w:ascii="Arial" w:hAnsi="Arial" w:cs="Arial"/>
         </w:rPr>
         <w:t xml:space="preserve">[_] </w:t>
       </w:r>
       <w:proofErr w:type="spellStart"/>
       <w:r>
         <w:rPr>
-          <w:rFonts w:ascii="Comic Sans MS" w:hAnsi="Comic Sans MS" w:cs="Arial"/>
-          <w:sz w:val="24"/>
+          <w:rFonts w:ascii="Arial" w:hAnsi="Arial" w:cs="Arial"/>
         </w:rPr>
         <w:t>Android</w:t>
       </w:r>
       <w:proofErr w:type="spellEnd"/>
       <w:r>
         <w:rPr>
-          <w:rFonts w:ascii="Comic Sans MS" w:hAnsi="Comic Sans MS" w:cs="Arial"/>
-          <w:sz w:val="24"/>
+          <w:rFonts w:ascii="Arial" w:hAnsi="Arial" w:cs="Arial"/>
         </w:rPr>
         <w:t xml:space="preserve">     [_] </w:t>
       </w:r>
@@ -615,15 +523,13 @@
       <w:proofErr w:type="gramStart"/>
       <w:r>
         <w:rPr>
-          <w:rFonts w:ascii="Comic Sans MS" w:hAnsi="Comic Sans MS" w:cs="Arial"/>
-          <w:sz w:val="24"/>
+          <w:rFonts w:ascii="Arial" w:hAnsi="Arial" w:cs="Arial"/>
         </w:rPr>
         <w:t>i</w:t>
       </w:r>
       <w:r>
         <w:rPr>
-          <w:rFonts w:ascii="Comic Sans MS" w:hAnsi="Comic Sans MS" w:cs="Arial"/>
-          <w:sz w:val="24"/>
+          <w:rFonts w:ascii="Arial" w:hAnsi="Arial" w:cs="Arial"/>
         </w:rPr>
         <w:t>OS</w:t>
       </w:r>
@@ -631,463 +537,394 @@
       <w:proofErr w:type="gramEnd"/>
       <w:r>
         <w:rPr>
-          <w:rFonts w:ascii="Comic Sans MS" w:hAnsi="Comic Sans MS" w:cs="Arial"/>
-          <w:sz w:val="24"/>
+          <w:rFonts w:ascii="Arial" w:hAnsi="Arial" w:cs="Arial"/>
         </w:rPr>
         <w:t xml:space="preserve">     [_] Windows </w:t>
       </w:r>
       <w:proofErr w:type="spellStart"/>
       <w:r>
         <w:rPr>
-          <w:rFonts w:ascii="Comic Sans MS" w:hAnsi="Comic Sans MS" w:cs="Arial"/>
-          <w:sz w:val="24"/>
+          <w:rFonts w:ascii="Arial" w:hAnsi="Arial" w:cs="Arial"/>
         </w:rPr>
         <w:t>Phone</w:t>
       </w:r>
       <w:proofErr w:type="spellEnd"/>
       <w:r>
         <w:rPr>
-          <w:rFonts w:ascii="Comic Sans MS" w:hAnsi="Comic Sans MS" w:cs="Arial"/>
-          <w:sz w:val="24"/>
+          <w:rFonts w:ascii="Arial" w:hAnsi="Arial" w:cs="Arial"/>
         </w:rPr>
         <w:t xml:space="preserve">     [_] Outro</w:t>
       </w:r>
     </w:p>
     <w:p>
       <w:pPr>
-        <w:spacing w:line="360" w:lineRule="auto"/>
-        <w:jc w:val="both"/>
-        <w:rPr>
-          <w:rFonts w:ascii="Comic Sans MS" w:hAnsi="Comic Sans MS" w:cs="Arial"/>
-          <w:sz w:val="24"/>
-        </w:rPr>
-      </w:pPr>
-      <w:proofErr w:type="gramStart"/>
-      <w:r>
-        <w:rPr>
-          <w:rFonts w:ascii="Comic Sans MS" w:hAnsi="Comic Sans MS" w:cs="Arial"/>
-          <w:sz w:val="24"/>
+        <w:jc w:val="both"/>
+        <w:rPr>
+          <w:rFonts w:ascii="Arial" w:hAnsi="Arial" w:cs="Arial"/>
+        </w:rPr>
+      </w:pPr>
+      <w:proofErr w:type="gramStart"/>
+      <w:r>
+        <w:rPr>
+          <w:rFonts w:ascii="Arial" w:hAnsi="Arial" w:cs="Arial"/>
         </w:rPr>
         <w:t>4</w:t>
       </w:r>
       <w:proofErr w:type="gramEnd"/>
       <w:r>
         <w:rPr>
-          <w:rFonts w:ascii="Comic Sans MS" w:hAnsi="Comic Sans MS" w:cs="Arial"/>
-          <w:sz w:val="24"/>
+          <w:rFonts w:ascii="Arial" w:hAnsi="Arial" w:cs="Arial"/>
         </w:rPr>
         <w:t>)</w:t>
       </w:r>
       <w:r>
         <w:rPr>
-          <w:rFonts w:ascii="Comic Sans MS" w:hAnsi="Comic Sans MS" w:cs="Arial"/>
-          <w:sz w:val="24"/>
+          <w:rFonts w:ascii="Arial" w:hAnsi="Arial" w:cs="Arial"/>
         </w:rPr>
         <w:t xml:space="preserve"> Você tem o costume de instalar aplicativos no seu </w:t>
       </w:r>
       <w:proofErr w:type="spellStart"/>
       <w:r>
         <w:rPr>
-          <w:rFonts w:ascii="Comic Sans MS" w:hAnsi="Comic Sans MS" w:cs="Arial"/>
-          <w:sz w:val="24"/>
+          <w:rFonts w:ascii="Arial" w:hAnsi="Arial" w:cs="Arial"/>
         </w:rPr>
         <w:t>smartphone</w:t>
       </w:r>
       <w:proofErr w:type="spellEnd"/>
       <w:r>
         <w:rPr>
-          <w:rFonts w:ascii="Comic Sans MS" w:hAnsi="Comic Sans MS" w:cs="Arial"/>
-          <w:sz w:val="24"/>
+          <w:rFonts w:ascii="Arial" w:hAnsi="Arial" w:cs="Arial"/>
         </w:rPr>
         <w:t xml:space="preserve">? </w:t>
       </w:r>
     </w:p>
     <w:p>
       <w:pPr>
-        <w:spacing w:line="360" w:lineRule="auto"/>
-        <w:jc w:val="both"/>
-        <w:rPr>
-          <w:rFonts w:ascii="Comic Sans MS" w:hAnsi="Comic Sans MS" w:cs="Arial"/>
-          <w:sz w:val="24"/>
-        </w:rPr>
-      </w:pPr>
-      <w:r>
-        <w:rPr>
-          <w:rFonts w:ascii="Comic Sans MS" w:hAnsi="Comic Sans MS" w:cs="Arial"/>
-          <w:sz w:val="24"/>
+        <w:jc w:val="both"/>
+        <w:rPr>
+          <w:rFonts w:ascii="Arial" w:hAnsi="Arial" w:cs="Arial"/>
+        </w:rPr>
+      </w:pPr>
+      <w:r>
+        <w:rPr>
+          <w:rFonts w:ascii="Arial" w:hAnsi="Arial" w:cs="Arial"/>
         </w:rPr>
         <w:t>[_] Sim</w:t>
       </w:r>
       <w:proofErr w:type="gramStart"/>
       <w:r>
         <w:rPr>
-          <w:rFonts w:ascii="Comic Sans MS" w:hAnsi="Comic Sans MS" w:cs="Arial"/>
-          <w:sz w:val="24"/>
+          <w:rFonts w:ascii="Arial" w:hAnsi="Arial" w:cs="Arial"/>
         </w:rPr>
         <w:t xml:space="preserve"> </w:t>
       </w:r>
       <w:r>
         <w:rPr>
-          <w:rFonts w:ascii="Comic Sans MS" w:hAnsi="Comic Sans MS" w:cs="Arial"/>
-          <w:sz w:val="24"/>
+          <w:rFonts w:ascii="Arial" w:hAnsi="Arial" w:cs="Arial"/>
         </w:rPr>
         <w:t xml:space="preserve">  </w:t>
       </w:r>
       <w:proofErr w:type="gramEnd"/>
       <w:r>
         <w:rPr>
-          <w:rFonts w:ascii="Comic Sans MS" w:hAnsi="Comic Sans MS" w:cs="Arial"/>
-          <w:sz w:val="24"/>
+          <w:rFonts w:ascii="Arial" w:hAnsi="Arial" w:cs="Arial"/>
         </w:rPr>
         <w:t>[_] Não</w:t>
       </w:r>
     </w:p>
     <w:p>
       <w:pPr>
-        <w:spacing w:line="360" w:lineRule="auto"/>
         <w:ind w:firstLine="708"/>
         <w:jc w:val="both"/>
         <w:rPr>
-          <w:rFonts w:ascii="Comic Sans MS" w:hAnsi="Comic Sans MS" w:cs="Arial"/>
-          <w:sz w:val="24"/>
-        </w:rPr>
-      </w:pPr>
-      <w:proofErr w:type="gramStart"/>
-      <w:r>
-        <w:rPr>
-          <w:rFonts w:ascii="Comic Sans MS" w:hAnsi="Comic Sans MS" w:cs="Arial"/>
-          <w:sz w:val="24"/>
+          <w:rFonts w:ascii="Arial" w:hAnsi="Arial" w:cs="Arial"/>
+        </w:rPr>
+      </w:pPr>
+      <w:proofErr w:type="gramStart"/>
+      <w:r>
+        <w:rPr>
+          <w:rFonts w:ascii="Arial" w:hAnsi="Arial" w:cs="Arial"/>
         </w:rPr>
         <w:t>4.1)</w:t>
       </w:r>
       <w:proofErr w:type="gramEnd"/>
       <w:r>
         <w:rPr>
-          <w:rFonts w:ascii="Comic Sans MS" w:hAnsi="Comic Sans MS" w:cs="Arial"/>
-          <w:sz w:val="24"/>
+          <w:rFonts w:ascii="Arial" w:hAnsi="Arial" w:cs="Arial"/>
         </w:rPr>
         <w:t xml:space="preserve"> Se não, por quê? </w:t>
       </w:r>
     </w:p>
     <w:p>
       <w:pPr>
-        <w:spacing w:line="360" w:lineRule="auto"/>
         <w:ind w:firstLine="708"/>
         <w:jc w:val="both"/>
         <w:rPr>
-          <w:rFonts w:ascii="Comic Sans MS" w:hAnsi="Comic Sans MS" w:cs="Arial"/>
-          <w:sz w:val="24"/>
-        </w:rPr>
-      </w:pPr>
-      <w:r>
-        <w:rPr>
-          <w:rFonts w:ascii="Comic Sans MS" w:hAnsi="Comic Sans MS" w:cs="Arial"/>
-          <w:sz w:val="24"/>
+          <w:rFonts w:ascii="Arial" w:hAnsi="Arial" w:cs="Arial"/>
+        </w:rPr>
+      </w:pPr>
+      <w:r>
+        <w:rPr>
+          <w:rFonts w:ascii="Arial" w:hAnsi="Arial" w:cs="Arial"/>
         </w:rPr>
         <w:t xml:space="preserve">[_] Ocupação de memória [_] Medo de Vírus [_] Não sente necessidade </w:t>
       </w:r>
       <w:r>
         <w:rPr>
-          <w:rFonts w:ascii="Comic Sans MS" w:hAnsi="Comic Sans MS" w:cs="Arial"/>
-          <w:sz w:val="24"/>
+          <w:rFonts w:ascii="Arial" w:hAnsi="Arial" w:cs="Arial"/>
         </w:rPr>
         <w:t xml:space="preserve">                 </w:t>
       </w:r>
       <w:r>
         <w:rPr>
-          <w:rFonts w:ascii="Comic Sans MS" w:hAnsi="Comic Sans MS" w:cs="Arial"/>
-          <w:sz w:val="24"/>
+          <w:rFonts w:ascii="Arial" w:hAnsi="Arial" w:cs="Arial"/>
         </w:rPr>
         <w:t xml:space="preserve">[_] </w:t>
       </w:r>
       <w:r>
         <w:rPr>
-          <w:rFonts w:ascii="Comic Sans MS" w:hAnsi="Comic Sans MS" w:cs="Arial"/>
-          <w:sz w:val="24"/>
+          <w:rFonts w:ascii="Arial" w:hAnsi="Arial" w:cs="Arial"/>
         </w:rPr>
         <w:t>Outras opções</w:t>
       </w:r>
       <w:r>
         <w:rPr>
-          <w:rFonts w:ascii="Comic Sans MS" w:hAnsi="Comic Sans MS" w:cs="Arial"/>
-          <w:sz w:val="24"/>
+          <w:rFonts w:ascii="Arial" w:hAnsi="Arial" w:cs="Arial"/>
         </w:rPr>
         <w:t>.</w:t>
       </w:r>
     </w:p>
     <w:p>
       <w:pPr>
-        <w:spacing w:line="360" w:lineRule="auto"/>
         <w:ind w:firstLine="708"/>
         <w:jc w:val="both"/>
         <w:rPr>
-          <w:rFonts w:ascii="Comic Sans MS" w:hAnsi="Comic Sans MS" w:cs="Arial"/>
-          <w:sz w:val="24"/>
-        </w:rPr>
-      </w:pPr>
-      <w:proofErr w:type="gramStart"/>
-      <w:r>
-        <w:rPr>
-          <w:rFonts w:ascii="Comic Sans MS" w:hAnsi="Comic Sans MS" w:cs="Arial"/>
-          <w:sz w:val="24"/>
-        </w:rPr>
-        <w:lastRenderedPageBreak/>
+          <w:rFonts w:ascii="Arial" w:hAnsi="Arial" w:cs="Arial"/>
+        </w:rPr>
+      </w:pPr>
+      <w:proofErr w:type="gramStart"/>
+      <w:r>
+        <w:rPr>
+          <w:rFonts w:ascii="Arial" w:hAnsi="Arial" w:cs="Arial"/>
+        </w:rPr>
         <w:t>4.2)</w:t>
       </w:r>
       <w:proofErr w:type="gramEnd"/>
       <w:r>
         <w:rPr>
-          <w:rFonts w:ascii="Comic Sans MS" w:hAnsi="Comic Sans MS" w:cs="Arial"/>
-          <w:sz w:val="24"/>
+          <w:rFonts w:ascii="Arial" w:hAnsi="Arial" w:cs="Arial"/>
         </w:rPr>
         <w:t xml:space="preserve"> Se sim, qual o critério para escolha do </w:t>
       </w:r>
       <w:r>
         <w:rPr>
-          <w:rFonts w:ascii="Comic Sans MS" w:hAnsi="Comic Sans MS" w:cs="Arial"/>
-          <w:sz w:val="24"/>
+          <w:rFonts w:ascii="Arial" w:hAnsi="Arial" w:cs="Arial"/>
         </w:rPr>
         <w:t>aplicativo</w:t>
       </w:r>
       <w:r>
         <w:rPr>
-          <w:rFonts w:ascii="Comic Sans MS" w:hAnsi="Comic Sans MS" w:cs="Arial"/>
-          <w:sz w:val="24"/>
+          <w:rFonts w:ascii="Arial" w:hAnsi="Arial" w:cs="Arial"/>
         </w:rPr>
         <w:t xml:space="preserve"> a ser instalado?</w:t>
       </w:r>
     </w:p>
     <w:p>
       <w:pPr>
-        <w:spacing w:line="360" w:lineRule="auto"/>
         <w:ind w:firstLine="708"/>
         <w:jc w:val="both"/>
         <w:rPr>
-          <w:rFonts w:ascii="Comic Sans MS" w:hAnsi="Comic Sans MS" w:cs="Arial"/>
-          <w:sz w:val="24"/>
-        </w:rPr>
-      </w:pPr>
-      <w:r>
-        <w:rPr>
-          <w:rFonts w:ascii="Comic Sans MS" w:hAnsi="Comic Sans MS" w:cs="Arial"/>
-          <w:sz w:val="24"/>
+          <w:rFonts w:ascii="Arial" w:hAnsi="Arial" w:cs="Arial"/>
+        </w:rPr>
+      </w:pPr>
+      <w:r>
+        <w:rPr>
+          <w:rFonts w:ascii="Arial" w:hAnsi="Arial" w:cs="Arial"/>
         </w:rPr>
         <w:t>[_] Necessidade</w:t>
       </w:r>
       <w:proofErr w:type="gramStart"/>
       <w:r>
         <w:rPr>
-          <w:rFonts w:ascii="Comic Sans MS" w:hAnsi="Comic Sans MS" w:cs="Arial"/>
-          <w:sz w:val="24"/>
+          <w:rFonts w:ascii="Arial" w:hAnsi="Arial" w:cs="Arial"/>
         </w:rPr>
         <w:t xml:space="preserve"> </w:t>
       </w:r>
       <w:r>
         <w:rPr>
-          <w:rFonts w:ascii="Comic Sans MS" w:hAnsi="Comic Sans MS" w:cs="Arial"/>
-          <w:sz w:val="24"/>
+          <w:rFonts w:ascii="Arial" w:hAnsi="Arial" w:cs="Arial"/>
         </w:rPr>
         <w:t xml:space="preserve">   </w:t>
       </w:r>
       <w:proofErr w:type="gramEnd"/>
       <w:r>
         <w:rPr>
-          <w:rFonts w:ascii="Comic Sans MS" w:hAnsi="Comic Sans MS" w:cs="Arial"/>
-          <w:sz w:val="24"/>
+          <w:rFonts w:ascii="Arial" w:hAnsi="Arial" w:cs="Arial"/>
         </w:rPr>
         <w:t>[_] Propaganda</w:t>
       </w:r>
       <w:r>
         <w:rPr>
-          <w:rFonts w:ascii="Comic Sans MS" w:hAnsi="Comic Sans MS" w:cs="Arial"/>
-          <w:sz w:val="24"/>
+          <w:rFonts w:ascii="Arial" w:hAnsi="Arial" w:cs="Arial"/>
         </w:rPr>
         <w:t xml:space="preserve">    </w:t>
       </w:r>
       <w:r>
         <w:rPr>
-          <w:rFonts w:ascii="Comic Sans MS" w:hAnsi="Comic Sans MS" w:cs="Arial"/>
-          <w:sz w:val="24"/>
+          <w:rFonts w:ascii="Arial" w:hAnsi="Arial" w:cs="Arial"/>
         </w:rPr>
         <w:t xml:space="preserve"> [_] </w:t>
       </w:r>
       <w:r>
         <w:rPr>
-          <w:rFonts w:ascii="Comic Sans MS" w:hAnsi="Comic Sans MS" w:cs="Arial"/>
-          <w:sz w:val="24"/>
+          <w:rFonts w:ascii="Arial" w:hAnsi="Arial" w:cs="Arial"/>
         </w:rPr>
         <w:t>Outras opções</w:t>
       </w:r>
       <w:r>
         <w:rPr>
-          <w:rFonts w:ascii="Comic Sans MS" w:hAnsi="Comic Sans MS" w:cs="Arial"/>
-          <w:sz w:val="24"/>
+          <w:rFonts w:ascii="Arial" w:hAnsi="Arial" w:cs="Arial"/>
         </w:rPr>
         <w:t>.</w:t>
       </w:r>
     </w:p>
     <w:p>
       <w:pPr>
-        <w:spacing w:line="360" w:lineRule="auto"/>
-        <w:jc w:val="both"/>
-        <w:rPr>
-          <w:rFonts w:ascii="Comic Sans MS" w:hAnsi="Comic Sans MS" w:cs="Arial"/>
-          <w:sz w:val="24"/>
-        </w:rPr>
-      </w:pPr>
-      <w:proofErr w:type="gramStart"/>
-      <w:r>
-        <w:rPr>
-          <w:rFonts w:ascii="Comic Sans MS" w:hAnsi="Comic Sans MS" w:cs="Arial"/>
-          <w:sz w:val="24"/>
+        <w:jc w:val="both"/>
+        <w:rPr>
+          <w:rFonts w:ascii="Arial" w:hAnsi="Arial" w:cs="Arial"/>
+        </w:rPr>
+      </w:pPr>
+      <w:proofErr w:type="gramStart"/>
+      <w:r>
+        <w:rPr>
+          <w:rFonts w:ascii="Arial" w:hAnsi="Arial" w:cs="Arial"/>
         </w:rPr>
         <w:t>5</w:t>
       </w:r>
       <w:proofErr w:type="gramEnd"/>
       <w:r>
         <w:rPr>
-          <w:rFonts w:ascii="Comic Sans MS" w:hAnsi="Comic Sans MS" w:cs="Arial"/>
-          <w:sz w:val="24"/>
+          <w:rFonts w:ascii="Arial" w:hAnsi="Arial" w:cs="Arial"/>
         </w:rPr>
         <w:t>)</w:t>
       </w:r>
       <w:r>
         <w:rPr>
-          <w:rFonts w:ascii="Comic Sans MS" w:hAnsi="Comic Sans MS" w:cs="Arial"/>
-          <w:sz w:val="24"/>
+          <w:rFonts w:ascii="Arial" w:hAnsi="Arial" w:cs="Arial"/>
         </w:rPr>
         <w:t xml:space="preserve"> V</w:t>
       </w:r>
       <w:r>
         <w:rPr>
-          <w:rFonts w:ascii="Comic Sans MS" w:hAnsi="Comic Sans MS" w:cs="Arial"/>
-          <w:sz w:val="24"/>
+          <w:rFonts w:ascii="Arial" w:hAnsi="Arial" w:cs="Arial"/>
         </w:rPr>
         <w:t>o</w:t>
       </w:r>
       <w:r>
         <w:rPr>
-          <w:rFonts w:ascii="Comic Sans MS" w:hAnsi="Comic Sans MS" w:cs="Arial"/>
-          <w:sz w:val="24"/>
+          <w:rFonts w:ascii="Arial" w:hAnsi="Arial" w:cs="Arial"/>
         </w:rPr>
         <w:t>c</w:t>
       </w:r>
       <w:r>
         <w:rPr>
-          <w:rFonts w:ascii="Comic Sans MS" w:hAnsi="Comic Sans MS" w:cs="Arial"/>
-          <w:sz w:val="24"/>
+          <w:rFonts w:ascii="Arial" w:hAnsi="Arial" w:cs="Arial"/>
         </w:rPr>
         <w:t>ê</w:t>
       </w:r>
       <w:r>
         <w:rPr>
-          <w:rFonts w:ascii="Comic Sans MS" w:hAnsi="Comic Sans MS" w:cs="Arial"/>
-          <w:sz w:val="24"/>
+          <w:rFonts w:ascii="Arial" w:hAnsi="Arial" w:cs="Arial"/>
         </w:rPr>
         <w:t xml:space="preserve"> sabe o que é uma Ouvidoria Pública</w:t>
       </w:r>
       <w:r>
         <w:rPr>
-          <w:rFonts w:ascii="Comic Sans MS" w:hAnsi="Comic Sans MS" w:cs="Arial"/>
-          <w:sz w:val="24"/>
+          <w:rFonts w:ascii="Arial" w:hAnsi="Arial" w:cs="Arial"/>
         </w:rPr>
         <w:t xml:space="preserve"> do município</w:t>
       </w:r>
       <w:r>
         <w:rPr>
-          <w:rFonts w:ascii="Comic Sans MS" w:hAnsi="Comic Sans MS" w:cs="Arial"/>
-          <w:sz w:val="24"/>
+          <w:rFonts w:ascii="Arial" w:hAnsi="Arial" w:cs="Arial"/>
         </w:rPr>
         <w:t>?</w:t>
       </w:r>
     </w:p>
     <w:p>
       <w:pPr>
-        <w:spacing w:line="360" w:lineRule="auto"/>
-        <w:jc w:val="both"/>
-        <w:rPr>
-          <w:rFonts w:ascii="Comic Sans MS" w:hAnsi="Comic Sans MS" w:cs="Arial"/>
-          <w:sz w:val="24"/>
-        </w:rPr>
-      </w:pPr>
-      <w:r>
-        <w:rPr>
-          <w:rFonts w:ascii="Comic Sans MS" w:hAnsi="Comic Sans MS" w:cs="Arial"/>
-          <w:sz w:val="24"/>
+        <w:jc w:val="both"/>
+        <w:rPr>
+          <w:rFonts w:ascii="Arial" w:hAnsi="Arial" w:cs="Arial"/>
+        </w:rPr>
+      </w:pPr>
+      <w:r>
+        <w:rPr>
+          <w:rFonts w:ascii="Arial" w:hAnsi="Arial" w:cs="Arial"/>
         </w:rPr>
         <w:t>[_] Sim</w:t>
       </w:r>
       <w:proofErr w:type="gramStart"/>
       <w:r>
         <w:rPr>
-          <w:rFonts w:ascii="Comic Sans MS" w:hAnsi="Comic Sans MS" w:cs="Arial"/>
-          <w:sz w:val="24"/>
+          <w:rFonts w:ascii="Arial" w:hAnsi="Arial" w:cs="Arial"/>
         </w:rPr>
         <w:t xml:space="preserve">    </w:t>
       </w:r>
       <w:proofErr w:type="gramEnd"/>
       <w:r>
         <w:rPr>
-          <w:rFonts w:ascii="Comic Sans MS" w:hAnsi="Comic Sans MS" w:cs="Arial"/>
-          <w:sz w:val="24"/>
+          <w:rFonts w:ascii="Arial" w:hAnsi="Arial" w:cs="Arial"/>
         </w:rPr>
         <w:t>[_] Não</w:t>
       </w:r>
     </w:p>
     <w:p>
       <w:pPr>
-        <w:spacing w:line="360" w:lineRule="auto"/>
         <w:ind w:firstLine="708"/>
         <w:jc w:val="both"/>
         <w:rPr>
-          <w:rFonts w:ascii="Comic Sans MS" w:hAnsi="Comic Sans MS" w:cs="Arial"/>
-          <w:sz w:val="24"/>
-        </w:rPr>
-      </w:pPr>
-      <w:proofErr w:type="gramStart"/>
-      <w:r>
-        <w:rPr>
-          <w:rFonts w:ascii="Comic Sans MS" w:hAnsi="Comic Sans MS" w:cs="Arial"/>
-          <w:sz w:val="24"/>
+          <w:rFonts w:ascii="Arial" w:hAnsi="Arial" w:cs="Arial"/>
+        </w:rPr>
+      </w:pPr>
+      <w:proofErr w:type="gramStart"/>
+      <w:r>
+        <w:rPr>
+          <w:rFonts w:ascii="Arial" w:hAnsi="Arial" w:cs="Arial"/>
         </w:rPr>
         <w:t>5.1)</w:t>
       </w:r>
       <w:proofErr w:type="gramEnd"/>
       <w:r>
         <w:rPr>
-          <w:rFonts w:ascii="Comic Sans MS" w:hAnsi="Comic Sans MS" w:cs="Arial"/>
-          <w:sz w:val="24"/>
+          <w:rFonts w:ascii="Arial" w:hAnsi="Arial" w:cs="Arial"/>
         </w:rPr>
         <w:t xml:space="preserve"> Com </w:t>
       </w:r>
       <w:r>
         <w:rPr>
-          <w:rFonts w:ascii="Comic Sans MS" w:hAnsi="Comic Sans MS" w:cs="Arial"/>
-          <w:sz w:val="24"/>
+          <w:rFonts w:ascii="Arial" w:hAnsi="Arial" w:cs="Arial"/>
         </w:rPr>
         <w:t xml:space="preserve">que </w:t>
       </w:r>
       <w:r>
         <w:rPr>
-          <w:rFonts w:ascii="Comic Sans MS" w:hAnsi="Comic Sans MS" w:cs="Arial"/>
-          <w:sz w:val="24"/>
+          <w:rFonts w:ascii="Arial" w:hAnsi="Arial" w:cs="Arial"/>
         </w:rPr>
         <w:t xml:space="preserve">frequência mensal você entra em contato com a ouvidoria pública do município? </w:t>
       </w:r>
     </w:p>
     <w:p>
       <w:pPr>
-        <w:spacing w:line="360" w:lineRule="auto"/>
-        <w:jc w:val="both"/>
-        <w:rPr>
-          <w:rFonts w:ascii="Comic Sans MS" w:hAnsi="Comic Sans MS" w:cs="Arial"/>
-          <w:sz w:val="24"/>
-        </w:rPr>
-      </w:pPr>
-      <w:r>
-        <w:rPr>
-          <w:rFonts w:ascii="Comic Sans MS" w:hAnsi="Comic Sans MS" w:cs="Arial"/>
-          <w:sz w:val="24"/>
+        <w:jc w:val="both"/>
+        <w:rPr>
+          <w:rFonts w:ascii="Arial" w:hAnsi="Arial" w:cs="Arial"/>
+        </w:rPr>
+      </w:pPr>
+      <w:r>
+        <w:rPr>
+          <w:rFonts w:ascii="Arial" w:hAnsi="Arial" w:cs="Arial"/>
         </w:rPr>
         <w:tab/>
         <w:t>[_] Nenhuma</w:t>
@@ -1095,409 +932,350 @@
       <w:proofErr w:type="gramStart"/>
       <w:r>
         <w:rPr>
-          <w:rFonts w:ascii="Comic Sans MS" w:hAnsi="Comic Sans MS" w:cs="Arial"/>
-          <w:sz w:val="24"/>
+          <w:rFonts w:ascii="Arial" w:hAnsi="Arial" w:cs="Arial"/>
         </w:rPr>
         <w:t xml:space="preserve"> </w:t>
       </w:r>
       <w:r>
         <w:rPr>
-          <w:rFonts w:ascii="Comic Sans MS" w:hAnsi="Comic Sans MS" w:cs="Arial"/>
-          <w:sz w:val="24"/>
+          <w:rFonts w:ascii="Arial" w:hAnsi="Arial" w:cs="Arial"/>
         </w:rPr>
         <w:t xml:space="preserve"> </w:t>
       </w:r>
       <w:r>
         <w:rPr>
-          <w:rFonts w:ascii="Comic Sans MS" w:hAnsi="Comic Sans MS" w:cs="Arial"/>
-          <w:sz w:val="24"/>
+          <w:rFonts w:ascii="Arial" w:hAnsi="Arial" w:cs="Arial"/>
         </w:rPr>
         <w:t xml:space="preserve">  </w:t>
       </w:r>
       <w:proofErr w:type="gramEnd"/>
       <w:r>
         <w:rPr>
-          <w:rFonts w:ascii="Comic Sans MS" w:hAnsi="Comic Sans MS" w:cs="Arial"/>
-          <w:sz w:val="24"/>
+          <w:rFonts w:ascii="Arial" w:hAnsi="Arial" w:cs="Arial"/>
         </w:rPr>
         <w:t xml:space="preserve">[_] 1      [_] 2     [_] 3     [_] 4 </w:t>
       </w:r>
       <w:r>
         <w:rPr>
-          <w:rFonts w:ascii="Comic Sans MS" w:hAnsi="Comic Sans MS" w:cs="Arial"/>
-          <w:sz w:val="24"/>
+          <w:rFonts w:ascii="Arial" w:hAnsi="Arial" w:cs="Arial"/>
         </w:rPr>
         <w:t xml:space="preserve"> </w:t>
       </w:r>
       <w:r>
         <w:rPr>
-          <w:rFonts w:ascii="Comic Sans MS" w:hAnsi="Comic Sans MS" w:cs="Arial"/>
-          <w:sz w:val="24"/>
+          <w:rFonts w:ascii="Arial" w:hAnsi="Arial" w:cs="Arial"/>
         </w:rPr>
         <w:t xml:space="preserve">  </w:t>
       </w:r>
       <w:r>
         <w:rPr>
-          <w:rFonts w:ascii="Comic Sans MS" w:hAnsi="Comic Sans MS" w:cs="Arial"/>
-          <w:sz w:val="24"/>
+          <w:rFonts w:ascii="Arial" w:hAnsi="Arial" w:cs="Arial"/>
         </w:rPr>
         <w:t xml:space="preserve"> [_] Acima de 4 contatos</w:t>
       </w:r>
     </w:p>
     <w:p>
       <w:pPr>
-        <w:spacing w:line="360" w:lineRule="auto"/>
         <w:ind w:firstLine="708"/>
         <w:jc w:val="both"/>
         <w:rPr>
-          <w:rFonts w:ascii="Comic Sans MS" w:hAnsi="Comic Sans MS" w:cs="Arial"/>
-          <w:sz w:val="24"/>
-        </w:rPr>
-      </w:pPr>
-      <w:proofErr w:type="gramStart"/>
-      <w:r>
-        <w:rPr>
-          <w:rFonts w:ascii="Comic Sans MS" w:hAnsi="Comic Sans MS" w:cs="Arial"/>
-          <w:sz w:val="24"/>
+          <w:rFonts w:ascii="Arial" w:hAnsi="Arial" w:cs="Arial"/>
+        </w:rPr>
+      </w:pPr>
+      <w:proofErr w:type="gramStart"/>
+      <w:r>
+        <w:rPr>
+          <w:rFonts w:ascii="Arial" w:hAnsi="Arial" w:cs="Arial"/>
         </w:rPr>
         <w:t>5.2)</w:t>
       </w:r>
       <w:proofErr w:type="gramEnd"/>
       <w:r>
         <w:rPr>
-          <w:rFonts w:ascii="Comic Sans MS" w:hAnsi="Comic Sans MS" w:cs="Arial"/>
-          <w:sz w:val="24"/>
+          <w:rFonts w:ascii="Arial" w:hAnsi="Arial" w:cs="Arial"/>
         </w:rPr>
         <w:t xml:space="preserve"> Qual(is) o(s) canal(is) da </w:t>
       </w:r>
       <w:r>
         <w:rPr>
-          <w:rFonts w:ascii="Comic Sans MS" w:hAnsi="Comic Sans MS" w:cs="Arial"/>
-          <w:sz w:val="24"/>
+          <w:rFonts w:ascii="Arial" w:hAnsi="Arial" w:cs="Arial"/>
         </w:rPr>
         <w:t>ouvidoria</w:t>
       </w:r>
       <w:r>
         <w:rPr>
-          <w:rFonts w:ascii="Comic Sans MS" w:hAnsi="Comic Sans MS" w:cs="Arial"/>
-          <w:sz w:val="24"/>
+          <w:rFonts w:ascii="Arial" w:hAnsi="Arial" w:cs="Arial"/>
         </w:rPr>
         <w:t xml:space="preserve"> você utiliza fazer uma reclamação? </w:t>
       </w:r>
     </w:p>
     <w:p>
       <w:pPr>
-        <w:spacing w:line="360" w:lineRule="auto"/>
         <w:ind w:firstLine="708"/>
         <w:jc w:val="both"/>
         <w:rPr>
-          <w:rFonts w:ascii="Comic Sans MS" w:hAnsi="Comic Sans MS" w:cs="Arial"/>
-          <w:sz w:val="24"/>
-        </w:rPr>
-      </w:pPr>
-      <w:r>
-        <w:rPr>
-          <w:rFonts w:ascii="Comic Sans MS" w:hAnsi="Comic Sans MS" w:cs="Arial"/>
-          <w:sz w:val="24"/>
-        </w:rPr>
+          <w:rFonts w:ascii="Arial" w:hAnsi="Arial" w:cs="Arial"/>
+        </w:rPr>
+      </w:pPr>
+      <w:r>
+        <w:rPr>
+          <w:rFonts w:ascii="Arial" w:hAnsi="Arial" w:cs="Arial"/>
+        </w:rPr>
+        <w:lastRenderedPageBreak/>
         <w:t>[_] Site</w:t>
       </w:r>
       <w:proofErr w:type="gramStart"/>
       <w:r>
         <w:rPr>
-          <w:rFonts w:ascii="Comic Sans MS" w:hAnsi="Comic Sans MS" w:cs="Arial"/>
-          <w:sz w:val="24"/>
+          <w:rFonts w:ascii="Arial" w:hAnsi="Arial" w:cs="Arial"/>
         </w:rPr>
         <w:t xml:space="preserve">  </w:t>
       </w:r>
       <w:proofErr w:type="gramEnd"/>
       <w:r>
         <w:rPr>
-          <w:rFonts w:ascii="Comic Sans MS" w:hAnsi="Comic Sans MS" w:cs="Arial"/>
-          <w:sz w:val="24"/>
+          <w:rFonts w:ascii="Arial" w:hAnsi="Arial" w:cs="Arial"/>
         </w:rPr>
         <w:t xml:space="preserve">[_] </w:t>
       </w:r>
       <w:r>
         <w:rPr>
-          <w:rFonts w:ascii="Comic Sans MS" w:hAnsi="Comic Sans MS" w:cs="Arial"/>
-          <w:sz w:val="24"/>
+          <w:rFonts w:ascii="Arial" w:hAnsi="Arial" w:cs="Arial"/>
         </w:rPr>
         <w:t xml:space="preserve">E-mail   [_] Telefone </w:t>
       </w:r>
       <w:r>
         <w:rPr>
-          <w:rFonts w:ascii="Comic Sans MS" w:hAnsi="Comic Sans MS" w:cs="Arial"/>
-          <w:sz w:val="24"/>
+          <w:rFonts w:ascii="Arial" w:hAnsi="Arial" w:cs="Arial"/>
         </w:rPr>
         <w:t xml:space="preserve"> </w:t>
       </w:r>
       <w:r>
         <w:rPr>
-          <w:rFonts w:ascii="Comic Sans MS" w:hAnsi="Comic Sans MS" w:cs="Arial"/>
-          <w:sz w:val="24"/>
+          <w:rFonts w:ascii="Arial" w:hAnsi="Arial" w:cs="Arial"/>
         </w:rPr>
         <w:t xml:space="preserve">[_] Página Oficial da Prefeitura no </w:t>
       </w:r>
       <w:proofErr w:type="spellStart"/>
       <w:r>
         <w:rPr>
-          <w:rFonts w:ascii="Comic Sans MS" w:hAnsi="Comic Sans MS" w:cs="Arial"/>
-          <w:sz w:val="24"/>
+          <w:rFonts w:ascii="Arial" w:hAnsi="Arial" w:cs="Arial"/>
         </w:rPr>
         <w:t>Facebook</w:t>
       </w:r>
       <w:proofErr w:type="spellEnd"/>
       <w:r>
         <w:rPr>
-          <w:rFonts w:ascii="Comic Sans MS" w:hAnsi="Comic Sans MS" w:cs="Arial"/>
-          <w:sz w:val="24"/>
+          <w:rFonts w:ascii="Arial" w:hAnsi="Arial" w:cs="Arial"/>
         </w:rPr>
         <w:t xml:space="preserve"> [_] Presencialmente </w:t>
       </w:r>
     </w:p>
     <w:p>
       <w:pPr>
-        <w:spacing w:line="360" w:lineRule="auto"/>
-        <w:jc w:val="both"/>
-        <w:rPr>
-          <w:rFonts w:ascii="Comic Sans MS" w:hAnsi="Comic Sans MS" w:cs="Arial"/>
-          <w:sz w:val="24"/>
-        </w:rPr>
-      </w:pPr>
-      <w:proofErr w:type="gramStart"/>
-      <w:r>
-        <w:rPr>
-          <w:rFonts w:ascii="Comic Sans MS" w:hAnsi="Comic Sans MS" w:cs="Arial"/>
-          <w:sz w:val="24"/>
+        <w:jc w:val="both"/>
+        <w:rPr>
+          <w:rFonts w:ascii="Arial" w:hAnsi="Arial" w:cs="Arial"/>
+        </w:rPr>
+      </w:pPr>
+      <w:proofErr w:type="gramStart"/>
+      <w:r>
+        <w:rPr>
+          <w:rFonts w:ascii="Arial" w:hAnsi="Arial" w:cs="Arial"/>
         </w:rPr>
         <w:t>6</w:t>
       </w:r>
       <w:proofErr w:type="gramEnd"/>
       <w:r>
         <w:rPr>
-          <w:rFonts w:ascii="Comic Sans MS" w:hAnsi="Comic Sans MS" w:cs="Arial"/>
-          <w:sz w:val="24"/>
+          <w:rFonts w:ascii="Arial" w:hAnsi="Arial" w:cs="Arial"/>
         </w:rPr>
         <w:t>)</w:t>
       </w:r>
       <w:r>
         <w:rPr>
-          <w:rFonts w:ascii="Comic Sans MS" w:hAnsi="Comic Sans MS" w:cs="Arial"/>
-          <w:sz w:val="24"/>
+          <w:rFonts w:ascii="Arial" w:hAnsi="Arial" w:cs="Arial"/>
         </w:rPr>
         <w:t xml:space="preserve"> Você acredita que um aplicativo leve e simples facilitaria a interação entre a ouvidoria pública do município e o cidadão?* </w:t>
       </w:r>
     </w:p>
     <w:p>
       <w:pPr>
-        <w:spacing w:line="360" w:lineRule="auto"/>
-        <w:jc w:val="both"/>
-        <w:rPr>
-          <w:rFonts w:ascii="Comic Sans MS" w:hAnsi="Comic Sans MS" w:cs="Arial"/>
-          <w:sz w:val="24"/>
-        </w:rPr>
-      </w:pPr>
-      <w:r>
-        <w:rPr>
-          <w:rFonts w:ascii="Comic Sans MS" w:hAnsi="Comic Sans MS" w:cs="Arial"/>
-          <w:sz w:val="24"/>
+        <w:jc w:val="both"/>
+        <w:rPr>
+          <w:rFonts w:ascii="Arial" w:hAnsi="Arial" w:cs="Arial"/>
+        </w:rPr>
+      </w:pPr>
+      <w:r>
+        <w:rPr>
+          <w:rFonts w:ascii="Arial" w:hAnsi="Arial" w:cs="Arial"/>
         </w:rPr>
         <w:t>[_] Sim</w:t>
       </w:r>
       <w:proofErr w:type="gramStart"/>
       <w:r>
         <w:rPr>
-          <w:rFonts w:ascii="Comic Sans MS" w:hAnsi="Comic Sans MS" w:cs="Arial"/>
-          <w:sz w:val="24"/>
+          <w:rFonts w:ascii="Arial" w:hAnsi="Arial" w:cs="Arial"/>
         </w:rPr>
         <w:t xml:space="preserve"> </w:t>
       </w:r>
       <w:r>
         <w:rPr>
-          <w:rFonts w:ascii="Comic Sans MS" w:hAnsi="Comic Sans MS" w:cs="Arial"/>
-          <w:sz w:val="24"/>
+          <w:rFonts w:ascii="Arial" w:hAnsi="Arial" w:cs="Arial"/>
         </w:rPr>
         <w:t xml:space="preserve">  </w:t>
       </w:r>
       <w:proofErr w:type="gramEnd"/>
       <w:r>
         <w:rPr>
-          <w:rFonts w:ascii="Comic Sans MS" w:hAnsi="Comic Sans MS" w:cs="Arial"/>
-          <w:sz w:val="24"/>
+          <w:rFonts w:ascii="Arial" w:hAnsi="Arial" w:cs="Arial"/>
         </w:rPr>
         <w:t>[_] Não</w:t>
       </w:r>
     </w:p>
     <w:p>
       <w:pPr>
-        <w:spacing w:line="360" w:lineRule="auto"/>
-        <w:jc w:val="both"/>
-        <w:rPr>
-          <w:rFonts w:ascii="Comic Sans MS" w:hAnsi="Comic Sans MS" w:cs="Arial"/>
-          <w:sz w:val="24"/>
-        </w:rPr>
-      </w:pPr>
-      <w:proofErr w:type="gramStart"/>
-      <w:r>
-        <w:rPr>
-          <w:rFonts w:ascii="Comic Sans MS" w:hAnsi="Comic Sans MS" w:cs="Arial"/>
-          <w:sz w:val="24"/>
+        <w:jc w:val="both"/>
+        <w:rPr>
+          <w:rFonts w:ascii="Arial" w:hAnsi="Arial" w:cs="Arial"/>
+        </w:rPr>
+      </w:pPr>
+      <w:proofErr w:type="gramStart"/>
+      <w:r>
+        <w:rPr>
+          <w:rFonts w:ascii="Arial" w:hAnsi="Arial" w:cs="Arial"/>
         </w:rPr>
         <w:t>7</w:t>
       </w:r>
       <w:proofErr w:type="gramEnd"/>
       <w:r>
         <w:rPr>
-          <w:rFonts w:ascii="Comic Sans MS" w:hAnsi="Comic Sans MS" w:cs="Arial"/>
-          <w:sz w:val="24"/>
+          <w:rFonts w:ascii="Arial" w:hAnsi="Arial" w:cs="Arial"/>
         </w:rPr>
         <w:t>)</w:t>
       </w:r>
       <w:r>
         <w:rPr>
-          <w:rFonts w:ascii="Comic Sans MS" w:hAnsi="Comic Sans MS" w:cs="Arial"/>
-          <w:sz w:val="24"/>
+          <w:rFonts w:ascii="Arial" w:hAnsi="Arial" w:cs="Arial"/>
         </w:rPr>
         <w:t xml:space="preserve"> Você o utilizaria esse aplicativo? </w:t>
       </w:r>
     </w:p>
     <w:p>
       <w:pPr>
-        <w:spacing w:line="360" w:lineRule="auto"/>
-        <w:jc w:val="both"/>
-        <w:rPr>
-          <w:rFonts w:ascii="Comic Sans MS" w:hAnsi="Comic Sans MS" w:cs="Arial"/>
-          <w:sz w:val="24"/>
-        </w:rPr>
-      </w:pPr>
-      <w:r>
-        <w:rPr>
-          <w:rFonts w:ascii="Comic Sans MS" w:hAnsi="Comic Sans MS" w:cs="Arial"/>
-          <w:sz w:val="24"/>
+        <w:jc w:val="both"/>
+        <w:rPr>
+          <w:rFonts w:ascii="Arial" w:hAnsi="Arial" w:cs="Arial"/>
+        </w:rPr>
+      </w:pPr>
+      <w:r>
+        <w:rPr>
+          <w:rFonts w:ascii="Arial" w:hAnsi="Arial" w:cs="Arial"/>
         </w:rPr>
         <w:t>[_] Sim</w:t>
       </w:r>
       <w:proofErr w:type="gramStart"/>
       <w:r>
         <w:rPr>
-          <w:rFonts w:ascii="Comic Sans MS" w:hAnsi="Comic Sans MS" w:cs="Arial"/>
-          <w:sz w:val="24"/>
+          <w:rFonts w:ascii="Arial" w:hAnsi="Arial" w:cs="Arial"/>
         </w:rPr>
         <w:t xml:space="preserve"> </w:t>
       </w:r>
       <w:r>
         <w:rPr>
-          <w:rFonts w:ascii="Comic Sans MS" w:hAnsi="Comic Sans MS" w:cs="Arial"/>
-          <w:sz w:val="24"/>
+          <w:rFonts w:ascii="Arial" w:hAnsi="Arial" w:cs="Arial"/>
         </w:rPr>
         <w:t xml:space="preserve">  </w:t>
       </w:r>
       <w:proofErr w:type="gramEnd"/>
       <w:r>
         <w:rPr>
-          <w:rFonts w:ascii="Comic Sans MS" w:hAnsi="Comic Sans MS" w:cs="Arial"/>
-          <w:sz w:val="24"/>
+          <w:rFonts w:ascii="Arial" w:hAnsi="Arial" w:cs="Arial"/>
         </w:rPr>
         <w:t>[_] Não</w:t>
       </w:r>
     </w:p>
     <w:p>
       <w:pPr>
-        <w:spacing w:line="360" w:lineRule="auto"/>
-        <w:jc w:val="both"/>
-        <w:rPr>
-          <w:rFonts w:ascii="Comic Sans MS" w:hAnsi="Comic Sans MS" w:cs="Arial"/>
-          <w:sz w:val="24"/>
-        </w:rPr>
-      </w:pPr>
-      <w:proofErr w:type="gramStart"/>
-      <w:r>
-        <w:rPr>
-          <w:rFonts w:ascii="Comic Sans MS" w:hAnsi="Comic Sans MS" w:cs="Arial"/>
-          <w:sz w:val="24"/>
+        <w:jc w:val="both"/>
+        <w:rPr>
+          <w:rFonts w:ascii="Arial" w:hAnsi="Arial" w:cs="Arial"/>
+        </w:rPr>
+      </w:pPr>
+      <w:proofErr w:type="gramStart"/>
+      <w:r>
+        <w:rPr>
+          <w:rFonts w:ascii="Arial" w:hAnsi="Arial" w:cs="Arial"/>
         </w:rPr>
         <w:t>8</w:t>
       </w:r>
       <w:proofErr w:type="gramEnd"/>
       <w:r>
         <w:rPr>
-          <w:rFonts w:ascii="Comic Sans MS" w:hAnsi="Comic Sans MS" w:cs="Arial"/>
-          <w:sz w:val="24"/>
+          <w:rFonts w:ascii="Arial" w:hAnsi="Arial" w:cs="Arial"/>
         </w:rPr>
         <w:t>)</w:t>
       </w:r>
       <w:r>
         <w:rPr>
-          <w:rFonts w:ascii="Comic Sans MS" w:hAnsi="Comic Sans MS" w:cs="Arial"/>
-          <w:sz w:val="24"/>
+          <w:rFonts w:ascii="Arial" w:hAnsi="Arial" w:cs="Arial"/>
         </w:rPr>
         <w:t xml:space="preserve"> "O atendimento às demandas da ouvidoria pública do município atualmente é eficaz e satisfatório". </w:t>
       </w:r>
     </w:p>
     <w:p>
       <w:pPr>
-        <w:spacing w:line="360" w:lineRule="auto"/>
-        <w:jc w:val="both"/>
-        <w:rPr>
-          <w:rFonts w:ascii="Comic Sans MS" w:hAnsi="Comic Sans MS" w:cs="Arial"/>
-          <w:sz w:val="24"/>
-        </w:rPr>
-      </w:pPr>
-      <w:r>
-        <w:rPr>
-          <w:rFonts w:ascii="Comic Sans MS" w:hAnsi="Comic Sans MS" w:cs="Arial"/>
-          <w:sz w:val="24"/>
+        <w:jc w:val="both"/>
+        <w:rPr>
+          <w:rFonts w:ascii="Arial" w:hAnsi="Arial" w:cs="Arial"/>
+        </w:rPr>
+      </w:pPr>
+      <w:r>
+        <w:rPr>
+          <w:rFonts w:ascii="Arial" w:hAnsi="Arial" w:cs="Arial"/>
         </w:rPr>
         <w:t>[_]</w:t>
       </w:r>
       <w:r>
         <w:rPr>
-          <w:rFonts w:ascii="Comic Sans MS" w:hAnsi="Comic Sans MS" w:cs="Arial"/>
-          <w:sz w:val="24"/>
+          <w:rFonts w:ascii="Arial" w:hAnsi="Arial" w:cs="Arial"/>
         </w:rPr>
         <w:t xml:space="preserve"> </w:t>
       </w:r>
       <w:r>
         <w:rPr>
-          <w:rFonts w:ascii="Comic Sans MS" w:hAnsi="Comic Sans MS" w:cs="Arial"/>
-          <w:sz w:val="24"/>
+          <w:rFonts w:ascii="Arial" w:hAnsi="Arial" w:cs="Arial"/>
         </w:rPr>
         <w:t xml:space="preserve">Discordo bastante [_] Discordo, com ressalvas [_] Concordo, com ressalvas </w:t>
       </w:r>
       <w:r>
         <w:rPr>
-          <w:rFonts w:ascii="Comic Sans MS" w:hAnsi="Comic Sans MS" w:cs="Arial"/>
-          <w:sz w:val="24"/>
+          <w:rFonts w:ascii="Arial" w:hAnsi="Arial" w:cs="Arial"/>
         </w:rPr>
         <w:t xml:space="preserve">                   </w:t>
       </w:r>
       <w:r>
         <w:rPr>
-          <w:rFonts w:ascii="Comic Sans MS" w:hAnsi="Comic Sans MS" w:cs="Arial"/>
-          <w:sz w:val="24"/>
+          <w:rFonts w:ascii="Arial" w:hAnsi="Arial" w:cs="Arial"/>
         </w:rPr>
         <w:t>[_]</w:t>
       </w:r>
       <w:r>
         <w:rPr>
-          <w:rFonts w:ascii="Comic Sans MS" w:hAnsi="Comic Sans MS" w:cs="Arial"/>
-          <w:sz w:val="24"/>
+          <w:rFonts w:ascii="Arial" w:hAnsi="Arial" w:cs="Arial"/>
         </w:rPr>
         <w:t xml:space="preserve"> </w:t>
       </w:r>
       <w:r>
         <w:rPr>
-          <w:rFonts w:ascii="Comic Sans MS" w:hAnsi="Comic Sans MS" w:cs="Arial"/>
-          <w:sz w:val="24"/>
+          <w:rFonts w:ascii="Arial" w:hAnsi="Arial" w:cs="Arial"/>
         </w:rPr>
         <w:t xml:space="preserve">Concordo </w:t>
       </w:r>
       <w:proofErr w:type="gramStart"/>
       <w:r>
         <w:rPr>
-          <w:rFonts w:ascii="Comic Sans MS" w:hAnsi="Comic Sans MS" w:cs="Arial"/>
-          <w:sz w:val="24"/>
+          <w:rFonts w:ascii="Arial" w:hAnsi="Arial" w:cs="Arial"/>
         </w:rPr>
         <w:t>bastante</w:t>
       </w:r>
@@ -1505,80 +1283,67 @@
     </w:p>
     <w:p>
       <w:pPr>
-        <w:spacing w:line="360" w:lineRule="auto"/>
-        <w:jc w:val="both"/>
-        <w:rPr>
-          <w:rFonts w:ascii="Comic Sans MS" w:hAnsi="Comic Sans MS" w:cs="Arial"/>
-          <w:sz w:val="24"/>
-        </w:rPr>
-      </w:pPr>
-      <w:proofErr w:type="gramStart"/>
-      <w:r>
-        <w:rPr>
-          <w:rFonts w:ascii="Comic Sans MS" w:hAnsi="Comic Sans MS" w:cs="Arial"/>
-          <w:sz w:val="24"/>
-        </w:rPr>
-        <w:lastRenderedPageBreak/>
+        <w:jc w:val="both"/>
+        <w:rPr>
+          <w:rFonts w:ascii="Arial" w:hAnsi="Arial" w:cs="Arial"/>
+        </w:rPr>
+      </w:pPr>
+      <w:proofErr w:type="gramStart"/>
+      <w:r>
+        <w:rPr>
+          <w:rFonts w:ascii="Arial" w:hAnsi="Arial" w:cs="Arial"/>
+        </w:rPr>
         <w:t>9</w:t>
       </w:r>
       <w:proofErr w:type="gramEnd"/>
       <w:r>
         <w:rPr>
-          <w:rFonts w:ascii="Comic Sans MS" w:hAnsi="Comic Sans MS" w:cs="Arial"/>
-          <w:sz w:val="24"/>
+          <w:rFonts w:ascii="Arial" w:hAnsi="Arial" w:cs="Arial"/>
         </w:rPr>
         <w:t>)</w:t>
       </w:r>
       <w:r>
         <w:rPr>
-          <w:rFonts w:ascii="Comic Sans MS" w:hAnsi="Comic Sans MS" w:cs="Arial"/>
-          <w:sz w:val="24"/>
+          <w:rFonts w:ascii="Arial" w:hAnsi="Arial" w:cs="Arial"/>
         </w:rPr>
         <w:t xml:space="preserve"> Assinale os canais de atendimento em que você mais *confia / utilizaria, sendo 1 para a mais confiável e 5 para a menos confiável.</w:t>
       </w:r>
     </w:p>
     <w:p>
       <w:pPr>
-        <w:spacing w:line="360" w:lineRule="auto"/>
-        <w:jc w:val="both"/>
-        <w:rPr>
-          <w:rFonts w:ascii="Comic Sans MS" w:hAnsi="Comic Sans MS" w:cs="Arial"/>
-          <w:sz w:val="24"/>
-        </w:rPr>
-      </w:pPr>
-      <w:r>
-        <w:rPr>
-          <w:rFonts w:ascii="Comic Sans MS" w:hAnsi="Comic Sans MS" w:cs="Arial"/>
-          <w:sz w:val="24"/>
+        <w:jc w:val="both"/>
+        <w:rPr>
+          <w:rFonts w:ascii="Arial" w:hAnsi="Arial" w:cs="Arial"/>
+        </w:rPr>
+      </w:pPr>
+      <w:r>
+        <w:rPr>
+          <w:rFonts w:ascii="Arial" w:hAnsi="Arial" w:cs="Arial"/>
         </w:rPr>
         <w:t>[</w:t>
       </w:r>
       <w:r>
         <w:rPr>
-          <w:rFonts w:ascii="Comic Sans MS" w:hAnsi="Comic Sans MS" w:cs="Arial"/>
-          <w:sz w:val="24"/>
+          <w:rFonts w:ascii="Arial" w:hAnsi="Arial" w:cs="Arial"/>
         </w:rPr>
         <w:t>_]</w:t>
       </w:r>
       <w:r>
         <w:rPr>
-          <w:rFonts w:ascii="Comic Sans MS" w:hAnsi="Comic Sans MS" w:cs="Arial"/>
-          <w:sz w:val="24"/>
+          <w:rFonts w:ascii="Arial" w:hAnsi="Arial" w:cs="Arial"/>
         </w:rPr>
         <w:t xml:space="preserve"> </w:t>
       </w:r>
       <w:r>
         <w:rPr>
-          <w:rFonts w:ascii="Comic Sans MS" w:hAnsi="Comic Sans MS" w:cs="Arial"/>
-          <w:sz w:val="24"/>
+          <w:rFonts w:ascii="Arial" w:hAnsi="Arial" w:cs="Arial"/>
         </w:rPr>
         <w:t xml:space="preserve">Página Oficial da Prefeitura no </w:t>
       </w:r>
       <w:proofErr w:type="spellStart"/>
       <w:r>
         <w:rPr>
-          <w:rFonts w:ascii="Comic Sans MS" w:hAnsi="Comic Sans MS" w:cs="Arial"/>
-          <w:sz w:val="24"/>
+          <w:rFonts w:ascii="Arial" w:hAnsi="Arial" w:cs="Arial"/>
         </w:rPr>
         <w:t>Facebook</w:t>
       </w:r>
@@ -1586,145 +1351,124 @@
       <w:proofErr w:type="gramStart"/>
       <w:r>
         <w:rPr>
-          <w:rFonts w:ascii="Comic Sans MS" w:hAnsi="Comic Sans MS" w:cs="Arial"/>
-          <w:sz w:val="24"/>
+          <w:rFonts w:ascii="Arial" w:hAnsi="Arial" w:cs="Arial"/>
         </w:rPr>
         <w:t xml:space="preserve">   </w:t>
       </w:r>
       <w:proofErr w:type="gramEnd"/>
       <w:r>
         <w:rPr>
-          <w:rFonts w:ascii="Comic Sans MS" w:hAnsi="Comic Sans MS" w:cs="Arial"/>
-          <w:sz w:val="24"/>
+          <w:rFonts w:ascii="Arial" w:hAnsi="Arial" w:cs="Arial"/>
         </w:rPr>
         <w:t>[  ] Aplicativo</w:t>
       </w:r>
       <w:r>
         <w:rPr>
-          <w:rFonts w:ascii="Comic Sans MS" w:hAnsi="Comic Sans MS" w:cs="Arial"/>
-          <w:sz w:val="24"/>
+          <w:rFonts w:ascii="Arial" w:hAnsi="Arial" w:cs="Arial"/>
         </w:rPr>
         <w:t xml:space="preserve">  </w:t>
       </w:r>
       <w:r>
         <w:rPr>
-          <w:rFonts w:ascii="Comic Sans MS" w:hAnsi="Comic Sans MS" w:cs="Arial"/>
-          <w:sz w:val="24"/>
+          <w:rFonts w:ascii="Arial" w:hAnsi="Arial" w:cs="Arial"/>
         </w:rPr>
         <w:t>[  ] E-mail</w:t>
       </w:r>
       <w:r>
         <w:rPr>
-          <w:rFonts w:ascii="Comic Sans MS" w:hAnsi="Comic Sans MS" w:cs="Arial"/>
-          <w:sz w:val="24"/>
+          <w:rFonts w:ascii="Arial" w:hAnsi="Arial" w:cs="Arial"/>
         </w:rPr>
         <w:t xml:space="preserve">   [_]Site           [_] Telefone  </w:t>
       </w:r>
       <w:r>
         <w:rPr>
-          <w:rFonts w:ascii="Comic Sans MS" w:hAnsi="Comic Sans MS" w:cs="Arial"/>
-          <w:sz w:val="24"/>
+          <w:rFonts w:ascii="Arial" w:hAnsi="Arial" w:cs="Arial"/>
         </w:rPr>
         <w:t>[_] Pessoalmente.</w:t>
       </w:r>
     </w:p>
     <w:p>
       <w:pPr>
-        <w:spacing w:line="360" w:lineRule="auto"/>
-        <w:jc w:val="both"/>
-        <w:rPr>
-          <w:rFonts w:ascii="Comic Sans MS" w:hAnsi="Comic Sans MS" w:cs="Arial"/>
-          <w:sz w:val="24"/>
-        </w:rPr>
-      </w:pPr>
-      <w:proofErr w:type="gramStart"/>
-      <w:r>
-        <w:rPr>
-          <w:rFonts w:ascii="Comic Sans MS" w:hAnsi="Comic Sans MS" w:cs="Arial"/>
-          <w:sz w:val="24"/>
+        <w:jc w:val="both"/>
+        <w:rPr>
+          <w:rFonts w:ascii="Arial" w:hAnsi="Arial" w:cs="Arial"/>
+        </w:rPr>
+      </w:pPr>
+      <w:proofErr w:type="gramStart"/>
+      <w:r>
+        <w:rPr>
+          <w:rFonts w:ascii="Arial" w:hAnsi="Arial" w:cs="Arial"/>
         </w:rPr>
         <w:t>10)</w:t>
       </w:r>
       <w:proofErr w:type="gramEnd"/>
       <w:r>
         <w:rPr>
-          <w:rFonts w:ascii="Comic Sans MS" w:hAnsi="Comic Sans MS" w:cs="Arial"/>
-          <w:sz w:val="24"/>
+          <w:rFonts w:ascii="Arial" w:hAnsi="Arial" w:cs="Arial"/>
         </w:rPr>
         <w:t xml:space="preserve"> Existe algum</w:t>
       </w:r>
       <w:r>
         <w:rPr>
-          <w:rFonts w:ascii="Comic Sans MS" w:hAnsi="Comic Sans MS" w:cs="Arial"/>
-          <w:sz w:val="24"/>
+          <w:rFonts w:ascii="Arial" w:hAnsi="Arial" w:cs="Arial"/>
         </w:rPr>
         <w:t>a</w:t>
       </w:r>
       <w:r>
         <w:rPr>
-          <w:rFonts w:ascii="Comic Sans MS" w:hAnsi="Comic Sans MS" w:cs="Arial"/>
-          <w:sz w:val="24"/>
+          <w:rFonts w:ascii="Arial" w:hAnsi="Arial" w:cs="Arial"/>
         </w:rPr>
         <w:t xml:space="preserve"> </w:t>
       </w:r>
       <w:r>
         <w:rPr>
-          <w:rFonts w:ascii="Comic Sans MS" w:hAnsi="Comic Sans MS" w:cs="Arial"/>
-          <w:sz w:val="24"/>
+          <w:rFonts w:ascii="Arial" w:hAnsi="Arial" w:cs="Arial"/>
         </w:rPr>
         <w:t>demanda</w:t>
       </w:r>
       <w:r>
         <w:rPr>
-          <w:rFonts w:ascii="Comic Sans MS" w:hAnsi="Comic Sans MS" w:cs="Arial"/>
-          <w:sz w:val="24"/>
+          <w:rFonts w:ascii="Arial" w:hAnsi="Arial" w:cs="Arial"/>
         </w:rPr>
         <w:t xml:space="preserve"> de serviços urbanos em sua rua, bairro ou algum outro local que </w:t>
       </w:r>
       <w:r>
         <w:rPr>
-          <w:rFonts w:ascii="Comic Sans MS" w:hAnsi="Comic Sans MS" w:cs="Arial"/>
-          <w:sz w:val="24"/>
+          <w:rFonts w:ascii="Arial" w:hAnsi="Arial" w:cs="Arial"/>
         </w:rPr>
         <w:t>você frequente</w:t>
       </w:r>
       <w:r>
         <w:rPr>
-          <w:rFonts w:ascii="Comic Sans MS" w:hAnsi="Comic Sans MS" w:cs="Arial"/>
-          <w:sz w:val="24"/>
+          <w:rFonts w:ascii="Arial" w:hAnsi="Arial" w:cs="Arial"/>
         </w:rPr>
         <w:t>?</w:t>
       </w:r>
     </w:p>
     <w:p>
       <w:pPr>
-        <w:spacing w:line="360" w:lineRule="auto"/>
-        <w:jc w:val="both"/>
-        <w:rPr>
-          <w:rFonts w:ascii="Comic Sans MS" w:hAnsi="Comic Sans MS" w:cs="Arial"/>
-          <w:sz w:val="24"/>
-        </w:rPr>
-      </w:pPr>
-      <w:r>
-        <w:rPr>
-          <w:rFonts w:ascii="Comic Sans MS" w:hAnsi="Comic Sans MS" w:cs="Arial"/>
-          <w:sz w:val="24"/>
+        <w:jc w:val="both"/>
+        <w:rPr>
+          <w:rFonts w:ascii="Arial" w:hAnsi="Arial" w:cs="Arial"/>
+        </w:rPr>
+      </w:pPr>
+      <w:r>
+        <w:rPr>
+          <w:rFonts w:ascii="Arial" w:hAnsi="Arial" w:cs="Arial"/>
         </w:rPr>
         <w:t>[_] Sim</w:t>
       </w:r>
       <w:proofErr w:type="gramStart"/>
       <w:r>
         <w:rPr>
-          <w:rFonts w:ascii="Comic Sans MS" w:hAnsi="Comic Sans MS" w:cs="Arial"/>
-          <w:sz w:val="24"/>
+          <w:rFonts w:ascii="Arial" w:hAnsi="Arial" w:cs="Arial"/>
         </w:rPr>
         <w:t xml:space="preserve">    </w:t>
       </w:r>
       <w:proofErr w:type="gramEnd"/>
       <w:r>
         <w:rPr>
-          <w:rFonts w:ascii="Comic Sans MS" w:hAnsi="Comic Sans MS" w:cs="Arial"/>
-          <w:sz w:val="24"/>
+          <w:rFonts w:ascii="Arial" w:hAnsi="Arial" w:cs="Arial"/>
         </w:rPr>
         <w:t>[_] Não</w:t>
       </w:r>
@@ -1733,26 +1477,23 @@
       <w:pPr>
         <w:jc w:val="both"/>
         <w:rPr>
-          <w:rFonts w:ascii="Comic Sans MS" w:hAnsi="Comic Sans MS" w:cs="Arial"/>
-          <w:sz w:val="24"/>
-        </w:rPr>
-      </w:pPr>
-    </w:p>
-    <w:p>
-      <w:pPr>
-        <w:jc w:val="both"/>
-        <w:rPr>
-          <w:rFonts w:ascii="Comic Sans MS" w:hAnsi="Comic Sans MS" w:cs="Arial"/>
-          <w:sz w:val="24"/>
-        </w:rPr>
-      </w:pPr>
-    </w:p>
-    <w:p>
-      <w:pPr>
-        <w:jc w:val="both"/>
-        <w:rPr>
-          <w:rFonts w:ascii="Comic Sans MS" w:hAnsi="Comic Sans MS" w:cs="Arial"/>
-          <w:sz w:val="24"/>
+          <w:rFonts w:ascii="Arial" w:hAnsi="Arial" w:cs="Arial"/>
+        </w:rPr>
+      </w:pPr>
+    </w:p>
+    <w:p>
+      <w:pPr>
+        <w:jc w:val="both"/>
+        <w:rPr>
+          <w:rFonts w:ascii="Arial" w:hAnsi="Arial" w:cs="Arial"/>
+        </w:rPr>
+      </w:pPr>
+    </w:p>
+    <w:p>
+      <w:pPr>
+        <w:jc w:val="both"/>
+        <w:rPr>
+          <w:rFonts w:ascii="Arial" w:hAnsi="Arial" w:cs="Arial"/>
         </w:rPr>
       </w:pPr>
     </w:p>
